--- a/1_cast semestralni-prace.docx
+++ b/1_cast semestralni-prace.docx
@@ -1,11 +1,11 @@
 
 <file path=word/document.xml><?xml version="1.0" encoding="utf-8"?>
-<w:document xmlns:o="urn:schemas-microsoft-com:office:office" xmlns:r="http://schemas.openxmlformats.org/officeDocument/2006/relationships" xmlns:v="urn:schemas-microsoft-com:vml" xmlns:w="http://schemas.openxmlformats.org/wordprocessingml/2006/main" xmlns:w10="urn:schemas-microsoft-com:office:word" xmlns:wp="http://schemas.openxmlformats.org/drawingml/2006/wordprocessingDrawing">
+<w:document xmlns:wpc="http://schemas.microsoft.com/office/word/2010/wordprocessingCanvas" xmlns:mo="http://schemas.microsoft.com/office/mac/office/2008/main" xmlns:mc="http://schemas.openxmlformats.org/markup-compatibility/2006" xmlns:mv="urn:schemas-microsoft-com:mac:vml" xmlns:o="urn:schemas-microsoft-com:office:office" xmlns:r="http://schemas.openxmlformats.org/officeDocument/2006/relationships" xmlns:m="http://schemas.openxmlformats.org/officeDocument/2006/math" xmlns:v="urn:schemas-microsoft-com:vml" xmlns:wp14="http://schemas.microsoft.com/office/word/2010/wordprocessingDrawing" xmlns:wp="http://schemas.openxmlformats.org/drawingml/2006/wordprocessingDrawing" xmlns:w10="urn:schemas-microsoft-com:office:word" xmlns:w="http://schemas.openxmlformats.org/wordprocessingml/2006/main" xmlns:w14="http://schemas.microsoft.com/office/word/2010/wordml" xmlns:wpg="http://schemas.microsoft.com/office/word/2010/wordprocessingGroup" xmlns:wpi="http://schemas.microsoft.com/office/word/2010/wordprocessingInk" xmlns:wne="http://schemas.microsoft.com/office/word/2006/wordml" xmlns:wps="http://schemas.microsoft.com/office/word/2010/wordprocessingShape" mc:Ignorable="w14 wp14">
   <w:body>
     <w:p>
       <w:pPr>
         <w:pStyle w:val="Vchoz"/>
-        <w:spacing w:lineRule="auto" w:line="288"/>
+        <w:spacing w:line="288" w:lineRule="auto"/>
         <w:rPr>
           <w:sz w:val="24"/>
           <w:szCs w:val="24"/>
@@ -37,7 +37,6 @@
         <w:rPr>
           <w:sz w:val="24"/>
           <w:szCs w:val="24"/>
-          <w:lang w:val="en-US"/>
         </w:rPr>
         <w:t>Pecha</w:t>
       </w:r>
@@ -52,7 +51,7 @@
     <w:p>
       <w:pPr>
         <w:pStyle w:val="Vchoz"/>
-        <w:spacing w:lineRule="auto" w:line="288"/>
+        <w:spacing w:line="288" w:lineRule="auto"/>
         <w:rPr>
           <w:sz w:val="24"/>
           <w:szCs w:val="24"/>
@@ -84,7 +83,7 @@
     <w:p>
       <w:pPr>
         <w:pStyle w:val="Vchoz"/>
-        <w:spacing w:lineRule="auto" w:line="288"/>
+        <w:spacing w:line="288" w:lineRule="auto"/>
         <w:rPr>
           <w:sz w:val="24"/>
           <w:szCs w:val="24"/>
@@ -101,7 +100,6 @@
         <w:rPr>
           <w:sz w:val="24"/>
           <w:szCs w:val="24"/>
-          <w:lang w:val="en-US"/>
         </w:rPr>
         <w:t>ó</w:t>
       </w:r>
@@ -117,18 +115,11 @@
       <w:pPr>
         <w:pStyle w:val="Vchoz"/>
         <w:rPr>
-          <w:rFonts w:eastAsia="Times New Roman" w:cs="Times New Roman" w:ascii="Times New Roman" w:hAnsi="Times New Roman"/>
-          <w:sz w:val="24"/>
-          <w:szCs w:val="24"/>
-        </w:rPr>
-      </w:pPr>
-      <w:r>
-        <w:rPr>
-          <w:rFonts w:eastAsia="Times New Roman" w:cs="Times New Roman" w:ascii="Times New Roman" w:hAnsi="Times New Roman"/>
-          <w:sz w:val="24"/>
-          <w:szCs w:val="24"/>
-        </w:rPr>
-      </w:r>
+          <w:rFonts w:ascii="Times New Roman" w:eastAsia="Times New Roman" w:hAnsi="Times New Roman" w:cs="Times New Roman"/>
+          <w:sz w:val="24"/>
+          <w:szCs w:val="24"/>
+        </w:rPr>
+      </w:pPr>
     </w:p>
     <w:p>
       <w:pPr>
@@ -155,20 +146,15 @@
       <w:pPr>
         <w:pStyle w:val="Vchoz"/>
         <w:rPr>
-          <w:rFonts w:eastAsia="Times New Roman" w:cs="Times New Roman" w:ascii="Times New Roman" w:hAnsi="Times New Roman"/>
-        </w:rPr>
-      </w:pPr>
-      <w:r>
-        <w:rPr>
-          <w:rFonts w:eastAsia="Times New Roman" w:cs="Times New Roman" w:ascii="Times New Roman" w:hAnsi="Times New Roman"/>
-        </w:rPr>
-      </w:r>
+          <w:rFonts w:ascii="Times New Roman" w:eastAsia="Times New Roman" w:hAnsi="Times New Roman" w:cs="Times New Roman"/>
+        </w:rPr>
+      </w:pPr>
     </w:p>
     <w:p>
       <w:pPr>
         <w:pStyle w:val="Vchoz"/>
         <w:tabs>
-          <w:tab w:val="left" w:pos="1150" w:leader="none"/>
+          <w:tab w:val="left" w:pos="1150"/>
         </w:tabs>
         <w:rPr>
           <w:b/>
@@ -239,7 +225,7 @@
       <w:pPr>
         <w:pStyle w:val="Vchoz"/>
         <w:tabs>
-          <w:tab w:val="left" w:pos="1150" w:leader="none"/>
+          <w:tab w:val="left" w:pos="1150"/>
         </w:tabs>
         <w:rPr>
           <w:b/>
@@ -248,20 +234,12 @@
           <w:szCs w:val="20"/>
         </w:rPr>
       </w:pPr>
-      <w:r>
-        <w:rPr>
-          <w:b/>
-          <w:bCs/>
-          <w:sz w:val="20"/>
-          <w:szCs w:val="20"/>
-        </w:rPr>
-      </w:r>
     </w:p>
     <w:p>
       <w:pPr>
         <w:pStyle w:val="Vchoz"/>
-        <w:spacing w:lineRule="auto" w:line="360"/>
-        <w:ind w:left="0" w:right="0" w:firstLine="720"/>
+        <w:spacing w:line="360" w:lineRule="auto"/>
+        <w:ind w:firstLine="720"/>
         <w:rPr>
           <w:sz w:val="24"/>
           <w:szCs w:val="24"/>
@@ -308,8 +286,8 @@
     <w:p>
       <w:pPr>
         <w:pStyle w:val="Vchoz"/>
-        <w:spacing w:lineRule="auto" w:line="360"/>
-        <w:ind w:left="0" w:right="0" w:firstLine="720"/>
+        <w:spacing w:line="360" w:lineRule="auto"/>
+        <w:ind w:firstLine="720"/>
         <w:rPr>
           <w:sz w:val="24"/>
           <w:szCs w:val="24"/>
@@ -335,7 +313,14 @@
           <w:sz w:val="24"/>
           <w:szCs w:val="24"/>
         </w:rPr>
-        <w:t>zaměstnance, kteří auta potrebují na pracovní cestu. Přitom manažeři nepotrebují sv</w:t>
+        <w:t>zaměstnance, kteří auta potrebují na pracovní cestu. Přitom manažeři nepotrebují</w:t>
+      </w:r>
+      <w:r>
+        <w:rPr>
+          <w:sz w:val="24"/>
+          <w:szCs w:val="24"/>
+        </w:rPr>
+        <w:t xml:space="preserve"> sv</w:t>
       </w:r>
       <w:r>
         <w:rPr>
@@ -386,8 +371,8 @@
     <w:p>
       <w:pPr>
         <w:pStyle w:val="Vchoz"/>
-        <w:spacing w:lineRule="auto" w:line="360"/>
-        <w:ind w:left="0" w:right="0" w:firstLine="720"/>
+        <w:spacing w:line="360" w:lineRule="auto"/>
+        <w:ind w:firstLine="720"/>
         <w:rPr>
           <w:sz w:val="24"/>
           <w:szCs w:val="24"/>
@@ -436,7 +421,14 @@
           <w:sz w:val="24"/>
           <w:szCs w:val="24"/>
         </w:rPr>
-        <w:t xml:space="preserve">auto v daný den. Pouze se ví, že například zaměstananec Jan Novák jel v pondělí 9.10. na pracovní </w:t>
+        <w:t>auto v daný den. Pouze se ví, že například</w:t>
+      </w:r>
+      <w:r>
+        <w:rPr>
+          <w:sz w:val="24"/>
+          <w:szCs w:val="24"/>
+        </w:rPr>
+        <w:t xml:space="preserve"> zaměstananec Jan Novák jel v pondělí 9.10. na pracovní </w:t>
       </w:r>
       <w:r>
         <w:rPr>
@@ -457,8 +449,8 @@
     <w:p>
       <w:pPr>
         <w:pStyle w:val="Vchoz"/>
-        <w:spacing w:lineRule="auto" w:line="360"/>
-        <w:ind w:left="0" w:right="0" w:firstLine="720"/>
+        <w:spacing w:line="360" w:lineRule="auto"/>
+        <w:ind w:firstLine="720"/>
         <w:rPr>
           <w:sz w:val="24"/>
           <w:szCs w:val="24"/>
@@ -475,7 +467,6 @@
         <w:rPr>
           <w:sz w:val="24"/>
           <w:szCs w:val="24"/>
-          <w:lang w:val="en-US"/>
         </w:rPr>
         <w:t>eba a maj</w:t>
       </w:r>
@@ -484,7 +475,14 @@
           <w:sz w:val="24"/>
           <w:szCs w:val="24"/>
         </w:rPr>
-        <w:t>í podezření, že jejich zaměstnanci používají auta v době půjčení i pro soukrom</w:t>
+        <w:t xml:space="preserve">í podezření, že jejich zaměstnanci používají auta v době půjčení i </w:t>
+      </w:r>
+      <w:r>
+        <w:rPr>
+          <w:sz w:val="24"/>
+          <w:szCs w:val="24"/>
+        </w:rPr>
+        <w:t>pro soukrom</w:t>
       </w:r>
       <w:r>
         <w:rPr>
@@ -505,8 +503,8 @@
     <w:p>
       <w:pPr>
         <w:pStyle w:val="Vchoz"/>
-        <w:spacing w:lineRule="auto" w:line="360"/>
-        <w:ind w:left="0" w:right="0" w:firstLine="720"/>
+        <w:spacing w:line="360" w:lineRule="auto"/>
+        <w:ind w:firstLine="720"/>
         <w:rPr>
           <w:sz w:val="24"/>
           <w:szCs w:val="24"/>
@@ -592,7 +590,14 @@
           <w:sz w:val="24"/>
           <w:szCs w:val="24"/>
         </w:rPr>
-        <w:t>řeší je ten, že odpovědný zaměstnanec společnosti, který má auta na starosti, často zapomíná např. prodloužit zelenou kartu k autu, nebo včas dojet s vozidlem na technickou kontrolu. Pot</w:t>
+        <w:t>řeší je ten, že odpovědný zaměstnanec společnosti, který má auta na starosti, často zapomíná např. prodloužit zelenou kartu k autu, nebo včas dojet s vozidle</w:t>
+      </w:r>
+      <w:r>
+        <w:rPr>
+          <w:sz w:val="24"/>
+          <w:szCs w:val="24"/>
+        </w:rPr>
+        <w:t>m na technickou kontrolu. Pot</w:t>
       </w:r>
       <w:r>
         <w:rPr>
@@ -628,25 +633,19 @@
     <w:p>
       <w:pPr>
         <w:pStyle w:val="Vchoz"/>
-        <w:spacing w:lineRule="auto" w:line="360"/>
-        <w:ind w:left="0" w:right="0" w:firstLine="720"/>
-        <w:rPr>
-          <w:sz w:val="24"/>
-          <w:szCs w:val="24"/>
-        </w:rPr>
-      </w:pPr>
-      <w:r>
-        <w:rPr>
-          <w:sz w:val="24"/>
-          <w:szCs w:val="24"/>
-        </w:rPr>
-      </w:r>
+        <w:spacing w:line="360" w:lineRule="auto"/>
+        <w:ind w:firstLine="720"/>
+        <w:rPr>
+          <w:sz w:val="24"/>
+          <w:szCs w:val="24"/>
+        </w:rPr>
+      </w:pPr>
     </w:p>
     <w:p>
       <w:pPr>
         <w:pStyle w:val="Vchoz"/>
         <w:tabs>
-          <w:tab w:val="left" w:pos="1150" w:leader="none"/>
+          <w:tab w:val="left" w:pos="1150"/>
         </w:tabs>
         <w:rPr>
           <w:b/>
@@ -688,7 +687,7 @@
       <w:pPr>
         <w:pStyle w:val="Vchoz"/>
         <w:tabs>
-          <w:tab w:val="left" w:pos="1150" w:leader="none"/>
+          <w:tab w:val="left" w:pos="1150"/>
         </w:tabs>
         <w:rPr>
           <w:b/>
@@ -697,279 +696,305 @@
           <w:szCs w:val="20"/>
         </w:rPr>
       </w:pPr>
-      <w:r>
+    </w:p>
+    <w:p>
+      <w:pPr>
+        <w:pStyle w:val="Vchoz"/>
+        <w:tabs>
+          <w:tab w:val="left" w:pos="982"/>
+        </w:tabs>
+        <w:spacing w:line="288" w:lineRule="auto"/>
+        <w:ind w:left="262" w:firstLine="458"/>
+        <w:rPr>
+          <w:sz w:val="24"/>
+          <w:szCs w:val="24"/>
+        </w:rPr>
+      </w:pPr>
+      <w:r>
+        <w:rPr>
+          <w:position w:val="4"/>
+          <w:sz w:val="29"/>
+          <w:szCs w:val="29"/>
+        </w:rPr>
+        <w:t>-</w:t>
+      </w:r>
+      <w:r>
+        <w:rPr>
+          <w:position w:val="4"/>
+          <w:sz w:val="29"/>
+          <w:szCs w:val="29"/>
+        </w:rPr>
+        <w:tab/>
+      </w:r>
+      <w:r>
+        <w:rPr>
+          <w:sz w:val="24"/>
+          <w:szCs w:val="24"/>
+        </w:rPr>
+        <w:t>Neefektivní využití aut</w:t>
+      </w:r>
+    </w:p>
+    <w:p>
+      <w:pPr>
+        <w:pStyle w:val="Vchoz"/>
+        <w:tabs>
+          <w:tab w:val="left" w:pos="982"/>
+        </w:tabs>
+        <w:spacing w:line="288" w:lineRule="auto"/>
+        <w:ind w:left="262" w:firstLine="458"/>
+        <w:rPr>
+          <w:sz w:val="24"/>
+          <w:szCs w:val="24"/>
+        </w:rPr>
+      </w:pPr>
+      <w:r>
+        <w:rPr>
+          <w:position w:val="4"/>
+          <w:sz w:val="29"/>
+          <w:szCs w:val="29"/>
+        </w:rPr>
+        <w:t>-</w:t>
+      </w:r>
+      <w:r>
+        <w:rPr>
+          <w:position w:val="4"/>
+          <w:sz w:val="29"/>
+          <w:szCs w:val="29"/>
+        </w:rPr>
+        <w:tab/>
+      </w:r>
+      <w:r>
+        <w:rPr>
+          <w:sz w:val="24"/>
+          <w:szCs w:val="24"/>
+        </w:rPr>
+        <w:t>Zmatečná evidence</w:t>
+      </w:r>
+    </w:p>
+    <w:p>
+      <w:pPr>
+        <w:pStyle w:val="Vchoz"/>
+        <w:tabs>
+          <w:tab w:val="left" w:pos="982"/>
+        </w:tabs>
+        <w:spacing w:line="288" w:lineRule="auto"/>
+        <w:ind w:left="262" w:firstLine="458"/>
+        <w:rPr>
+          <w:sz w:val="24"/>
+          <w:szCs w:val="24"/>
+          <w:lang w:val="fr-FR"/>
+        </w:rPr>
+      </w:pPr>
+      <w:r>
+        <w:rPr>
+          <w:position w:val="4"/>
+          <w:sz w:val="29"/>
+          <w:szCs w:val="29"/>
+        </w:rPr>
+        <w:t>-</w:t>
+      </w:r>
+      <w:r>
+        <w:rPr>
+          <w:position w:val="4"/>
+          <w:sz w:val="29"/>
+          <w:szCs w:val="29"/>
+        </w:rPr>
+        <w:tab/>
+      </w:r>
+      <w:r>
+        <w:rPr>
+          <w:sz w:val="24"/>
+          <w:szCs w:val="24"/>
+        </w:rPr>
+        <w:t>Nedostatek aut pro běžn</w:t>
+      </w:r>
+      <w:r>
+        <w:rPr>
+          <w:sz w:val="24"/>
+          <w:szCs w:val="24"/>
+          <w:lang w:val="fr-FR"/>
+        </w:rPr>
+        <w:t xml:space="preserve">é </w:t>
+      </w:r>
+      <w:r>
+        <w:rPr>
+          <w:sz w:val="24"/>
+          <w:szCs w:val="24"/>
+        </w:rPr>
+        <w:t>zamě</w:t>
+      </w:r>
+      <w:r>
+        <w:rPr>
+          <w:sz w:val="24"/>
+          <w:szCs w:val="24"/>
+          <w:lang w:val="fr-FR"/>
+        </w:rPr>
+        <w:t>stance</w:t>
+      </w:r>
+    </w:p>
+    <w:p>
+      <w:pPr>
+        <w:pStyle w:val="Vchoz"/>
+        <w:tabs>
+          <w:tab w:val="left" w:pos="982"/>
+        </w:tabs>
+        <w:spacing w:line="288" w:lineRule="auto"/>
+        <w:ind w:left="262" w:firstLine="458"/>
+        <w:rPr>
+          <w:sz w:val="24"/>
+          <w:szCs w:val="24"/>
+        </w:rPr>
+      </w:pPr>
+      <w:r>
+        <w:rPr>
+          <w:position w:val="4"/>
+          <w:sz w:val="29"/>
+          <w:szCs w:val="29"/>
+        </w:rPr>
+        <w:t>-</w:t>
+      </w:r>
+      <w:r>
+        <w:rPr>
+          <w:position w:val="4"/>
+          <w:sz w:val="29"/>
+          <w:szCs w:val="29"/>
+        </w:rPr>
+        <w:tab/>
+      </w:r>
+      <w:r>
+        <w:rPr>
+          <w:sz w:val="24"/>
+          <w:szCs w:val="24"/>
+        </w:rPr>
+        <w:t>Zbytečn</w:t>
+      </w:r>
+      <w:r>
+        <w:rPr>
+          <w:sz w:val="24"/>
+          <w:szCs w:val="24"/>
+          <w:lang w:val="fr-FR"/>
+        </w:rPr>
+        <w:t xml:space="preserve">é </w:t>
+      </w:r>
+      <w:r>
+        <w:rPr>
+          <w:sz w:val="24"/>
+          <w:szCs w:val="24"/>
+        </w:rPr>
+        <w:t>pokuty</w:t>
+      </w:r>
+    </w:p>
+    <w:p>
+      <w:pPr>
+        <w:pStyle w:val="Vchoz"/>
+        <w:tabs>
+          <w:tab w:val="left" w:pos="982"/>
+        </w:tabs>
+        <w:spacing w:line="288" w:lineRule="auto"/>
+        <w:ind w:left="262" w:firstLine="458"/>
+        <w:rPr>
+          <w:sz w:val="24"/>
+          <w:szCs w:val="24"/>
+        </w:rPr>
+      </w:pPr>
+      <w:r>
+        <w:rPr>
+          <w:position w:val="4"/>
+          <w:sz w:val="29"/>
+          <w:szCs w:val="29"/>
+        </w:rPr>
+        <w:t>-</w:t>
+      </w:r>
+      <w:r>
+        <w:rPr>
+          <w:position w:val="4"/>
+          <w:sz w:val="29"/>
+          <w:szCs w:val="29"/>
+        </w:rPr>
+        <w:tab/>
+      </w:r>
+      <w:r>
+        <w:rPr>
+          <w:sz w:val="24"/>
+          <w:szCs w:val="24"/>
+        </w:rPr>
+        <w:t>Vysoký počet celkově najetých kilometrů</w:t>
+      </w:r>
+    </w:p>
+    <w:p>
+      <w:pPr>
+        <w:pStyle w:val="Vchoz"/>
+        <w:tabs>
+          <w:tab w:val="left" w:pos="982"/>
+        </w:tabs>
+        <w:spacing w:line="288" w:lineRule="auto"/>
+        <w:ind w:left="262" w:firstLine="458"/>
+        <w:rPr>
+          <w:sz w:val="24"/>
+          <w:szCs w:val="24"/>
+        </w:rPr>
+      </w:pPr>
+      <w:r>
+        <w:rPr>
+          <w:position w:val="4"/>
+          <w:sz w:val="29"/>
+          <w:szCs w:val="29"/>
+        </w:rPr>
+        <w:t>-</w:t>
+      </w:r>
+      <w:r>
+        <w:rPr>
+          <w:position w:val="4"/>
+          <w:sz w:val="29"/>
+          <w:szCs w:val="29"/>
+        </w:rPr>
+        <w:tab/>
+      </w:r>
+      <w:r>
+        <w:rPr>
+          <w:sz w:val="24"/>
+          <w:szCs w:val="24"/>
+        </w:rPr>
+        <w:t>Chybí odpovědnost zaměstnance za auto na dan</w:t>
+      </w:r>
+      <w:r>
+        <w:rPr>
+          <w:sz w:val="24"/>
+          <w:szCs w:val="24"/>
+          <w:lang w:val="fr-FR"/>
+        </w:rPr>
+        <w:t xml:space="preserve">é </w:t>
+      </w:r>
+      <w:r>
+        <w:rPr>
+          <w:sz w:val="24"/>
+          <w:szCs w:val="24"/>
+        </w:rPr>
+        <w:t>cestě</w:t>
+      </w:r>
+    </w:p>
+    <w:p>
+      <w:pPr>
+        <w:pStyle w:val="Vchoz"/>
+        <w:tabs>
+          <w:tab w:val="left" w:pos="1150"/>
+        </w:tabs>
+        <w:spacing w:line="288" w:lineRule="auto"/>
         <w:rPr>
           <w:b/>
           <w:bCs/>
           <w:sz w:val="20"/>
           <w:szCs w:val="20"/>
         </w:rPr>
-      </w:r>
+      </w:pPr>
     </w:p>
     <w:p>
       <w:pPr>
         <w:pStyle w:val="Vchoz"/>
         <w:tabs>
-          <w:tab w:val="left" w:pos="982" w:leader="none"/>
+          <w:tab w:val="left" w:pos="1150"/>
         </w:tabs>
-        <w:spacing w:lineRule="auto" w:line="288"/>
-        <w:ind w:left="262" w:right="0" w:firstLine="458"/>
-        <w:rPr>
-          <w:sz w:val="24"/>
-          <w:szCs w:val="24"/>
-        </w:rPr>
-      </w:pPr>
-      <w:r>
-        <w:rPr>
-          <w:position w:val="4"/>
-          <w:sz w:val="29"/>
-          <w:szCs w:val="29"/>
-        </w:rPr>
-        <w:t>-</w:t>
-        <w:tab/>
-      </w:r>
-      <w:r>
-        <w:rPr>
-          <w:sz w:val="24"/>
-          <w:szCs w:val="24"/>
-        </w:rPr>
-        <w:t>Neefektivní využití aut</w:t>
-      </w:r>
-    </w:p>
-    <w:p>
-      <w:pPr>
-        <w:pStyle w:val="Vchoz"/>
-        <w:tabs>
-          <w:tab w:val="left" w:pos="982" w:leader="none"/>
-        </w:tabs>
-        <w:spacing w:lineRule="auto" w:line="288"/>
-        <w:ind w:left="262" w:right="0" w:firstLine="458"/>
-        <w:rPr>
-          <w:sz w:val="24"/>
-          <w:szCs w:val="24"/>
-        </w:rPr>
-      </w:pPr>
-      <w:r>
-        <w:rPr>
-          <w:position w:val="4"/>
-          <w:sz w:val="29"/>
-          <w:szCs w:val="29"/>
-        </w:rPr>
-        <w:t>-</w:t>
-        <w:tab/>
-      </w:r>
-      <w:r>
-        <w:rPr>
-          <w:sz w:val="24"/>
-          <w:szCs w:val="24"/>
-        </w:rPr>
-        <w:t>Zmatečná evidence</w:t>
-      </w:r>
-    </w:p>
-    <w:p>
-      <w:pPr>
-        <w:pStyle w:val="Vchoz"/>
-        <w:tabs>
-          <w:tab w:val="left" w:pos="982" w:leader="none"/>
-        </w:tabs>
-        <w:spacing w:lineRule="auto" w:line="288"/>
-        <w:ind w:left="262" w:right="0" w:firstLine="458"/>
-        <w:rPr>
-          <w:sz w:val="24"/>
-          <w:szCs w:val="24"/>
-          <w:lang w:val="fr-FR"/>
-        </w:rPr>
-      </w:pPr>
-      <w:r>
-        <w:rPr>
-          <w:position w:val="4"/>
-          <w:sz w:val="29"/>
-          <w:szCs w:val="29"/>
-        </w:rPr>
-        <w:t>-</w:t>
-        <w:tab/>
-      </w:r>
-      <w:r>
-        <w:rPr>
-          <w:sz w:val="24"/>
-          <w:szCs w:val="24"/>
-        </w:rPr>
-        <w:t>Nedostatek aut pro běžn</w:t>
-      </w:r>
-      <w:r>
-        <w:rPr>
-          <w:sz w:val="24"/>
-          <w:szCs w:val="24"/>
-          <w:lang w:val="fr-FR"/>
-        </w:rPr>
-        <w:t xml:space="preserve">é </w:t>
-      </w:r>
-      <w:r>
-        <w:rPr>
-          <w:sz w:val="24"/>
-          <w:szCs w:val="24"/>
-        </w:rPr>
-        <w:t>zamě</w:t>
-      </w:r>
-      <w:r>
-        <w:rPr>
-          <w:sz w:val="24"/>
-          <w:szCs w:val="24"/>
-          <w:lang w:val="fr-FR"/>
-        </w:rPr>
-        <w:t>stance</w:t>
-      </w:r>
-    </w:p>
-    <w:p>
-      <w:pPr>
-        <w:pStyle w:val="Vchoz"/>
-        <w:tabs>
-          <w:tab w:val="left" w:pos="982" w:leader="none"/>
-        </w:tabs>
-        <w:spacing w:lineRule="auto" w:line="288"/>
-        <w:ind w:left="262" w:right="0" w:firstLine="458"/>
-        <w:rPr>
-          <w:sz w:val="24"/>
-          <w:szCs w:val="24"/>
-        </w:rPr>
-      </w:pPr>
-      <w:r>
-        <w:rPr>
-          <w:position w:val="4"/>
-          <w:sz w:val="29"/>
-          <w:szCs w:val="29"/>
-        </w:rPr>
-        <w:t>-</w:t>
-        <w:tab/>
-      </w:r>
-      <w:r>
-        <w:rPr>
-          <w:sz w:val="24"/>
-          <w:szCs w:val="24"/>
-        </w:rPr>
-        <w:t>Zbytečn</w:t>
-      </w:r>
-      <w:r>
-        <w:rPr>
-          <w:sz w:val="24"/>
-          <w:szCs w:val="24"/>
-          <w:lang w:val="fr-FR"/>
-        </w:rPr>
-        <w:t xml:space="preserve">é </w:t>
-      </w:r>
-      <w:r>
-        <w:rPr>
-          <w:sz w:val="24"/>
-          <w:szCs w:val="24"/>
-        </w:rPr>
-        <w:t>pokuty</w:t>
-      </w:r>
-    </w:p>
-    <w:p>
-      <w:pPr>
-        <w:pStyle w:val="Vchoz"/>
-        <w:tabs>
-          <w:tab w:val="left" w:pos="982" w:leader="none"/>
-        </w:tabs>
-        <w:spacing w:lineRule="auto" w:line="288"/>
-        <w:ind w:left="262" w:right="0" w:firstLine="458"/>
-        <w:rPr>
-          <w:sz w:val="24"/>
-          <w:szCs w:val="24"/>
-        </w:rPr>
-      </w:pPr>
-      <w:r>
-        <w:rPr>
-          <w:position w:val="4"/>
-          <w:sz w:val="29"/>
-          <w:szCs w:val="29"/>
-        </w:rPr>
-        <w:t>-</w:t>
-        <w:tab/>
-      </w:r>
-      <w:r>
-        <w:rPr>
-          <w:sz w:val="24"/>
-          <w:szCs w:val="24"/>
-        </w:rPr>
-        <w:t>Vysoký počet celkově najetých kilometrů</w:t>
-      </w:r>
-    </w:p>
-    <w:p>
-      <w:pPr>
-        <w:pStyle w:val="Vchoz"/>
-        <w:tabs>
-          <w:tab w:val="left" w:pos="982" w:leader="none"/>
-        </w:tabs>
-        <w:spacing w:lineRule="auto" w:line="288"/>
-        <w:ind w:left="262" w:right="0" w:firstLine="458"/>
-        <w:rPr>
-          <w:sz w:val="24"/>
-          <w:szCs w:val="24"/>
-        </w:rPr>
-      </w:pPr>
-      <w:r>
-        <w:rPr>
-          <w:position w:val="4"/>
-          <w:sz w:val="29"/>
-          <w:szCs w:val="29"/>
-        </w:rPr>
-        <w:t>-</w:t>
-        <w:tab/>
-      </w:r>
-      <w:r>
-        <w:rPr>
-          <w:sz w:val="24"/>
-          <w:szCs w:val="24"/>
-        </w:rPr>
-        <w:t>Chybí odpovědnost zaměstnance za auto na dan</w:t>
-      </w:r>
-      <w:r>
-        <w:rPr>
-          <w:sz w:val="24"/>
-          <w:szCs w:val="24"/>
-          <w:lang w:val="fr-FR"/>
-        </w:rPr>
-        <w:t xml:space="preserve">é </w:t>
-      </w:r>
-      <w:r>
-        <w:rPr>
-          <w:sz w:val="24"/>
-          <w:szCs w:val="24"/>
-        </w:rPr>
-        <w:t>cestě</w:t>
-      </w:r>
-    </w:p>
-    <w:p>
-      <w:pPr>
-        <w:pStyle w:val="Vchoz"/>
-        <w:tabs>
-          <w:tab w:val="left" w:pos="1150" w:leader="none"/>
-        </w:tabs>
-        <w:spacing w:lineRule="auto" w:line="288"/>
-        <w:rPr>
-          <w:b/>
-          <w:bCs/>
-          <w:sz w:val="20"/>
-          <w:szCs w:val="20"/>
-        </w:rPr>
-      </w:pPr>
-      <w:r>
-        <w:rPr>
-          <w:b/>
-          <w:bCs/>
-          <w:sz w:val="20"/>
-          <w:szCs w:val="20"/>
-        </w:rPr>
-      </w:r>
-    </w:p>
-    <w:p>
-      <w:pPr>
-        <w:pStyle w:val="Vchoz"/>
-        <w:tabs>
-          <w:tab w:val="left" w:pos="1150" w:leader="none"/>
-        </w:tabs>
-        <w:spacing w:lineRule="auto" w:line="288"/>
+        <w:spacing w:line="288" w:lineRule="auto"/>
         <w:rPr>
           <w:b/>
           <w:bCs/>
@@ -1010,31 +1035,22 @@
       <w:pPr>
         <w:pStyle w:val="Vchoz"/>
         <w:tabs>
-          <w:tab w:val="left" w:pos="1150" w:leader="none"/>
+          <w:tab w:val="left" w:pos="1150"/>
         </w:tabs>
         <w:rPr>
-          <w:rFonts w:eastAsia="Times New Roman" w:cs="Times New Roman" w:ascii="Times New Roman" w:hAnsi="Times New Roman"/>
+          <w:rFonts w:ascii="Times New Roman" w:eastAsia="Times New Roman" w:hAnsi="Times New Roman" w:cs="Times New Roman"/>
           <w:b/>
           <w:bCs/>
           <w:sz w:val="20"/>
           <w:szCs w:val="20"/>
         </w:rPr>
       </w:pPr>
-      <w:r>
-        <w:rPr>
-          <w:rFonts w:eastAsia="Times New Roman" w:cs="Times New Roman" w:ascii="Times New Roman" w:hAnsi="Times New Roman"/>
-          <w:b/>
-          <w:bCs/>
-          <w:sz w:val="20"/>
-          <w:szCs w:val="20"/>
-        </w:rPr>
-      </w:r>
     </w:p>
     <w:p>
       <w:pPr>
         <w:pStyle w:val="Vchoz"/>
-        <w:spacing w:lineRule="auto" w:line="360"/>
-        <w:ind w:left="0" w:right="0" w:firstLine="720"/>
+        <w:spacing w:line="360" w:lineRule="auto"/>
+        <w:ind w:firstLine="720"/>
         <w:rPr>
           <w:sz w:val="24"/>
           <w:szCs w:val="24"/>
@@ -1068,7 +1084,14 @@
           <w:sz w:val="24"/>
           <w:szCs w:val="24"/>
         </w:rPr>
-        <w:t>ůjčování aut ve společnosti a zamezit nadbytečně najetým kilometrům v rámci soukromých cest svých zamě</w:t>
+        <w:t xml:space="preserve">ůjčování aut ve společnosti a zamezit nadbytečně najetým kilometrům v rámci soukromých cest svých </w:t>
+      </w:r>
+      <w:r>
+        <w:rPr>
+          <w:sz w:val="24"/>
+          <w:szCs w:val="24"/>
+        </w:rPr>
+        <w:t>zamě</w:t>
       </w:r>
       <w:r>
         <w:rPr>
@@ -1134,25 +1157,19 @@
     <w:p>
       <w:pPr>
         <w:pStyle w:val="Vchoz"/>
-        <w:spacing w:lineRule="auto" w:line="360"/>
-        <w:ind w:left="0" w:right="0" w:firstLine="720"/>
-        <w:rPr>
-          <w:sz w:val="24"/>
-          <w:szCs w:val="24"/>
-        </w:rPr>
-      </w:pPr>
-      <w:r>
-        <w:rPr>
-          <w:sz w:val="24"/>
-          <w:szCs w:val="24"/>
-        </w:rPr>
-      </w:r>
+        <w:spacing w:line="360" w:lineRule="auto"/>
+        <w:ind w:firstLine="720"/>
+        <w:rPr>
+          <w:sz w:val="24"/>
+          <w:szCs w:val="24"/>
+        </w:rPr>
+      </w:pPr>
     </w:p>
     <w:p>
       <w:pPr>
         <w:pStyle w:val="Vchoz"/>
         <w:tabs>
-          <w:tab w:val="left" w:pos="1150" w:leader="none"/>
+          <w:tab w:val="left" w:pos="1150"/>
         </w:tabs>
         <w:rPr>
           <w:b/>
@@ -1185,7 +1202,7 @@
       <w:pPr>
         <w:pStyle w:val="Vchoz"/>
         <w:tabs>
-          <w:tab w:val="left" w:pos="1150" w:leader="none"/>
+          <w:tab w:val="left" w:pos="1150"/>
         </w:tabs>
         <w:rPr>
           <w:b/>
@@ -1194,279 +1211,310 @@
           <w:szCs w:val="20"/>
         </w:rPr>
       </w:pPr>
-      <w:r>
-        <w:rPr>
+    </w:p>
+    <w:p>
+      <w:pPr>
+        <w:pStyle w:val="Vchoz"/>
+        <w:tabs>
+          <w:tab w:val="left" w:pos="982"/>
+        </w:tabs>
+        <w:spacing w:line="288" w:lineRule="auto"/>
+        <w:ind w:left="262" w:firstLine="458"/>
+        <w:rPr>
+          <w:sz w:val="24"/>
+          <w:szCs w:val="24"/>
+          <w:lang w:val="de-DE"/>
+        </w:rPr>
+      </w:pPr>
+      <w:r>
+        <w:rPr>
+          <w:position w:val="4"/>
+          <w:sz w:val="29"/>
+          <w:szCs w:val="29"/>
+        </w:rPr>
+        <w:t>-</w:t>
+      </w:r>
+      <w:r>
+        <w:rPr>
+          <w:position w:val="4"/>
+          <w:sz w:val="29"/>
+          <w:szCs w:val="29"/>
+        </w:rPr>
+        <w:tab/>
+      </w:r>
+      <w:r>
+        <w:rPr>
+          <w:sz w:val="24"/>
+          <w:szCs w:val="24"/>
+          <w:lang w:val="it-IT"/>
+        </w:rPr>
+        <w:t>Registrov</w:t>
+      </w:r>
+      <w:r>
+        <w:rPr>
+          <w:sz w:val="24"/>
+          <w:szCs w:val="24"/>
+        </w:rPr>
+        <w:t>ání nový</w:t>
+      </w:r>
+      <w:r>
+        <w:rPr>
+          <w:sz w:val="24"/>
+          <w:szCs w:val="24"/>
+          <w:lang w:val="de-DE"/>
+        </w:rPr>
+        <w:t>ch aut</w:t>
+      </w:r>
+    </w:p>
+    <w:p>
+      <w:pPr>
+        <w:pStyle w:val="Vchoz"/>
+        <w:tabs>
+          <w:tab w:val="left" w:pos="982"/>
+        </w:tabs>
+        <w:spacing w:line="288" w:lineRule="auto"/>
+        <w:ind w:left="262" w:firstLine="458"/>
+        <w:rPr>
+          <w:sz w:val="24"/>
+          <w:szCs w:val="24"/>
+        </w:rPr>
+      </w:pPr>
+      <w:r>
+        <w:rPr>
+          <w:position w:val="4"/>
+          <w:sz w:val="29"/>
+          <w:szCs w:val="29"/>
+        </w:rPr>
+        <w:t>-</w:t>
+      </w:r>
+      <w:r>
+        <w:rPr>
+          <w:position w:val="4"/>
+          <w:sz w:val="29"/>
+          <w:szCs w:val="29"/>
+        </w:rPr>
+        <w:tab/>
+      </w:r>
+      <w:r>
+        <w:rPr>
+          <w:sz w:val="24"/>
+          <w:szCs w:val="24"/>
+        </w:rPr>
+        <w:t>Vyřazení auta ze syst</w:t>
+      </w:r>
+      <w:r>
+        <w:rPr>
+          <w:sz w:val="24"/>
+          <w:szCs w:val="24"/>
+          <w:lang w:val="fr-FR"/>
+        </w:rPr>
+        <w:t>é</w:t>
+      </w:r>
+      <w:r>
+        <w:rPr>
+          <w:sz w:val="24"/>
+          <w:szCs w:val="24"/>
+        </w:rPr>
+        <w:t>mu</w:t>
+      </w:r>
+    </w:p>
+    <w:p>
+      <w:pPr>
+        <w:pStyle w:val="Vchoz"/>
+        <w:tabs>
+          <w:tab w:val="left" w:pos="982"/>
+        </w:tabs>
+        <w:spacing w:line="288" w:lineRule="auto"/>
+        <w:ind w:left="262" w:firstLine="458"/>
+        <w:rPr>
+          <w:sz w:val="24"/>
+          <w:szCs w:val="24"/>
+        </w:rPr>
+      </w:pPr>
+      <w:r>
+        <w:rPr>
+          <w:position w:val="4"/>
+          <w:sz w:val="29"/>
+          <w:szCs w:val="29"/>
+        </w:rPr>
+        <w:t>-</w:t>
+      </w:r>
+      <w:r>
+        <w:rPr>
+          <w:position w:val="4"/>
+          <w:sz w:val="29"/>
+          <w:szCs w:val="29"/>
+        </w:rPr>
+        <w:tab/>
+      </w:r>
+      <w:r>
+        <w:rPr>
+          <w:sz w:val="24"/>
+          <w:szCs w:val="24"/>
+        </w:rPr>
+        <w:t xml:space="preserve">Rezervování auta na daný den, </w:t>
+      </w:r>
+      <w:r>
+        <w:rPr>
+          <w:sz w:val="24"/>
+          <w:szCs w:val="24"/>
+        </w:rPr>
+        <w:t xml:space="preserve">registrování </w:t>
+      </w:r>
+      <w:r>
+        <w:rPr>
+          <w:sz w:val="24"/>
+          <w:szCs w:val="24"/>
+        </w:rPr>
+        <w:t xml:space="preserve">destinace a </w:t>
+      </w:r>
+      <w:r>
+        <w:rPr>
+          <w:sz w:val="24"/>
+          <w:szCs w:val="24"/>
+        </w:rPr>
+        <w:t>účelu půjčení</w:t>
+      </w:r>
+    </w:p>
+    <w:p>
+      <w:pPr>
+        <w:pStyle w:val="Vchoz"/>
+        <w:tabs>
+          <w:tab w:val="left" w:pos="982"/>
+        </w:tabs>
+        <w:spacing w:line="288" w:lineRule="auto"/>
+        <w:ind w:left="262" w:firstLine="458"/>
+        <w:rPr>
+          <w:sz w:val="24"/>
+          <w:szCs w:val="24"/>
+        </w:rPr>
+      </w:pPr>
+      <w:r>
+        <w:rPr>
+          <w:position w:val="4"/>
+          <w:sz w:val="29"/>
+          <w:szCs w:val="29"/>
+        </w:rPr>
+        <w:t>-</w:t>
+      </w:r>
+      <w:r>
+        <w:rPr>
+          <w:position w:val="4"/>
+          <w:sz w:val="29"/>
+          <w:szCs w:val="29"/>
+        </w:rPr>
+        <w:tab/>
+      </w:r>
+      <w:r>
+        <w:rPr>
+          <w:sz w:val="24"/>
+          <w:szCs w:val="24"/>
+          <w:lang w:val="de-DE"/>
+        </w:rPr>
+        <w:t>Schv</w:t>
+      </w:r>
+      <w:r>
+        <w:rPr>
+          <w:sz w:val="24"/>
+          <w:szCs w:val="24"/>
+        </w:rPr>
+        <w:t>álení cesty</w:t>
+      </w:r>
+    </w:p>
+    <w:p>
+      <w:pPr>
+        <w:pStyle w:val="Vchoz"/>
+        <w:tabs>
+          <w:tab w:val="left" w:pos="982"/>
+        </w:tabs>
+        <w:spacing w:line="288" w:lineRule="auto"/>
+        <w:ind w:left="262" w:firstLine="458"/>
+        <w:rPr>
+          <w:sz w:val="24"/>
+          <w:szCs w:val="24"/>
+        </w:rPr>
+      </w:pPr>
+      <w:r>
+        <w:rPr>
+          <w:position w:val="4"/>
+          <w:sz w:val="29"/>
+          <w:szCs w:val="29"/>
+        </w:rPr>
+        <w:t>-</w:t>
+      </w:r>
+      <w:r>
+        <w:rPr>
+          <w:position w:val="4"/>
+          <w:sz w:val="29"/>
+          <w:szCs w:val="29"/>
+        </w:rPr>
+        <w:tab/>
+      </w:r>
+      <w:r>
+        <w:rPr>
+          <w:sz w:val="24"/>
+          <w:szCs w:val="24"/>
+        </w:rPr>
+        <w:t>Pujcení/Vrácení auta (kontrola kilometrů a stavu auta odpovědným zaměstnancem)</w:t>
+      </w:r>
+    </w:p>
+    <w:p>
+      <w:pPr>
+        <w:pStyle w:val="Vchoz"/>
+        <w:tabs>
+          <w:tab w:val="left" w:pos="982"/>
+        </w:tabs>
+        <w:spacing w:line="288" w:lineRule="auto"/>
+        <w:ind w:left="262" w:firstLine="458"/>
+        <w:rPr>
+          <w:sz w:val="24"/>
+          <w:szCs w:val="24"/>
+        </w:rPr>
+      </w:pPr>
+      <w:r>
+        <w:rPr>
+          <w:position w:val="4"/>
+          <w:sz w:val="29"/>
+          <w:szCs w:val="29"/>
+        </w:rPr>
+        <w:t>-</w:t>
+      </w:r>
+      <w:r>
+        <w:rPr>
+          <w:position w:val="4"/>
+          <w:sz w:val="29"/>
+          <w:szCs w:val="29"/>
+        </w:rPr>
+        <w:tab/>
+      </w:r>
+      <w:r>
+        <w:rPr>
+          <w:sz w:val="24"/>
+          <w:szCs w:val="24"/>
+        </w:rPr>
+        <w:t>Přehled o zaplacených povinnych poplatcích a jejich perioda</w:t>
+      </w:r>
+    </w:p>
+    <w:p>
+      <w:pPr>
+        <w:pStyle w:val="Vchoz"/>
+        <w:tabs>
+          <w:tab w:val="left" w:pos="1150"/>
+        </w:tabs>
+        <w:rPr>
+          <w:rFonts w:ascii="Times New Roman" w:eastAsia="Times New Roman" w:hAnsi="Times New Roman" w:cs="Times New Roman"/>
           <w:b/>
           <w:bCs/>
           <w:sz w:val="20"/>
           <w:szCs w:val="20"/>
         </w:rPr>
-      </w:r>
+      </w:pPr>
     </w:p>
     <w:p>
       <w:pPr>
         <w:pStyle w:val="Vchoz"/>
         <w:tabs>
-          <w:tab w:val="left" w:pos="982" w:leader="none"/>
-        </w:tabs>
-        <w:spacing w:lineRule="auto" w:line="288"/>
-        <w:ind w:left="262" w:right="0" w:firstLine="458"/>
-        <w:rPr>
-          <w:sz w:val="24"/>
-          <w:szCs w:val="24"/>
-          <w:lang w:val="de-DE"/>
-        </w:rPr>
-      </w:pPr>
-      <w:r>
-        <w:rPr>
-          <w:position w:val="4"/>
-          <w:sz w:val="29"/>
-          <w:szCs w:val="29"/>
-        </w:rPr>
-        <w:t>-</w:t>
-        <w:tab/>
-      </w:r>
-      <w:r>
-        <w:rPr>
-          <w:sz w:val="24"/>
-          <w:szCs w:val="24"/>
-          <w:lang w:val="it-IT"/>
-        </w:rPr>
-        <w:t>Registrov</w:t>
-      </w:r>
-      <w:r>
-        <w:rPr>
-          <w:sz w:val="24"/>
-          <w:szCs w:val="24"/>
-        </w:rPr>
-        <w:t>ání nový</w:t>
-      </w:r>
-      <w:r>
-        <w:rPr>
-          <w:sz w:val="24"/>
-          <w:szCs w:val="24"/>
-          <w:lang w:val="de-DE"/>
-        </w:rPr>
-        <w:t>ch aut</w:t>
-      </w:r>
-    </w:p>
-    <w:p>
-      <w:pPr>
-        <w:pStyle w:val="Vchoz"/>
-        <w:tabs>
-          <w:tab w:val="left" w:pos="982" w:leader="none"/>
-        </w:tabs>
-        <w:spacing w:lineRule="auto" w:line="288"/>
-        <w:ind w:left="262" w:right="0" w:firstLine="458"/>
-        <w:rPr>
-          <w:sz w:val="24"/>
-          <w:szCs w:val="24"/>
-        </w:rPr>
-      </w:pPr>
-      <w:r>
-        <w:rPr>
-          <w:position w:val="4"/>
-          <w:sz w:val="29"/>
-          <w:szCs w:val="29"/>
-        </w:rPr>
-        <w:t>-</w:t>
-        <w:tab/>
-      </w:r>
-      <w:r>
-        <w:rPr>
-          <w:sz w:val="24"/>
-          <w:szCs w:val="24"/>
-        </w:rPr>
-        <w:t>Vyřazení auta ze syst</w:t>
-      </w:r>
-      <w:r>
-        <w:rPr>
-          <w:sz w:val="24"/>
-          <w:szCs w:val="24"/>
-          <w:lang w:val="fr-FR"/>
-        </w:rPr>
-        <w:t>é</w:t>
-      </w:r>
-      <w:r>
-        <w:rPr>
-          <w:sz w:val="24"/>
-          <w:szCs w:val="24"/>
-        </w:rPr>
-        <w:t>mu</w:t>
-      </w:r>
-    </w:p>
-    <w:p>
-      <w:pPr>
-        <w:pStyle w:val="Vchoz"/>
-        <w:tabs>
-          <w:tab w:val="left" w:pos="982" w:leader="none"/>
-        </w:tabs>
-        <w:spacing w:lineRule="auto" w:line="288"/>
-        <w:ind w:left="262" w:right="0" w:firstLine="458"/>
-        <w:rPr>
-          <w:sz w:val="24"/>
-          <w:szCs w:val="24"/>
-        </w:rPr>
-      </w:pPr>
-      <w:r>
-        <w:rPr>
-          <w:position w:val="4"/>
-          <w:sz w:val="29"/>
-          <w:szCs w:val="29"/>
-        </w:rPr>
-        <w:t>-</w:t>
-        <w:tab/>
-      </w:r>
-      <w:r>
-        <w:rPr>
-          <w:sz w:val="24"/>
-          <w:szCs w:val="24"/>
-        </w:rPr>
-        <w:t xml:space="preserve">Rezervování auta na daný den, registrování </w:t>
-      </w:r>
-      <w:r>
-        <w:rPr>
-          <w:sz w:val="24"/>
-          <w:szCs w:val="24"/>
-          <w:lang w:val="en-US"/>
-        </w:rPr>
-        <w:t xml:space="preserve">destinace a </w:t>
-      </w:r>
-      <w:r>
-        <w:rPr>
-          <w:sz w:val="24"/>
-          <w:szCs w:val="24"/>
-        </w:rPr>
-        <w:t>účelu půjčení</w:t>
-      </w:r>
-    </w:p>
-    <w:p>
-      <w:pPr>
-        <w:pStyle w:val="Vchoz"/>
-        <w:tabs>
-          <w:tab w:val="left" w:pos="982" w:leader="none"/>
-        </w:tabs>
-        <w:spacing w:lineRule="auto" w:line="288"/>
-        <w:ind w:left="262" w:right="0" w:firstLine="458"/>
-        <w:rPr>
-          <w:sz w:val="24"/>
-          <w:szCs w:val="24"/>
-        </w:rPr>
-      </w:pPr>
-      <w:r>
-        <w:rPr>
-          <w:position w:val="4"/>
-          <w:sz w:val="29"/>
-          <w:szCs w:val="29"/>
-        </w:rPr>
-        <w:t>-</w:t>
-        <w:tab/>
-      </w:r>
-      <w:r>
-        <w:rPr>
-          <w:sz w:val="24"/>
-          <w:szCs w:val="24"/>
-          <w:lang w:val="de-DE"/>
-        </w:rPr>
-        <w:t>Schv</w:t>
-      </w:r>
-      <w:r>
-        <w:rPr>
-          <w:sz w:val="24"/>
-          <w:szCs w:val="24"/>
-        </w:rPr>
-        <w:t>álení cesty</w:t>
-      </w:r>
-    </w:p>
-    <w:p>
-      <w:pPr>
-        <w:pStyle w:val="Vchoz"/>
-        <w:tabs>
-          <w:tab w:val="left" w:pos="982" w:leader="none"/>
-        </w:tabs>
-        <w:spacing w:lineRule="auto" w:line="288"/>
-        <w:ind w:left="262" w:right="0" w:firstLine="458"/>
-        <w:rPr>
-          <w:sz w:val="24"/>
-          <w:szCs w:val="24"/>
-        </w:rPr>
-      </w:pPr>
-      <w:r>
-        <w:rPr>
-          <w:position w:val="4"/>
-          <w:sz w:val="29"/>
-          <w:szCs w:val="29"/>
-        </w:rPr>
-        <w:t>-</w:t>
-        <w:tab/>
-      </w:r>
-      <w:r>
-        <w:rPr>
-          <w:sz w:val="24"/>
-          <w:szCs w:val="24"/>
-        </w:rPr>
-        <w:t>Pujcení/Vrácení auta (kontrola kilometrů a stavu auta odpovědným zaměstnancem)</w:t>
-      </w:r>
-    </w:p>
-    <w:p>
-      <w:pPr>
-        <w:pStyle w:val="Vchoz"/>
-        <w:tabs>
-          <w:tab w:val="left" w:pos="982" w:leader="none"/>
-        </w:tabs>
-        <w:spacing w:lineRule="auto" w:line="288"/>
-        <w:ind w:left="262" w:right="0" w:firstLine="458"/>
-        <w:rPr>
-          <w:sz w:val="24"/>
-          <w:szCs w:val="24"/>
-        </w:rPr>
-      </w:pPr>
-      <w:r>
-        <w:rPr>
-          <w:position w:val="4"/>
-          <w:sz w:val="29"/>
-          <w:szCs w:val="29"/>
-        </w:rPr>
-        <w:t>-</w:t>
-        <w:tab/>
-      </w:r>
-      <w:r>
-        <w:rPr>
-          <w:sz w:val="24"/>
-          <w:szCs w:val="24"/>
-        </w:rPr>
-        <w:t>Přehled o zaplacených povinnych poplatcích a jejich perioda</w:t>
-      </w:r>
-    </w:p>
-    <w:p>
-      <w:pPr>
-        <w:pStyle w:val="Vchoz"/>
-        <w:tabs>
-          <w:tab w:val="left" w:pos="1150" w:leader="none"/>
-        </w:tabs>
-        <w:rPr>
-          <w:rFonts w:eastAsia="Times New Roman" w:cs="Times New Roman" w:ascii="Times New Roman" w:hAnsi="Times New Roman"/>
-          <w:b/>
-          <w:bCs/>
-          <w:sz w:val="20"/>
-          <w:szCs w:val="20"/>
-        </w:rPr>
-      </w:pPr>
-      <w:r>
-        <w:rPr>
-          <w:rFonts w:eastAsia="Times New Roman" w:cs="Times New Roman" w:ascii="Times New Roman" w:hAnsi="Times New Roman"/>
-          <w:b/>
-          <w:bCs/>
-          <w:sz w:val="20"/>
-          <w:szCs w:val="20"/>
-        </w:rPr>
-      </w:r>
-    </w:p>
-    <w:p>
-      <w:pPr>
-        <w:pStyle w:val="Vchoz"/>
-        <w:tabs>
-          <w:tab w:val="left" w:pos="1150" w:leader="none"/>
+          <w:tab w:val="left" w:pos="1150"/>
         </w:tabs>
         <w:rPr>
           <w:b/>
@@ -1499,9 +1547,9 @@
       <w:pPr>
         <w:pStyle w:val="Vchoz"/>
         <w:tabs>
-          <w:tab w:val="left" w:pos="1150" w:leader="none"/>
+          <w:tab w:val="left" w:pos="1150"/>
         </w:tabs>
-        <w:spacing w:lineRule="auto" w:line="288"/>
+        <w:spacing w:line="288" w:lineRule="auto"/>
         <w:rPr>
           <w:b/>
           <w:bCs/>
@@ -1509,451 +1557,506 @@
           <w:szCs w:val="20"/>
         </w:rPr>
       </w:pPr>
-      <w:r>
+    </w:p>
+    <w:p>
+      <w:pPr>
+        <w:pStyle w:val="Vchoz"/>
+        <w:tabs>
+          <w:tab w:val="left" w:pos="982"/>
+        </w:tabs>
+        <w:spacing w:line="288" w:lineRule="auto"/>
+        <w:ind w:left="262" w:firstLine="458"/>
+        <w:rPr>
+          <w:sz w:val="24"/>
+          <w:szCs w:val="24"/>
+        </w:rPr>
+      </w:pPr>
+      <w:r>
+        <w:rPr>
+          <w:position w:val="4"/>
+          <w:sz w:val="29"/>
+          <w:szCs w:val="29"/>
+        </w:rPr>
+        <w:t>-</w:t>
+      </w:r>
+      <w:r>
+        <w:rPr>
+          <w:position w:val="4"/>
+          <w:sz w:val="29"/>
+          <w:szCs w:val="29"/>
+        </w:rPr>
+        <w:tab/>
+      </w:r>
+      <w:r>
+        <w:rPr>
+          <w:sz w:val="24"/>
+          <w:szCs w:val="24"/>
+        </w:rPr>
+        <w:t xml:space="preserve">Zaměstnanec půjčující </w:t>
+      </w:r>
+      <w:r>
+        <w:rPr>
+          <w:sz w:val="24"/>
+          <w:szCs w:val="24"/>
+          <w:lang w:val="it-IT"/>
+        </w:rPr>
+        <w:t>si auto, m</w:t>
+      </w:r>
+      <w:r>
+        <w:rPr>
+          <w:sz w:val="24"/>
+          <w:szCs w:val="24"/>
+          <w:lang w:val="it-IT"/>
+        </w:rPr>
+        <w:t>us</w:t>
+      </w:r>
+      <w:r>
+        <w:rPr>
+          <w:sz w:val="24"/>
+          <w:szCs w:val="24"/>
+        </w:rPr>
+        <w:t>í vlastnit řidičský průkaz d</w:t>
+      </w:r>
+      <w:r>
+        <w:rPr>
+          <w:sz w:val="24"/>
+          <w:szCs w:val="24"/>
+          <w:lang w:val="fr-FR"/>
+        </w:rPr>
+        <w:t>éle ne</w:t>
+      </w:r>
+      <w:r>
+        <w:rPr>
+          <w:sz w:val="24"/>
+          <w:szCs w:val="24"/>
+        </w:rPr>
+        <w:t>ž 3 roky</w:t>
+      </w:r>
+    </w:p>
+    <w:p>
+      <w:pPr>
+        <w:pStyle w:val="Vchoz"/>
+        <w:tabs>
+          <w:tab w:val="left" w:pos="982"/>
+        </w:tabs>
+        <w:spacing w:line="288" w:lineRule="auto"/>
+        <w:ind w:left="262" w:firstLine="458"/>
+        <w:rPr>
+          <w:sz w:val="24"/>
+          <w:szCs w:val="24"/>
+        </w:rPr>
+      </w:pPr>
+      <w:r>
+        <w:rPr>
+          <w:position w:val="4"/>
+          <w:sz w:val="29"/>
+          <w:szCs w:val="29"/>
+        </w:rPr>
+        <w:t>-</w:t>
+      </w:r>
+      <w:r>
+        <w:rPr>
+          <w:position w:val="4"/>
+          <w:sz w:val="29"/>
+          <w:szCs w:val="29"/>
+        </w:rPr>
+        <w:tab/>
+      </w:r>
+      <w:r>
+        <w:rPr>
+          <w:sz w:val="24"/>
+          <w:szCs w:val="24"/>
+        </w:rPr>
+        <w:t>Na půjčení auta mají nárok jen zaměstnanci na určitých pozicích</w:t>
+      </w:r>
+    </w:p>
+    <w:p>
+      <w:pPr>
+        <w:pStyle w:val="Vchoz"/>
+        <w:tabs>
+          <w:tab w:val="left" w:pos="982"/>
+        </w:tabs>
+        <w:spacing w:line="288" w:lineRule="auto"/>
+        <w:ind w:left="262" w:firstLine="458"/>
+        <w:rPr>
+          <w:sz w:val="24"/>
+          <w:szCs w:val="24"/>
+        </w:rPr>
+      </w:pPr>
+      <w:r>
+        <w:rPr>
+          <w:position w:val="4"/>
+          <w:sz w:val="29"/>
+          <w:szCs w:val="29"/>
+        </w:rPr>
+        <w:t>-</w:t>
+      </w:r>
+      <w:r>
+        <w:rPr>
+          <w:position w:val="4"/>
+          <w:sz w:val="29"/>
+          <w:szCs w:val="29"/>
+        </w:rPr>
+        <w:tab/>
+      </w:r>
+      <w:r>
+        <w:rPr>
+          <w:sz w:val="24"/>
+          <w:szCs w:val="24"/>
+        </w:rPr>
+        <w:t>Zaměstnanec v daný č</w:t>
+      </w:r>
+      <w:r>
+        <w:rPr>
+          <w:sz w:val="24"/>
+          <w:szCs w:val="24"/>
+          <w:lang w:val="pt-PT"/>
+        </w:rPr>
+        <w:t>as, m</w:t>
+      </w:r>
+      <w:r>
+        <w:rPr>
+          <w:sz w:val="24"/>
+          <w:szCs w:val="24"/>
+        </w:rPr>
+        <w:t>ůže mít půjčeno jenom jedno auto</w:t>
+      </w:r>
+    </w:p>
+    <w:p>
+      <w:pPr>
+        <w:pStyle w:val="Vchoz"/>
+        <w:tabs>
+          <w:tab w:val="left" w:pos="982"/>
+        </w:tabs>
+        <w:spacing w:line="288" w:lineRule="auto"/>
+        <w:ind w:left="262" w:firstLine="458"/>
+        <w:rPr>
+          <w:sz w:val="24"/>
+          <w:szCs w:val="24"/>
+        </w:rPr>
+      </w:pPr>
+      <w:r>
+        <w:rPr>
+          <w:position w:val="4"/>
+          <w:sz w:val="29"/>
+          <w:szCs w:val="29"/>
+        </w:rPr>
+        <w:t>-</w:t>
+      </w:r>
+      <w:r>
+        <w:rPr>
+          <w:position w:val="4"/>
+          <w:sz w:val="29"/>
+          <w:szCs w:val="29"/>
+        </w:rPr>
+        <w:tab/>
+      </w:r>
+      <w:r>
+        <w:rPr>
+          <w:sz w:val="24"/>
+          <w:szCs w:val="24"/>
+        </w:rPr>
+        <w:t>Poš</w:t>
+      </w:r>
+      <w:r>
+        <w:rPr>
+          <w:sz w:val="24"/>
+          <w:szCs w:val="24"/>
+          <w:lang w:val="nl-NL"/>
+        </w:rPr>
+        <w:t>kozen</w:t>
+      </w:r>
+      <w:r>
+        <w:rPr>
+          <w:sz w:val="24"/>
+          <w:szCs w:val="24"/>
+          <w:lang w:val="fr-FR"/>
+        </w:rPr>
+        <w:t xml:space="preserve">é </w:t>
+      </w:r>
+      <w:r>
+        <w:rPr>
+          <w:sz w:val="24"/>
+          <w:szCs w:val="24"/>
+        </w:rPr>
+        <w:t>auto, kter</w:t>
+      </w:r>
+      <w:r>
+        <w:rPr>
+          <w:sz w:val="24"/>
+          <w:szCs w:val="24"/>
+          <w:lang w:val="fr-FR"/>
+        </w:rPr>
+        <w:t xml:space="preserve">é </w:t>
+      </w:r>
+      <w:r>
+        <w:rPr>
+          <w:sz w:val="24"/>
+          <w:szCs w:val="24"/>
+        </w:rPr>
+        <w:t xml:space="preserve">je např. v servisu nebo čeká </w:t>
+      </w:r>
+      <w:r>
+        <w:rPr>
+          <w:sz w:val="24"/>
+          <w:szCs w:val="24"/>
+          <w:lang w:val="pt-PT"/>
+        </w:rPr>
+        <w:t>na servis, nem</w:t>
+      </w:r>
+      <w:r>
+        <w:rPr>
+          <w:sz w:val="24"/>
+          <w:szCs w:val="24"/>
+        </w:rPr>
+        <w:t>ůže být půjčeno</w:t>
+      </w:r>
+    </w:p>
+    <w:p>
+      <w:pPr>
+        <w:pStyle w:val="Vchoz"/>
+        <w:tabs>
+          <w:tab w:val="left" w:pos="982"/>
+        </w:tabs>
+        <w:spacing w:line="288" w:lineRule="auto"/>
+        <w:ind w:left="262" w:firstLine="458"/>
+        <w:rPr>
+          <w:sz w:val="24"/>
+          <w:szCs w:val="24"/>
+        </w:rPr>
+      </w:pPr>
+      <w:r>
+        <w:rPr>
+          <w:position w:val="4"/>
+          <w:sz w:val="29"/>
+          <w:szCs w:val="29"/>
+        </w:rPr>
+        <w:t>-</w:t>
+      </w:r>
+      <w:r>
+        <w:rPr>
+          <w:position w:val="4"/>
+          <w:sz w:val="29"/>
+          <w:szCs w:val="29"/>
+        </w:rPr>
+        <w:tab/>
+      </w:r>
+      <w:r>
+        <w:rPr>
+          <w:sz w:val="24"/>
+          <w:szCs w:val="24"/>
+        </w:rPr>
+        <w:t>Auto, kter</w:t>
+      </w:r>
+      <w:r>
+        <w:rPr>
+          <w:sz w:val="24"/>
+          <w:szCs w:val="24"/>
+          <w:lang w:val="fr-FR"/>
+        </w:rPr>
+        <w:t xml:space="preserve">é </w:t>
+      </w:r>
+      <w:r>
+        <w:rPr>
+          <w:sz w:val="24"/>
+          <w:szCs w:val="24"/>
+        </w:rPr>
+        <w:t>nemá zaplacený některý povinný poplatek nebo prošlou technickou kontrolu, nemůže být půjčeno</w:t>
+      </w:r>
+    </w:p>
+    <w:p>
+      <w:pPr>
+        <w:pStyle w:val="Vchoz"/>
+        <w:tabs>
+          <w:tab w:val="left" w:pos="982"/>
+        </w:tabs>
+        <w:spacing w:line="288" w:lineRule="auto"/>
+        <w:ind w:left="262" w:firstLine="458"/>
+        <w:rPr>
+          <w:sz w:val="24"/>
+          <w:szCs w:val="24"/>
+        </w:rPr>
+      </w:pPr>
+      <w:r>
+        <w:rPr>
+          <w:position w:val="4"/>
+          <w:sz w:val="29"/>
+          <w:szCs w:val="29"/>
+        </w:rPr>
+        <w:t>-</w:t>
+      </w:r>
+      <w:r>
+        <w:rPr>
+          <w:position w:val="4"/>
+          <w:sz w:val="29"/>
+          <w:szCs w:val="29"/>
+        </w:rPr>
+        <w:tab/>
+      </w:r>
+      <w:r>
+        <w:rPr>
+          <w:sz w:val="24"/>
+          <w:szCs w:val="24"/>
+        </w:rPr>
+        <w:t xml:space="preserve">Manager s vyšší pozicí má přednost na auto </w:t>
+      </w:r>
+    </w:p>
+    <w:p>
+      <w:pPr>
+        <w:pStyle w:val="Vchoz"/>
+        <w:tabs>
+          <w:tab w:val="left" w:pos="982"/>
+        </w:tabs>
+        <w:spacing w:line="288" w:lineRule="auto"/>
+        <w:ind w:left="262" w:firstLine="458"/>
+        <w:rPr>
+          <w:sz w:val="24"/>
+          <w:szCs w:val="24"/>
+        </w:rPr>
+      </w:pPr>
+      <w:r>
+        <w:rPr>
+          <w:position w:val="4"/>
+          <w:sz w:val="29"/>
+          <w:szCs w:val="29"/>
+        </w:rPr>
+        <w:t>-</w:t>
+      </w:r>
+      <w:r>
+        <w:rPr>
+          <w:position w:val="4"/>
+          <w:sz w:val="29"/>
+          <w:szCs w:val="29"/>
+        </w:rPr>
+        <w:tab/>
+      </w:r>
+      <w:r>
+        <w:rPr>
+          <w:sz w:val="24"/>
+          <w:szCs w:val="24"/>
+        </w:rPr>
+        <w:t>Aplikace bude realizována jako webová aplikace v jazyce C# .NET s využitím frameworku ASP.NET MVC</w:t>
+      </w:r>
+    </w:p>
+    <w:p>
+      <w:pPr>
+        <w:pStyle w:val="Vchoz"/>
+        <w:tabs>
+          <w:tab w:val="left" w:pos="982"/>
+        </w:tabs>
+        <w:spacing w:line="288" w:lineRule="auto"/>
+        <w:ind w:left="262" w:firstLine="458"/>
+        <w:rPr>
+          <w:sz w:val="24"/>
+          <w:szCs w:val="24"/>
+        </w:rPr>
+      </w:pPr>
+      <w:r>
+        <w:rPr>
+          <w:position w:val="4"/>
+          <w:sz w:val="29"/>
+          <w:szCs w:val="29"/>
+        </w:rPr>
+        <w:t>-</w:t>
+      </w:r>
+      <w:r>
+        <w:rPr>
+          <w:position w:val="4"/>
+          <w:sz w:val="29"/>
+          <w:szCs w:val="29"/>
+        </w:rPr>
+        <w:tab/>
+      </w:r>
+      <w:r>
+        <w:rPr>
+          <w:sz w:val="24"/>
+          <w:szCs w:val="24"/>
+        </w:rPr>
+        <w:t>Apl</w:t>
+      </w:r>
+      <w:r>
+        <w:rPr>
+          <w:sz w:val="24"/>
+          <w:szCs w:val="24"/>
+        </w:rPr>
+        <w:t>ikace ke sv</w:t>
+      </w:r>
+      <w:r>
+        <w:rPr>
+          <w:sz w:val="24"/>
+          <w:szCs w:val="24"/>
+          <w:lang w:val="fr-FR"/>
+        </w:rPr>
+        <w:t>é</w:t>
+      </w:r>
+      <w:r>
+        <w:rPr>
+          <w:sz w:val="24"/>
+          <w:szCs w:val="24"/>
+        </w:rPr>
+        <w:t>mu běhu bude vyží</w:t>
+      </w:r>
+      <w:r>
+        <w:rPr>
+          <w:sz w:val="24"/>
+          <w:szCs w:val="24"/>
+          <w:lang w:val="nl-NL"/>
+        </w:rPr>
+        <w:t>vat datab</w:t>
+      </w:r>
+      <w:r>
+        <w:rPr>
+          <w:sz w:val="24"/>
+          <w:szCs w:val="24"/>
+        </w:rPr>
+        <w:t>ázi uloženou na MS SQL Serveru</w:t>
+      </w:r>
+    </w:p>
+    <w:p>
+      <w:pPr>
+        <w:pStyle w:val="Vchoz"/>
+        <w:tabs>
+          <w:tab w:val="left" w:pos="1150"/>
+        </w:tabs>
         <w:rPr>
           <w:b/>
           <w:bCs/>
           <w:sz w:val="20"/>
           <w:szCs w:val="20"/>
         </w:rPr>
-      </w:r>
-    </w:p>
-    <w:p>
-      <w:pPr>
-        <w:pStyle w:val="Vchoz"/>
-        <w:tabs>
-          <w:tab w:val="left" w:pos="982" w:leader="none"/>
-        </w:tabs>
-        <w:spacing w:lineRule="auto" w:line="288"/>
-        <w:ind w:left="262" w:right="0" w:firstLine="458"/>
-        <w:rPr>
-          <w:sz w:val="24"/>
-          <w:szCs w:val="24"/>
-        </w:rPr>
-      </w:pPr>
-      <w:r>
-        <w:rPr>
-          <w:position w:val="4"/>
-          <w:sz w:val="29"/>
-          <w:szCs w:val="29"/>
-        </w:rPr>
-        <w:t>-</w:t>
-        <w:tab/>
-      </w:r>
-      <w:r>
-        <w:rPr>
-          <w:sz w:val="24"/>
-          <w:szCs w:val="24"/>
-        </w:rPr>
-        <w:t xml:space="preserve">Zaměstnanec půjčující </w:t>
-      </w:r>
-      <w:r>
-        <w:rPr>
-          <w:sz w:val="24"/>
-          <w:szCs w:val="24"/>
-          <w:lang w:val="it-IT"/>
-        </w:rPr>
-        <w:t>si auto, mus</w:t>
-      </w:r>
-      <w:r>
-        <w:rPr>
-          <w:sz w:val="24"/>
-          <w:szCs w:val="24"/>
-        </w:rPr>
-        <w:t>í vlastnit řidičský průkaz d</w:t>
-      </w:r>
-      <w:r>
-        <w:rPr>
-          <w:sz w:val="24"/>
-          <w:szCs w:val="24"/>
-          <w:lang w:val="fr-FR"/>
-        </w:rPr>
-        <w:t>éle ne</w:t>
-      </w:r>
-      <w:r>
-        <w:rPr>
-          <w:sz w:val="24"/>
-          <w:szCs w:val="24"/>
-        </w:rPr>
-        <w:t>ž 3 roky</w:t>
-      </w:r>
-    </w:p>
-    <w:p>
-      <w:pPr>
-        <w:pStyle w:val="Vchoz"/>
-        <w:tabs>
-          <w:tab w:val="left" w:pos="982" w:leader="none"/>
-        </w:tabs>
-        <w:spacing w:lineRule="auto" w:line="288"/>
-        <w:ind w:left="262" w:right="0" w:firstLine="458"/>
-        <w:rPr>
-          <w:sz w:val="24"/>
-          <w:szCs w:val="24"/>
-        </w:rPr>
-      </w:pPr>
-      <w:r>
-        <w:rPr>
-          <w:position w:val="4"/>
-          <w:sz w:val="29"/>
-          <w:szCs w:val="29"/>
-        </w:rPr>
-        <w:t>-</w:t>
-        <w:tab/>
-      </w:r>
-      <w:r>
-        <w:rPr>
-          <w:sz w:val="24"/>
-          <w:szCs w:val="24"/>
-        </w:rPr>
-        <w:t>Na půjčení auta mají nárok jen zaměstnanci na určitých pozicích</w:t>
-      </w:r>
-    </w:p>
-    <w:p>
-      <w:pPr>
-        <w:pStyle w:val="Vchoz"/>
-        <w:tabs>
-          <w:tab w:val="left" w:pos="982" w:leader="none"/>
-        </w:tabs>
-        <w:spacing w:lineRule="auto" w:line="288"/>
-        <w:ind w:left="262" w:right="0" w:firstLine="458"/>
-        <w:rPr>
-          <w:sz w:val="24"/>
-          <w:szCs w:val="24"/>
-        </w:rPr>
-      </w:pPr>
-      <w:r>
-        <w:rPr>
-          <w:position w:val="4"/>
-          <w:sz w:val="29"/>
-          <w:szCs w:val="29"/>
-        </w:rPr>
-        <w:t>-</w:t>
-        <w:tab/>
-      </w:r>
-      <w:r>
-        <w:rPr>
-          <w:sz w:val="24"/>
-          <w:szCs w:val="24"/>
-        </w:rPr>
-        <w:t>Zaměstnanec v daný č</w:t>
-      </w:r>
-      <w:r>
-        <w:rPr>
-          <w:sz w:val="24"/>
-          <w:szCs w:val="24"/>
-          <w:lang w:val="pt-PT"/>
-        </w:rPr>
-        <w:t>as, m</w:t>
-      </w:r>
-      <w:r>
-        <w:rPr>
-          <w:sz w:val="24"/>
-          <w:szCs w:val="24"/>
-        </w:rPr>
-        <w:t>ůže mít půjčeno jenom jedno auto</w:t>
-      </w:r>
-    </w:p>
-    <w:p>
-      <w:pPr>
-        <w:pStyle w:val="Vchoz"/>
-        <w:tabs>
-          <w:tab w:val="left" w:pos="982" w:leader="none"/>
-        </w:tabs>
-        <w:spacing w:lineRule="auto" w:line="288"/>
-        <w:ind w:left="262" w:right="0" w:firstLine="458"/>
-        <w:rPr>
-          <w:sz w:val="24"/>
-          <w:szCs w:val="24"/>
-        </w:rPr>
-      </w:pPr>
-      <w:r>
-        <w:rPr>
-          <w:position w:val="4"/>
-          <w:sz w:val="29"/>
-          <w:szCs w:val="29"/>
-        </w:rPr>
-        <w:t>-</w:t>
-        <w:tab/>
-      </w:r>
-      <w:r>
-        <w:rPr>
-          <w:sz w:val="24"/>
-          <w:szCs w:val="24"/>
-        </w:rPr>
-        <w:t>Poš</w:t>
-      </w:r>
-      <w:r>
-        <w:rPr>
-          <w:sz w:val="24"/>
-          <w:szCs w:val="24"/>
-          <w:lang w:val="nl-NL"/>
-        </w:rPr>
-        <w:t>kozen</w:t>
-      </w:r>
-      <w:r>
-        <w:rPr>
-          <w:sz w:val="24"/>
-          <w:szCs w:val="24"/>
-          <w:lang w:val="fr-FR"/>
-        </w:rPr>
-        <w:t xml:space="preserve">é </w:t>
-      </w:r>
-      <w:r>
-        <w:rPr>
-          <w:sz w:val="24"/>
-          <w:szCs w:val="24"/>
-        </w:rPr>
-        <w:t>auto, kter</w:t>
-      </w:r>
-      <w:r>
-        <w:rPr>
-          <w:sz w:val="24"/>
-          <w:szCs w:val="24"/>
-          <w:lang w:val="fr-FR"/>
-        </w:rPr>
-        <w:t xml:space="preserve">é </w:t>
-      </w:r>
-      <w:r>
-        <w:rPr>
-          <w:sz w:val="24"/>
-          <w:szCs w:val="24"/>
-        </w:rPr>
-        <w:t xml:space="preserve">je např. v servisu nebo čeká </w:t>
-      </w:r>
-      <w:r>
-        <w:rPr>
-          <w:sz w:val="24"/>
-          <w:szCs w:val="24"/>
-          <w:lang w:val="pt-PT"/>
-        </w:rPr>
-        <w:t>na servis, nem</w:t>
-      </w:r>
-      <w:r>
-        <w:rPr>
-          <w:sz w:val="24"/>
-          <w:szCs w:val="24"/>
-        </w:rPr>
-        <w:t>ůže být půjčeno</w:t>
-      </w:r>
-    </w:p>
-    <w:p>
-      <w:pPr>
-        <w:pStyle w:val="Vchoz"/>
-        <w:tabs>
-          <w:tab w:val="left" w:pos="982" w:leader="none"/>
-        </w:tabs>
-        <w:spacing w:lineRule="auto" w:line="288"/>
-        <w:ind w:left="262" w:right="0" w:firstLine="458"/>
-        <w:rPr>
-          <w:sz w:val="24"/>
-          <w:szCs w:val="24"/>
-        </w:rPr>
-      </w:pPr>
-      <w:r>
-        <w:rPr>
-          <w:position w:val="4"/>
-          <w:sz w:val="29"/>
-          <w:szCs w:val="29"/>
-        </w:rPr>
-        <w:t>-</w:t>
-        <w:tab/>
-      </w:r>
-      <w:r>
-        <w:rPr>
-          <w:sz w:val="24"/>
-          <w:szCs w:val="24"/>
-        </w:rPr>
-        <w:t>Auto, kter</w:t>
-      </w:r>
-      <w:r>
-        <w:rPr>
-          <w:sz w:val="24"/>
-          <w:szCs w:val="24"/>
-          <w:lang w:val="fr-FR"/>
-        </w:rPr>
-        <w:t xml:space="preserve">é </w:t>
-      </w:r>
-      <w:r>
-        <w:rPr>
-          <w:sz w:val="24"/>
-          <w:szCs w:val="24"/>
-        </w:rPr>
-        <w:t>nemá zaplacený některý povinný poplatek nebo prošlou technickou kontrolu, nemůže být půjčeno</w:t>
-      </w:r>
-    </w:p>
-    <w:p>
-      <w:pPr>
-        <w:pStyle w:val="Vchoz"/>
-        <w:tabs>
-          <w:tab w:val="left" w:pos="982" w:leader="none"/>
-        </w:tabs>
-        <w:spacing w:lineRule="auto" w:line="288"/>
-        <w:ind w:left="262" w:right="0" w:firstLine="458"/>
-        <w:rPr>
-          <w:sz w:val="24"/>
-          <w:szCs w:val="24"/>
-        </w:rPr>
-      </w:pPr>
-      <w:r>
-        <w:rPr>
-          <w:position w:val="4"/>
-          <w:sz w:val="29"/>
-          <w:szCs w:val="29"/>
-        </w:rPr>
-        <w:t>-</w:t>
-        <w:tab/>
-      </w:r>
-      <w:r>
-        <w:rPr>
-          <w:sz w:val="24"/>
-          <w:szCs w:val="24"/>
-        </w:rPr>
-        <w:t xml:space="preserve">Manager s vyšší pozicí má přednost na auto </w:t>
-      </w:r>
-    </w:p>
-    <w:p>
-      <w:pPr>
-        <w:pStyle w:val="Vchoz"/>
-        <w:tabs>
-          <w:tab w:val="left" w:pos="982" w:leader="none"/>
-        </w:tabs>
-        <w:spacing w:lineRule="auto" w:line="288"/>
-        <w:ind w:left="262" w:right="0" w:firstLine="458"/>
-        <w:rPr>
-          <w:sz w:val="24"/>
-          <w:szCs w:val="24"/>
-        </w:rPr>
-      </w:pPr>
-      <w:r>
-        <w:rPr>
-          <w:position w:val="4"/>
-          <w:sz w:val="29"/>
-          <w:szCs w:val="29"/>
-        </w:rPr>
-        <w:t>-</w:t>
-        <w:tab/>
-      </w:r>
-      <w:r>
-        <w:rPr>
-          <w:sz w:val="24"/>
-          <w:szCs w:val="24"/>
-        </w:rPr>
-        <w:t>Aplikace bude realizována jako webová aplikace v jazyce C# .NET s využitím frameworku ASP.NET MVC</w:t>
-      </w:r>
-    </w:p>
-    <w:p>
-      <w:pPr>
-        <w:pStyle w:val="Vchoz"/>
-        <w:tabs>
-          <w:tab w:val="left" w:pos="982" w:leader="none"/>
-        </w:tabs>
-        <w:spacing w:lineRule="auto" w:line="288"/>
-        <w:ind w:left="262" w:right="0" w:firstLine="458"/>
-        <w:rPr>
-          <w:sz w:val="24"/>
-          <w:szCs w:val="24"/>
-        </w:rPr>
-      </w:pPr>
-      <w:r>
-        <w:rPr>
-          <w:position w:val="4"/>
-          <w:sz w:val="29"/>
-          <w:szCs w:val="29"/>
-        </w:rPr>
-        <w:t>-</w:t>
-        <w:tab/>
-      </w:r>
-      <w:r>
-        <w:rPr>
-          <w:sz w:val="24"/>
-          <w:szCs w:val="24"/>
-        </w:rPr>
-        <w:t>Aplikace ke sv</w:t>
-      </w:r>
-      <w:r>
-        <w:rPr>
-          <w:sz w:val="24"/>
-          <w:szCs w:val="24"/>
-          <w:lang w:val="fr-FR"/>
-        </w:rPr>
-        <w:t>é</w:t>
-      </w:r>
-      <w:r>
-        <w:rPr>
-          <w:sz w:val="24"/>
-          <w:szCs w:val="24"/>
-        </w:rPr>
-        <w:t>mu běhu bude vyží</w:t>
-      </w:r>
-      <w:r>
-        <w:rPr>
-          <w:sz w:val="24"/>
-          <w:szCs w:val="24"/>
-          <w:lang w:val="nl-NL"/>
-        </w:rPr>
-        <w:t>vat datab</w:t>
-      </w:r>
-      <w:r>
-        <w:rPr>
-          <w:sz w:val="24"/>
-          <w:szCs w:val="24"/>
-        </w:rPr>
-        <w:t>ázi uloženou na MS SQL Serveru</w:t>
-      </w:r>
-    </w:p>
-    <w:p>
-      <w:pPr>
-        <w:pStyle w:val="Vchoz"/>
-        <w:tabs>
-          <w:tab w:val="left" w:pos="1150" w:leader="none"/>
-        </w:tabs>
+      </w:pPr>
+      <w:r>
         <w:rPr>
           <w:b/>
           <w:bCs/>
           <w:sz w:val="20"/>
           <w:szCs w:val="20"/>
         </w:rPr>
-      </w:pPr>
-      <w:r>
+        <w:t>Dotazy</w:t>
+      </w:r>
+    </w:p>
+    <w:p>
+      <w:pPr>
+        <w:pStyle w:val="Vchoz"/>
+        <w:tabs>
+          <w:tab w:val="left" w:pos="1150"/>
+        </w:tabs>
         <w:rPr>
           <w:b/>
           <w:bCs/>
           <w:sz w:val="20"/>
           <w:szCs w:val="20"/>
         </w:rPr>
-        <w:t>Dotazy</w:t>
-      </w:r>
+      </w:pPr>
     </w:p>
     <w:p>
       <w:pPr>
         <w:pStyle w:val="Vchoz"/>
         <w:tabs>
-          <w:tab w:val="left" w:pos="1150" w:leader="none"/>
+          <w:tab w:val="left" w:pos="982"/>
         </w:tabs>
-        <w:rPr>
-          <w:b/>
-          <w:bCs/>
-          <w:sz w:val="20"/>
-          <w:szCs w:val="20"/>
-        </w:rPr>
-      </w:pPr>
-      <w:r>
-        <w:rPr>
-          <w:b/>
-          <w:bCs/>
-          <w:sz w:val="20"/>
-          <w:szCs w:val="20"/>
-        </w:rPr>
-      </w:r>
-    </w:p>
-    <w:p>
-      <w:pPr>
-        <w:pStyle w:val="Vchoz"/>
-        <w:tabs>
-          <w:tab w:val="left" w:pos="982" w:leader="none"/>
-        </w:tabs>
-        <w:spacing w:lineRule="auto" w:line="288"/>
-        <w:ind w:left="262" w:right="0" w:firstLine="458"/>
+        <w:spacing w:line="288" w:lineRule="auto"/>
+        <w:ind w:left="262" w:firstLine="458"/>
         <w:rPr>
           <w:sz w:val="24"/>
           <w:szCs w:val="24"/>
@@ -1966,36 +2069,13 @@
           <w:szCs w:val="29"/>
         </w:rPr>
         <w:t>-</w:t>
-        <w:tab/>
-      </w:r>
-      <w:r>
-        <w:rPr>
-          <w:sz w:val="24"/>
-          <w:szCs w:val="24"/>
-        </w:rPr>
-        <w:t>Auta, která jsou volná v určitý den</w:t>
-      </w:r>
-    </w:p>
-    <w:p>
-      <w:pPr>
-        <w:pStyle w:val="Vchoz"/>
-        <w:tabs>
-          <w:tab w:val="left" w:pos="982" w:leader="none"/>
-        </w:tabs>
-        <w:spacing w:lineRule="auto" w:line="288"/>
-        <w:ind w:left="262" w:right="0" w:firstLine="458"/>
-        <w:rPr>
-          <w:sz w:val="24"/>
-          <w:szCs w:val="24"/>
-        </w:rPr>
-      </w:pPr>
+      </w:r>
       <w:r>
         <w:rPr>
           <w:position w:val="4"/>
           <w:sz w:val="29"/>
           <w:szCs w:val="29"/>
         </w:rPr>
-        <w:t>-</w:t>
         <w:tab/>
       </w:r>
       <w:r>
@@ -2003,32 +2083,17 @@
           <w:sz w:val="24"/>
           <w:szCs w:val="24"/>
         </w:rPr>
-        <w:t>Přehled aut, kterým končí v nejbližší době technick</w:t>
-      </w:r>
-      <w:r>
-        <w:rPr>
-          <w:sz w:val="24"/>
-          <w:szCs w:val="24"/>
-          <w:lang w:val="fr-FR"/>
-        </w:rPr>
-        <w:t xml:space="preserve">é </w:t>
-      </w:r>
-      <w:r>
-        <w:rPr>
-          <w:sz w:val="24"/>
-          <w:szCs w:val="24"/>
-        </w:rPr>
-        <w:t>prohlídky</w:t>
+        <w:t>Auta, která jsou volná v určitý den</w:t>
       </w:r>
     </w:p>
     <w:p>
       <w:pPr>
         <w:pStyle w:val="Vchoz"/>
         <w:tabs>
-          <w:tab w:val="left" w:pos="982" w:leader="none"/>
+          <w:tab w:val="left" w:pos="982"/>
         </w:tabs>
-        <w:spacing w:lineRule="auto" w:line="288"/>
-        <w:ind w:left="262" w:right="0" w:firstLine="458"/>
+        <w:spacing w:line="288" w:lineRule="auto"/>
+        <w:ind w:left="262" w:firstLine="458"/>
         <w:rPr>
           <w:sz w:val="24"/>
           <w:szCs w:val="24"/>
@@ -2041,51 +2106,13 @@
           <w:szCs w:val="29"/>
         </w:rPr>
         <w:t>-</w:t>
-        <w:tab/>
-      </w:r>
-      <w:r>
-        <w:rPr>
-          <w:sz w:val="24"/>
-          <w:szCs w:val="24"/>
-        </w:rPr>
-        <w:t>Přehled aut, kterým končí v nejbližší době zelen</w:t>
-      </w:r>
-      <w:r>
-        <w:rPr>
-          <w:sz w:val="24"/>
-          <w:szCs w:val="24"/>
-          <w:lang w:val="fr-FR"/>
-        </w:rPr>
-        <w:t xml:space="preserve">é </w:t>
-      </w:r>
-      <w:r>
-        <w:rPr>
-          <w:sz w:val="24"/>
-          <w:szCs w:val="24"/>
-        </w:rPr>
-        <w:t>karty</w:t>
-      </w:r>
-    </w:p>
-    <w:p>
-      <w:pPr>
-        <w:pStyle w:val="Vchoz"/>
-        <w:tabs>
-          <w:tab w:val="left" w:pos="982" w:leader="none"/>
-        </w:tabs>
-        <w:spacing w:lineRule="auto" w:line="288"/>
-        <w:ind w:left="262" w:right="0" w:firstLine="458"/>
-        <w:rPr>
-          <w:sz w:val="24"/>
-          <w:szCs w:val="24"/>
-        </w:rPr>
-      </w:pPr>
+      </w:r>
       <w:r>
         <w:rPr>
           <w:position w:val="4"/>
           <w:sz w:val="29"/>
           <w:szCs w:val="29"/>
         </w:rPr>
-        <w:t>-</w:t>
         <w:tab/>
       </w:r>
       <w:r>
@@ -2093,7 +2120,7 @@
           <w:sz w:val="24"/>
           <w:szCs w:val="24"/>
         </w:rPr>
-        <w:t>Využitost jednotlivých aut v dan</w:t>
+        <w:t>Přehled aut, kterým končí v nejbližší době technick</w:t>
       </w:r>
       <w:r>
         <w:rPr>
@@ -2101,24 +2128,24 @@
           <w:szCs w:val="24"/>
           <w:lang w:val="fr-FR"/>
         </w:rPr>
-        <w:t>é</w:t>
-      </w:r>
-      <w:r>
-        <w:rPr>
-          <w:sz w:val="24"/>
-          <w:szCs w:val="24"/>
-        </w:rPr>
-        <w:t>m období</w:t>
+        <w:t xml:space="preserve">é </w:t>
+      </w:r>
+      <w:r>
+        <w:rPr>
+          <w:sz w:val="24"/>
+          <w:szCs w:val="24"/>
+        </w:rPr>
+        <w:t>prohlídky</w:t>
       </w:r>
     </w:p>
     <w:p>
       <w:pPr>
         <w:pStyle w:val="Vchoz"/>
         <w:tabs>
-          <w:tab w:val="left" w:pos="982" w:leader="none"/>
+          <w:tab w:val="left" w:pos="982"/>
         </w:tabs>
-        <w:spacing w:lineRule="auto" w:line="288"/>
-        <w:ind w:left="262" w:right="0" w:firstLine="458"/>
+        <w:spacing w:line="288" w:lineRule="auto"/>
+        <w:ind w:left="262" w:firstLine="458"/>
         <w:rPr>
           <w:sz w:val="24"/>
           <w:szCs w:val="24"/>
@@ -2131,52 +2158,13 @@
           <w:szCs w:val="29"/>
         </w:rPr>
         <w:t>-</w:t>
-        <w:tab/>
-      </w:r>
-      <w:r>
-        <w:rPr>
-          <w:sz w:val="24"/>
-          <w:szCs w:val="24"/>
-        </w:rPr>
-        <w:t xml:space="preserve">Přibližný počet najetých kilometrů, který měl zaměstanec na konkrátní </w:t>
-      </w:r>
-      <w:r>
-        <w:rPr>
-          <w:sz w:val="24"/>
-          <w:szCs w:val="24"/>
-          <w:lang w:val="de-DE"/>
-        </w:rPr>
-        <w:t>sch</w:t>
-      </w:r>
-      <w:r>
-        <w:rPr>
-          <w:sz w:val="24"/>
-          <w:szCs w:val="24"/>
-        </w:rPr>
-        <w:t>ůzku ujet</w:t>
-      </w:r>
-    </w:p>
-    <w:p>
-      <w:pPr>
-        <w:pStyle w:val="Vchoz"/>
-        <w:tabs>
-          <w:tab w:val="left" w:pos="982" w:leader="none"/>
-        </w:tabs>
-        <w:spacing w:lineRule="auto" w:line="288"/>
-        <w:ind w:left="262" w:right="0" w:firstLine="458"/>
-        <w:rPr>
-          <w:sz w:val="24"/>
-          <w:szCs w:val="24"/>
-          <w:lang w:val="de-DE"/>
-        </w:rPr>
-      </w:pPr>
+      </w:r>
       <w:r>
         <w:rPr>
           <w:position w:val="4"/>
           <w:sz w:val="29"/>
           <w:szCs w:val="29"/>
         </w:rPr>
-        <w:t>-</w:t>
         <w:tab/>
       </w:r>
       <w:r>
@@ -2184,103 +2172,476 @@
           <w:sz w:val="24"/>
           <w:szCs w:val="24"/>
         </w:rPr>
-        <w:t>Celkový počet najetých kilometrů u jednotlivý</w:t>
-      </w:r>
-      <w:r>
-        <w:rPr>
-          <w:sz w:val="24"/>
-          <w:szCs w:val="24"/>
-          <w:lang w:val="de-DE"/>
-        </w:rPr>
-        <w:t>ch aut</w:t>
+        <w:t>Přehled aut, kterým končí v nejbližší době zelen</w:t>
+      </w:r>
+      <w:r>
+        <w:rPr>
+          <w:sz w:val="24"/>
+          <w:szCs w:val="24"/>
+          <w:lang w:val="fr-FR"/>
+        </w:rPr>
+        <w:t xml:space="preserve">é </w:t>
+      </w:r>
+      <w:r>
+        <w:rPr>
+          <w:sz w:val="24"/>
+          <w:szCs w:val="24"/>
+        </w:rPr>
+        <w:t>karty</w:t>
       </w:r>
     </w:p>
     <w:p>
       <w:pPr>
         <w:pStyle w:val="Vchoz"/>
         <w:tabs>
-          <w:tab w:val="left" w:pos="982" w:leader="none"/>
+          <w:tab w:val="left" w:pos="982"/>
         </w:tabs>
-        <w:spacing w:lineRule="auto" w:line="288"/>
-        <w:ind w:left="262" w:right="0" w:firstLine="458"/>
-        <w:rPr>
-          <w:sz w:val="24"/>
-          <w:szCs w:val="24"/>
-        </w:rPr>
-      </w:pPr>
-      <w:r>
-        <w:rPr>
-          <w:sz w:val="24"/>
-          <w:szCs w:val="24"/>
-        </w:rPr>
-      </w:r>
+        <w:spacing w:line="288" w:lineRule="auto"/>
+        <w:ind w:left="262" w:firstLine="458"/>
+        <w:rPr>
+          <w:sz w:val="24"/>
+          <w:szCs w:val="24"/>
+        </w:rPr>
+      </w:pPr>
+      <w:r>
+        <w:rPr>
+          <w:position w:val="4"/>
+          <w:sz w:val="29"/>
+          <w:szCs w:val="29"/>
+        </w:rPr>
+        <w:lastRenderedPageBreak/>
+        <w:t>-</w:t>
+      </w:r>
+      <w:r>
+        <w:rPr>
+          <w:position w:val="4"/>
+          <w:sz w:val="29"/>
+          <w:szCs w:val="29"/>
+        </w:rPr>
+        <w:tab/>
+      </w:r>
+      <w:r>
+        <w:rPr>
+          <w:sz w:val="24"/>
+          <w:szCs w:val="24"/>
+        </w:rPr>
+        <w:t xml:space="preserve">Využitost </w:t>
+      </w:r>
+      <w:r>
+        <w:rPr>
+          <w:sz w:val="24"/>
+          <w:szCs w:val="24"/>
+        </w:rPr>
+        <w:t>jednotlivých aut v dan</w:t>
+      </w:r>
+      <w:r>
+        <w:rPr>
+          <w:sz w:val="24"/>
+          <w:szCs w:val="24"/>
+          <w:lang w:val="fr-FR"/>
+        </w:rPr>
+        <w:t>é</w:t>
+      </w:r>
+      <w:r>
+        <w:rPr>
+          <w:sz w:val="24"/>
+          <w:szCs w:val="24"/>
+        </w:rPr>
+        <w:t>m období</w:t>
+      </w:r>
+    </w:p>
+    <w:p>
+      <w:pPr>
+        <w:pStyle w:val="Vchoz"/>
+        <w:tabs>
+          <w:tab w:val="left" w:pos="982"/>
+        </w:tabs>
+        <w:spacing w:line="288" w:lineRule="auto"/>
+        <w:ind w:left="262" w:firstLine="458"/>
+        <w:rPr>
+          <w:sz w:val="24"/>
+          <w:szCs w:val="24"/>
+        </w:rPr>
+      </w:pPr>
+      <w:r>
+        <w:rPr>
+          <w:position w:val="4"/>
+          <w:sz w:val="29"/>
+          <w:szCs w:val="29"/>
+        </w:rPr>
+        <w:t>-</w:t>
+      </w:r>
+      <w:r>
+        <w:rPr>
+          <w:position w:val="4"/>
+          <w:sz w:val="29"/>
+          <w:szCs w:val="29"/>
+        </w:rPr>
+        <w:tab/>
+      </w:r>
+      <w:r>
+        <w:rPr>
+          <w:sz w:val="24"/>
+          <w:szCs w:val="24"/>
+        </w:rPr>
+        <w:t xml:space="preserve">Přibližný počet najetých kilometrů, který měl zaměstanec na konkrátní </w:t>
+      </w:r>
+      <w:r>
+        <w:rPr>
+          <w:sz w:val="24"/>
+          <w:szCs w:val="24"/>
+          <w:lang w:val="de-DE"/>
+        </w:rPr>
+        <w:t>sch</w:t>
+      </w:r>
+      <w:r>
+        <w:rPr>
+          <w:sz w:val="24"/>
+          <w:szCs w:val="24"/>
+        </w:rPr>
+        <w:t>ůzku ujet</w:t>
+      </w:r>
+    </w:p>
+    <w:p>
+      <w:pPr>
+        <w:pStyle w:val="Vchoz"/>
+        <w:tabs>
+          <w:tab w:val="left" w:pos="982"/>
+        </w:tabs>
+        <w:spacing w:line="288" w:lineRule="auto"/>
+        <w:ind w:left="262" w:firstLine="458"/>
+        <w:rPr>
+          <w:sz w:val="24"/>
+          <w:szCs w:val="24"/>
+          <w:lang w:val="de-DE"/>
+        </w:rPr>
+      </w:pPr>
+      <w:r>
+        <w:rPr>
+          <w:position w:val="4"/>
+          <w:sz w:val="29"/>
+          <w:szCs w:val="29"/>
+        </w:rPr>
+        <w:t>-</w:t>
+      </w:r>
+      <w:r>
+        <w:rPr>
+          <w:position w:val="4"/>
+          <w:sz w:val="29"/>
+          <w:szCs w:val="29"/>
+        </w:rPr>
+        <w:tab/>
+      </w:r>
+      <w:r>
+        <w:rPr>
+          <w:sz w:val="24"/>
+          <w:szCs w:val="24"/>
+        </w:rPr>
+        <w:t>Celkový počet najetých kilometrů u jednotlivý</w:t>
+      </w:r>
+      <w:r>
+        <w:rPr>
+          <w:sz w:val="24"/>
+          <w:szCs w:val="24"/>
+          <w:lang w:val="de-DE"/>
+        </w:rPr>
+        <w:t>ch aut</w:t>
+      </w:r>
+    </w:p>
+    <w:p>
+      <w:pPr>
+        <w:pStyle w:val="Vchoz"/>
+        <w:tabs>
+          <w:tab w:val="left" w:pos="982"/>
+        </w:tabs>
+        <w:spacing w:line="288" w:lineRule="auto"/>
+        <w:ind w:left="262" w:firstLine="458"/>
+        <w:rPr>
+          <w:sz w:val="24"/>
+          <w:szCs w:val="24"/>
+        </w:rPr>
+      </w:pPr>
     </w:p>
     <w:p>
       <w:pPr>
         <w:pStyle w:val="Podtitul"/>
-        <w:rPr/>
-      </w:pPr>
-      <w:r>
-        <w:rPr/>
+      </w:pPr>
+      <w:r>
         <w:t>OCL</w:t>
       </w:r>
     </w:p>
     <w:p>
       <w:pPr>
         <w:pStyle w:val="Text3"/>
-        <w:rPr/>
-      </w:pPr>
-      <w:r>
-        <w:rPr/>
-      </w:r>
+      </w:pPr>
     </w:p>
     <w:p>
       <w:pPr>
         <w:pStyle w:val="Text3"/>
-        <w:rPr/>
-      </w:pPr>
-      <w:r>
-        <w:rPr/>
+      </w:pPr>
+      <w:r>
+        <w:t>context Auto::order()</w:t>
       </w:r>
     </w:p>
     <w:p>
       <w:pPr>
         <w:pStyle w:val="Text3"/>
-        <w:rPr/>
-      </w:pPr>
-      <w:r>
-        <w:rPr/>
-      </w:r>
+      </w:pPr>
+      <w:r>
+        <w:t>pre: self.isDisposable = true</w:t>
+      </w:r>
+    </w:p>
+    <w:p>
+      <w:pPr>
+        <w:pStyle w:val="Text3"/>
+      </w:pPr>
+      <w:r>
+        <w:t>post: self.isRented = true</w:t>
+      </w:r>
+    </w:p>
+    <w:p>
+      <w:pPr>
+        <w:pStyle w:val="Text3"/>
+      </w:pPr>
+    </w:p>
+    <w:p>
+      <w:pPr>
+        <w:pStyle w:val="Text3"/>
+      </w:pPr>
+      <w:r>
+        <w:t>context ApprovedDrivers::numDrivers():Integer</w:t>
+      </w:r>
+    </w:p>
+    <w:p>
+      <w:pPr>
+        <w:pStyle w:val="Text3"/>
+      </w:pPr>
+      <w:r>
+        <w:t>post: result = employees-&gt;select(isApproved)-&gt;size()</w:t>
+      </w:r>
+    </w:p>
+    <w:p>
+      <w:pPr>
+        <w:pStyle w:val="Text3"/>
+      </w:pPr>
+    </w:p>
+    <w:p>
+      <w:pPr>
+        <w:pStyle w:val="Text3"/>
+      </w:pPr>
+      <w:r>
+        <w:t>context ApprovedDrivers::addDriver():Boolean</w:t>
+      </w:r>
+    </w:p>
+    <w:p>
+      <w:pPr>
+        <w:pStyle w:val="Text3"/>
+      </w:pPr>
+      <w:r>
+        <w:t>pre: x : employee.hasDriverLiscence = true</w:t>
+      </w:r>
+    </w:p>
+    <w:p>
+      <w:pPr>
+        <w:pStyle w:val="Text3"/>
+      </w:pPr>
+      <w:r>
+        <w:t xml:space="preserve">post: Set{ApprovedEmployees} add: x  </w:t>
+      </w:r>
+    </w:p>
+    <w:p>
+      <w:pPr>
+        <w:pStyle w:val="Text3"/>
+      </w:pPr>
+    </w:p>
+    <w:p>
+      <w:pPr>
+        <w:pStyle w:val="Text3"/>
+      </w:pPr>
+      <w:r>
+        <w:t>context Order::confirmOrder()</w:t>
+      </w:r>
+    </w:p>
+    <w:p>
+      <w:pPr>
+        <w:pStyle w:val="Text3"/>
+      </w:pPr>
+      <w:r>
+        <w:t>pre: self.isConfirmed = false and self.hasEmployee = true and self.hasCar = true</w:t>
+      </w:r>
+    </w:p>
+    <w:p>
+      <w:pPr>
+        <w:pStyle w:val="Text3"/>
+      </w:pPr>
+      <w:r>
+        <w:t>post: self.isConfirmed = true</w:t>
+      </w:r>
+    </w:p>
+    <w:p>
+      <w:pPr>
+        <w:pStyle w:val="Text3"/>
+      </w:pPr>
+    </w:p>
+    <w:p>
+      <w:pPr>
+        <w:pStyle w:val="Text3"/>
+      </w:pPr>
+      <w:r>
+        <w:t>context Employee::order()</w:t>
+      </w:r>
+    </w:p>
+    <w:p>
+      <w:pPr>
+        <w:pStyle w:val="Text3"/>
+      </w:pPr>
+      <w:r>
+        <w:t>pre: self.hasOrdered = false and self.isApproved = true</w:t>
+      </w:r>
+    </w:p>
+    <w:p>
+      <w:pPr>
+        <w:pStyle w:val="Text3"/>
+      </w:pPr>
+      <w:r>
+        <w:t>post: self.hasOrdered = true</w:t>
+      </w:r>
+    </w:p>
+    <w:p>
+      <w:pPr>
+        <w:pStyle w:val="Text3"/>
+      </w:pPr>
+    </w:p>
+    <w:p>
+      <w:pPr>
+        <w:pStyle w:val="Text3"/>
+      </w:pPr>
+      <w:r>
+        <w:t>context Order</w:t>
+      </w:r>
+    </w:p>
+    <w:p>
+      <w:pPr>
+        <w:pStyle w:val="Text3"/>
+      </w:pPr>
+      <w:r>
+        <w:t>inv:</w:t>
+      </w:r>
+    </w:p>
+    <w:p>
+      <w:pPr>
+        <w:pStyle w:val="Text3"/>
+      </w:pPr>
+      <w:r>
+        <w:t xml:space="preserve">  let noConflict:Boolean =</w:t>
+      </w:r>
+    </w:p>
+    <w:p>
+      <w:pPr>
+        <w:pStyle w:val="Text3"/>
+      </w:pPr>
+      <w:r>
+        <w:t xml:space="preserve">      employees.orders-&gt;</w:t>
+      </w:r>
+    </w:p>
+    <w:p>
+      <w:pPr>
+        <w:pStyle w:val="Text3"/>
+      </w:pPr>
+      <w:r>
+        <w:t xml:space="preserve">            forAll(m | m&lt;&gt;self and m.hasOrdered implies not self.is in hasOrdered implies noConflict)</w:t>
+      </w:r>
+    </w:p>
+    <w:p>
+      <w:pPr>
+        <w:pStyle w:val="Text3"/>
+      </w:pPr>
+    </w:p>
+    <w:p>
+      <w:pPr>
+        <w:pStyle w:val="Text3"/>
+      </w:pPr>
+    </w:p>
+    <w:p>
+      <w:pPr>
+        <w:pStyle w:val="Text3"/>
+      </w:pPr>
+      <w:r>
+        <w:t>context Car</w:t>
+      </w:r>
+    </w:p>
+    <w:p>
+      <w:pPr>
+        <w:pStyle w:val="Text3"/>
+      </w:pPr>
+      <w:r>
+        <w:t>inv: self.orders-&gt;size()&lt;=1</w:t>
+      </w:r>
+    </w:p>
+    <w:p>
+      <w:pPr>
+        <w:pStyle w:val="Text3"/>
+      </w:pPr>
+    </w:p>
+    <w:p>
+      <w:pPr>
+        <w:pStyle w:val="Text3"/>
+      </w:pPr>
+      <w:r>
+        <w:t>context Employee</w:t>
+      </w:r>
+    </w:p>
+    <w:p>
+      <w:pPr>
+        <w:pStyle w:val="Text3"/>
+      </w:pPr>
+      <w:r>
+        <w:t>inv: self.orders-&gt;size()&lt;=1</w:t>
+      </w:r>
+    </w:p>
+    <w:p>
+      <w:pPr>
+        <w:pStyle w:val="Text3"/>
+      </w:pPr>
     </w:p>
     <w:p>
       <w:pPr>
         <w:pStyle w:val="Podtitul"/>
-        <w:rPr/>
-      </w:pPr>
-      <w:r>
-        <w:rPr/>
+        <w:sectPr>
+          <w:headerReference w:type="default" r:id="rId7"/>
+          <w:footerReference w:type="default" r:id="rId8"/>
+          <w:pgSz w:w="11906" w:h="16838"/>
+          <w:pgMar w:top="1440" w:right="1247" w:bottom="1440" w:left="1247" w:header="720" w:footer="864" w:gutter="0"/>
+          <w:cols w:space="720"/>
+          <w:formProt w:val="0"/>
+          <w:docGrid w:linePitch="240" w:charSpace="-6145"/>
+        </w:sectPr>
+      </w:pPr>
+    </w:p>
+    <w:p>
+      <w:pPr>
+        <w:pStyle w:val="Podtitul"/>
+      </w:pPr>
+      <w:r>
+        <w:lastRenderedPageBreak/>
         <w:t>OntoUML Model</w:t>
       </w:r>
     </w:p>
     <w:p>
       <w:pPr>
         <w:pStyle w:val="Text3"/>
-        <w:rPr/>
-      </w:pPr>
-      <w:r>
-        <w:rPr/>
-      </w:r>
+      </w:pPr>
     </w:p>
     <w:tbl>
       <w:tblPr>
-        <w:jc w:val="left"/>
+        <w:tblW w:w="0" w:type="auto"/>
         <w:tblInd w:w="78" w:type="dxa"/>
         <w:tblBorders>
           <w:top w:val="single" w:sz="2" w:space="0" w:color="000001"/>
           <w:left w:val="single" w:sz="2" w:space="0" w:color="000001"/>
           <w:bottom w:val="single" w:sz="4" w:space="0" w:color="000001"/>
+          <w:right w:val="single" w:sz="2" w:space="0" w:color="000001"/>
           <w:insideH w:val="single" w:sz="4" w:space="0" w:color="000001"/>
-          <w:right w:val="single" w:sz="2" w:space="0" w:color="000001"/>
           <w:insideV w:val="single" w:sz="2" w:space="0" w:color="000001"/>
         </w:tblBorders>
         <w:tblCellMar>
@@ -2289,6 +2650,7 @@
           <w:bottom w:w="80" w:type="dxa"/>
           <w:right w:w="80" w:type="dxa"/>
         </w:tblCellMar>
+        <w:tblLook w:val="04A0" w:firstRow="1" w:lastRow="0" w:firstColumn="1" w:lastColumn="0" w:noHBand="0" w:noVBand="1"/>
       </w:tblPr>
       <w:tblGrid>
         <w:gridCol w:w="1837"/>
@@ -2297,9 +2659,8 @@
       </w:tblGrid>
       <w:tr>
         <w:trPr>
-          <w:tblHeader w:val="true"/>
-          <w:trHeight w:val="279" w:hRule="atLeast"/>
-          <w:cantSplit w:val="false"/>
+          <w:trHeight w:val="279"/>
+          <w:tblHeader/>
         </w:trPr>
         <w:tc>
           <w:tcPr>
@@ -2308,11 +2669,9 @@
               <w:top w:val="single" w:sz="2" w:space="0" w:color="000001"/>
               <w:left w:val="single" w:sz="2" w:space="0" w:color="000001"/>
               <w:bottom w:val="single" w:sz="4" w:space="0" w:color="000001"/>
-              <w:insideH w:val="single" w:sz="4" w:space="0" w:color="000001"/>
               <w:right w:val="single" w:sz="2" w:space="0" w:color="000001"/>
-              <w:insideV w:val="single" w:sz="2" w:space="0" w:color="000001"/>
             </w:tcBorders>
-            <w:shd w:fill="BDC0BF" w:val="clear"/>
+            <w:shd w:val="clear" w:color="auto" w:fill="BDC0BF"/>
             <w:tcMar>
               <w:left w:w="77" w:type="dxa"/>
             </w:tcMar>
@@ -2339,11 +2698,9 @@
               <w:top w:val="single" w:sz="2" w:space="0" w:color="000001"/>
               <w:left w:val="single" w:sz="2" w:space="0" w:color="000001"/>
               <w:bottom w:val="single" w:sz="4" w:space="0" w:color="000001"/>
-              <w:insideH w:val="single" w:sz="4" w:space="0" w:color="000001"/>
               <w:right w:val="single" w:sz="2" w:space="0" w:color="000001"/>
-              <w:insideV w:val="single" w:sz="2" w:space="0" w:color="000001"/>
             </w:tcBorders>
-            <w:shd w:fill="BDC0BF" w:val="clear"/>
+            <w:shd w:val="clear" w:color="auto" w:fill="BDC0BF"/>
             <w:tcMar>
               <w:left w:w="77" w:type="dxa"/>
             </w:tcMar>
@@ -2370,11 +2727,9 @@
               <w:top w:val="single" w:sz="2" w:space="0" w:color="000001"/>
               <w:left w:val="single" w:sz="2" w:space="0" w:color="000001"/>
               <w:bottom w:val="single" w:sz="4" w:space="0" w:color="000001"/>
-              <w:insideH w:val="single" w:sz="4" w:space="0" w:color="000001"/>
               <w:right w:val="single" w:sz="2" w:space="0" w:color="000001"/>
-              <w:insideV w:val="single" w:sz="2" w:space="0" w:color="000001"/>
             </w:tcBorders>
-            <w:shd w:fill="BDC0BF" w:val="clear"/>
+            <w:shd w:val="clear" w:color="auto" w:fill="BDC0BF"/>
             <w:tcMar>
               <w:left w:w="77" w:type="dxa"/>
             </w:tcMar>
@@ -2397,8 +2752,7 @@
       </w:tr>
       <w:tr>
         <w:trPr>
-          <w:trHeight w:val="279" w:hRule="atLeast"/>
-          <w:cantSplit w:val="false"/>
+          <w:trHeight w:val="279"/>
         </w:trPr>
         <w:tc>
           <w:tcPr>
@@ -2407,11 +2761,9 @@
               <w:top w:val="single" w:sz="4" w:space="0" w:color="000001"/>
               <w:left w:val="single" w:sz="2" w:space="0" w:color="000001"/>
               <w:bottom w:val="single" w:sz="2" w:space="0" w:color="000001"/>
-              <w:insideH w:val="single" w:sz="2" w:space="0" w:color="000001"/>
               <w:right w:val="single" w:sz="2" w:space="0" w:color="000001"/>
-              <w:insideV w:val="single" w:sz="2" w:space="0" w:color="000001"/>
             </w:tcBorders>
-            <w:shd w:fill="FFFFFF" w:val="clear"/>
+            <w:shd w:val="clear" w:color="auto" w:fill="FFFFFF"/>
             <w:tcMar>
               <w:left w:w="77" w:type="dxa"/>
             </w:tcMar>
@@ -2440,11 +2792,9 @@
               <w:top w:val="single" w:sz="4" w:space="0" w:color="000001"/>
               <w:left w:val="single" w:sz="2" w:space="0" w:color="000001"/>
               <w:bottom w:val="single" w:sz="2" w:space="0" w:color="000001"/>
-              <w:insideH w:val="single" w:sz="2" w:space="0" w:color="000001"/>
               <w:right w:val="single" w:sz="2" w:space="0" w:color="000001"/>
-              <w:insideV w:val="single" w:sz="2" w:space="0" w:color="000001"/>
             </w:tcBorders>
-            <w:shd w:fill="FFFFFF" w:val="clear"/>
+            <w:shd w:val="clear" w:color="auto" w:fill="FFFFFF"/>
             <w:tcMar>
               <w:left w:w="77" w:type="dxa"/>
             </w:tcMar>
@@ -2460,7 +2810,13 @@
               <w:rPr>
                 <w:rFonts w:eastAsia="Arial Unicode MS" w:cs="Arial Unicode MS"/>
               </w:rPr>
-              <w:t>Garage, Tank, Location, Car, Documents, Trip, Office</w:t>
+              <w:t xml:space="preserve">Garage, Tank, Location, </w:t>
+            </w:r>
+            <w:r>
+              <w:rPr>
+                <w:rFonts w:eastAsia="Arial Unicode MS" w:cs="Arial Unicode MS"/>
+              </w:rPr>
+              <w:t>Car, Documents, Trip, Office</w:t>
             </w:r>
           </w:p>
         </w:tc>
@@ -2471,21 +2827,18 @@
               <w:top w:val="single" w:sz="4" w:space="0" w:color="000001"/>
               <w:left w:val="single" w:sz="2" w:space="0" w:color="000001"/>
               <w:bottom w:val="single" w:sz="2" w:space="0" w:color="000001"/>
-              <w:insideH w:val="single" w:sz="2" w:space="0" w:color="000001"/>
               <w:right w:val="single" w:sz="2" w:space="0" w:color="000001"/>
-              <w:insideV w:val="single" w:sz="2" w:space="0" w:color="000001"/>
             </w:tcBorders>
-            <w:shd w:fill="FFFFFF" w:val="clear"/>
+            <w:shd w:val="clear" w:color="auto" w:fill="FFFFFF"/>
             <w:tcMar>
               <w:left w:w="77" w:type="dxa"/>
             </w:tcMar>
           </w:tcPr>
           <w:p>
             <w:pPr>
-              <w:pStyle w:val="Normal"/>
               <w:jc w:val="right"/>
               <w:rPr>
-                <w:rFonts w:cs="Arial Unicode MS" w:ascii="Helvetica Neue" w:hAnsi="Helvetica Neue"/>
+                <w:rFonts w:ascii="Helvetica Neue" w:hAnsi="Helvetica Neue" w:cs="Arial Unicode MS"/>
                 <w:color w:val="000000"/>
                 <w:sz w:val="20"/>
                 <w:szCs w:val="20"/>
@@ -2493,7 +2846,7 @@
             </w:pPr>
             <w:r>
               <w:rPr>
-                <w:rFonts w:cs="Arial Unicode MS" w:ascii="Helvetica Neue" w:hAnsi="Helvetica Neue"/>
+                <w:rFonts w:ascii="Helvetica Neue" w:hAnsi="Helvetica Neue" w:cs="Arial Unicode MS"/>
                 <w:color w:val="000000"/>
                 <w:sz w:val="20"/>
                 <w:szCs w:val="20"/>
@@ -2505,8 +2858,7 @@
       </w:tr>
       <w:tr>
         <w:trPr>
-          <w:trHeight w:val="279" w:hRule="atLeast"/>
-          <w:cantSplit w:val="false"/>
+          <w:trHeight w:val="279"/>
         </w:trPr>
         <w:tc>
           <w:tcPr>
@@ -2515,11 +2867,9 @@
               <w:top w:val="single" w:sz="2" w:space="0" w:color="000001"/>
               <w:left w:val="single" w:sz="2" w:space="0" w:color="000001"/>
               <w:bottom w:val="single" w:sz="2" w:space="0" w:color="000001"/>
-              <w:insideH w:val="single" w:sz="2" w:space="0" w:color="000001"/>
               <w:right w:val="single" w:sz="2" w:space="0" w:color="000001"/>
-              <w:insideV w:val="single" w:sz="2" w:space="0" w:color="000001"/>
             </w:tcBorders>
-            <w:shd w:fill="EEEEEE" w:val="clear"/>
+            <w:shd w:val="clear" w:color="auto" w:fill="EEEEEE"/>
             <w:tcMar>
               <w:left w:w="77" w:type="dxa"/>
             </w:tcMar>
@@ -2548,11 +2898,9 @@
               <w:top w:val="single" w:sz="2" w:space="0" w:color="000001"/>
               <w:left w:val="single" w:sz="2" w:space="0" w:color="000001"/>
               <w:bottom w:val="single" w:sz="2" w:space="0" w:color="000001"/>
-              <w:insideH w:val="single" w:sz="2" w:space="0" w:color="000001"/>
               <w:right w:val="single" w:sz="2" w:space="0" w:color="000001"/>
-              <w:insideV w:val="single" w:sz="2" w:space="0" w:color="000001"/>
             </w:tcBorders>
-            <w:shd w:fill="EEEEEE" w:val="clear"/>
+            <w:shd w:val="clear" w:color="auto" w:fill="EEEEEE"/>
             <w:tcMar>
               <w:left w:w="77" w:type="dxa"/>
             </w:tcMar>
@@ -2579,21 +2927,18 @@
               <w:top w:val="single" w:sz="2" w:space="0" w:color="000001"/>
               <w:left w:val="single" w:sz="2" w:space="0" w:color="000001"/>
               <w:bottom w:val="single" w:sz="2" w:space="0" w:color="000001"/>
-              <w:insideH w:val="single" w:sz="2" w:space="0" w:color="000001"/>
               <w:right w:val="single" w:sz="2" w:space="0" w:color="000001"/>
-              <w:insideV w:val="single" w:sz="2" w:space="0" w:color="000001"/>
             </w:tcBorders>
-            <w:shd w:fill="EEEEEE" w:val="clear"/>
+            <w:shd w:val="clear" w:color="auto" w:fill="EEEEEE"/>
             <w:tcMar>
               <w:left w:w="77" w:type="dxa"/>
             </w:tcMar>
           </w:tcPr>
           <w:p>
             <w:pPr>
-              <w:pStyle w:val="Normal"/>
               <w:jc w:val="right"/>
               <w:rPr>
-                <w:rFonts w:cs="Arial Unicode MS" w:ascii="Helvetica Neue" w:hAnsi="Helvetica Neue"/>
+                <w:rFonts w:ascii="Helvetica Neue" w:hAnsi="Helvetica Neue" w:cs="Arial Unicode MS"/>
                 <w:color w:val="000000"/>
                 <w:sz w:val="20"/>
                 <w:szCs w:val="20"/>
@@ -2601,7 +2946,7 @@
             </w:pPr>
             <w:r>
               <w:rPr>
-                <w:rFonts w:cs="Arial Unicode MS" w:ascii="Helvetica Neue" w:hAnsi="Helvetica Neue"/>
+                <w:rFonts w:ascii="Helvetica Neue" w:hAnsi="Helvetica Neue" w:cs="Arial Unicode MS"/>
                 <w:color w:val="000000"/>
                 <w:sz w:val="20"/>
                 <w:szCs w:val="20"/>
@@ -2613,8 +2958,7 @@
       </w:tr>
       <w:tr>
         <w:trPr>
-          <w:trHeight w:val="279" w:hRule="atLeast"/>
-          <w:cantSplit w:val="false"/>
+          <w:trHeight w:val="279"/>
         </w:trPr>
         <w:tc>
           <w:tcPr>
@@ -2623,11 +2967,9 @@
               <w:top w:val="single" w:sz="2" w:space="0" w:color="000001"/>
               <w:left w:val="single" w:sz="2" w:space="0" w:color="000001"/>
               <w:bottom w:val="single" w:sz="2" w:space="0" w:color="000001"/>
-              <w:insideH w:val="single" w:sz="2" w:space="0" w:color="000001"/>
               <w:right w:val="single" w:sz="2" w:space="0" w:color="000001"/>
-              <w:insideV w:val="single" w:sz="2" w:space="0" w:color="000001"/>
             </w:tcBorders>
-            <w:shd w:fill="FFFFFF" w:val="clear"/>
+            <w:shd w:val="clear" w:color="auto" w:fill="FFFFFF"/>
             <w:tcMar>
               <w:left w:w="77" w:type="dxa"/>
             </w:tcMar>
@@ -2656,11 +2998,9 @@
               <w:top w:val="single" w:sz="2" w:space="0" w:color="000001"/>
               <w:left w:val="single" w:sz="2" w:space="0" w:color="000001"/>
               <w:bottom w:val="single" w:sz="2" w:space="0" w:color="000001"/>
-              <w:insideH w:val="single" w:sz="2" w:space="0" w:color="000001"/>
               <w:right w:val="single" w:sz="2" w:space="0" w:color="000001"/>
-              <w:insideV w:val="single" w:sz="2" w:space="0" w:color="000001"/>
             </w:tcBorders>
-            <w:shd w:fill="FFFFFF" w:val="clear"/>
+            <w:shd w:val="clear" w:color="auto" w:fill="FFFFFF"/>
             <w:tcMar>
               <w:left w:w="77" w:type="dxa"/>
             </w:tcMar>
@@ -2687,21 +3027,18 @@
               <w:top w:val="single" w:sz="2" w:space="0" w:color="000001"/>
               <w:left w:val="single" w:sz="2" w:space="0" w:color="000001"/>
               <w:bottom w:val="single" w:sz="2" w:space="0" w:color="000001"/>
-              <w:insideH w:val="single" w:sz="2" w:space="0" w:color="000001"/>
               <w:right w:val="single" w:sz="2" w:space="0" w:color="000001"/>
-              <w:insideV w:val="single" w:sz="2" w:space="0" w:color="000001"/>
             </w:tcBorders>
-            <w:shd w:fill="FFFFFF" w:val="clear"/>
+            <w:shd w:val="clear" w:color="auto" w:fill="FFFFFF"/>
             <w:tcMar>
               <w:left w:w="77" w:type="dxa"/>
             </w:tcMar>
           </w:tcPr>
           <w:p>
             <w:pPr>
-              <w:pStyle w:val="Normal"/>
               <w:jc w:val="right"/>
               <w:rPr>
-                <w:rFonts w:cs="Arial Unicode MS" w:ascii="Helvetica Neue" w:hAnsi="Helvetica Neue"/>
+                <w:rFonts w:ascii="Helvetica Neue" w:hAnsi="Helvetica Neue" w:cs="Arial Unicode MS"/>
                 <w:color w:val="000000"/>
                 <w:sz w:val="20"/>
                 <w:szCs w:val="20"/>
@@ -2709,7 +3046,7 @@
             </w:pPr>
             <w:r>
               <w:rPr>
-                <w:rFonts w:cs="Arial Unicode MS" w:ascii="Helvetica Neue" w:hAnsi="Helvetica Neue"/>
+                <w:rFonts w:ascii="Helvetica Neue" w:hAnsi="Helvetica Neue" w:cs="Arial Unicode MS"/>
                 <w:color w:val="000000"/>
                 <w:sz w:val="20"/>
                 <w:szCs w:val="20"/>
@@ -2721,8 +3058,7 @@
       </w:tr>
       <w:tr>
         <w:trPr>
-          <w:trHeight w:val="279" w:hRule="atLeast"/>
-          <w:cantSplit w:val="false"/>
+          <w:trHeight w:val="279"/>
         </w:trPr>
         <w:tc>
           <w:tcPr>
@@ -2731,11 +3067,9 @@
               <w:top w:val="single" w:sz="2" w:space="0" w:color="000001"/>
               <w:left w:val="single" w:sz="2" w:space="0" w:color="000001"/>
               <w:bottom w:val="single" w:sz="2" w:space="0" w:color="000001"/>
-              <w:insideH w:val="single" w:sz="2" w:space="0" w:color="000001"/>
               <w:right w:val="single" w:sz="2" w:space="0" w:color="000001"/>
-              <w:insideV w:val="single" w:sz="2" w:space="0" w:color="000001"/>
             </w:tcBorders>
-            <w:shd w:fill="EEEEEE" w:val="clear"/>
+            <w:shd w:val="clear" w:color="auto" w:fill="EEEEEE"/>
             <w:tcMar>
               <w:left w:w="77" w:type="dxa"/>
             </w:tcMar>
@@ -2764,11 +3098,9 @@
               <w:top w:val="single" w:sz="2" w:space="0" w:color="000001"/>
               <w:left w:val="single" w:sz="2" w:space="0" w:color="000001"/>
               <w:bottom w:val="single" w:sz="2" w:space="0" w:color="000001"/>
-              <w:insideH w:val="single" w:sz="2" w:space="0" w:color="000001"/>
               <w:right w:val="single" w:sz="2" w:space="0" w:color="000001"/>
-              <w:insideV w:val="single" w:sz="2" w:space="0" w:color="000001"/>
             </w:tcBorders>
-            <w:shd w:fill="EEEEEE" w:val="clear"/>
+            <w:shd w:val="clear" w:color="auto" w:fill="EEEEEE"/>
             <w:tcMar>
               <w:left w:w="77" w:type="dxa"/>
             </w:tcMar>
@@ -2784,13 +3116,7 @@
               <w:rPr>
                 <w:rFonts w:eastAsia="Arial Unicode MS" w:cs="Arial Unicode MS"/>
               </w:rPr>
-              <w:t>Rented, IsActive, OnHoliday,</w:t>
-            </w:r>
-            <w:r>
-              <w:rPr>
-                <w:rFonts w:eastAsia="Arial Unicode MS" w:cs="Arial Unicode MS"/>
-              </w:rPr>
-              <w:t>Disposal,Undisposal</w:t>
+              <w:t>Rented, IsActive, OnHoliday,Disposal,Undisposal</w:t>
             </w:r>
           </w:p>
         </w:tc>
@@ -2801,21 +3127,18 @@
               <w:top w:val="single" w:sz="2" w:space="0" w:color="000001"/>
               <w:left w:val="single" w:sz="2" w:space="0" w:color="000001"/>
               <w:bottom w:val="single" w:sz="2" w:space="0" w:color="000001"/>
-              <w:insideH w:val="single" w:sz="2" w:space="0" w:color="000001"/>
               <w:right w:val="single" w:sz="2" w:space="0" w:color="000001"/>
-              <w:insideV w:val="single" w:sz="2" w:space="0" w:color="000001"/>
             </w:tcBorders>
-            <w:shd w:fill="EEEEEE" w:val="clear"/>
+            <w:shd w:val="clear" w:color="auto" w:fill="EEEEEE"/>
             <w:tcMar>
               <w:left w:w="77" w:type="dxa"/>
             </w:tcMar>
           </w:tcPr>
           <w:p>
             <w:pPr>
-              <w:pStyle w:val="Normal"/>
               <w:jc w:val="right"/>
               <w:rPr>
-                <w:rFonts w:cs="Arial Unicode MS" w:ascii="Helvetica Neue" w:hAnsi="Helvetica Neue"/>
+                <w:rFonts w:ascii="Helvetica Neue" w:hAnsi="Helvetica Neue" w:cs="Arial Unicode MS"/>
                 <w:color w:val="000000"/>
                 <w:sz w:val="20"/>
                 <w:szCs w:val="20"/>
@@ -2823,7 +3146,7 @@
             </w:pPr>
             <w:r>
               <w:rPr>
-                <w:rFonts w:cs="Arial Unicode MS" w:ascii="Helvetica Neue" w:hAnsi="Helvetica Neue"/>
+                <w:rFonts w:ascii="Helvetica Neue" w:hAnsi="Helvetica Neue" w:cs="Arial Unicode MS"/>
                 <w:color w:val="000000"/>
                 <w:sz w:val="20"/>
                 <w:szCs w:val="20"/>
@@ -2835,8 +3158,7 @@
       </w:tr>
       <w:tr>
         <w:trPr>
-          <w:trHeight w:val="279" w:hRule="atLeast"/>
-          <w:cantSplit w:val="false"/>
+          <w:trHeight w:val="279"/>
         </w:trPr>
         <w:tc>
           <w:tcPr>
@@ -2845,11 +3167,9 @@
               <w:top w:val="single" w:sz="2" w:space="0" w:color="000001"/>
               <w:left w:val="single" w:sz="2" w:space="0" w:color="000001"/>
               <w:bottom w:val="single" w:sz="2" w:space="0" w:color="000001"/>
-              <w:insideH w:val="single" w:sz="2" w:space="0" w:color="000001"/>
               <w:right w:val="single" w:sz="2" w:space="0" w:color="000001"/>
-              <w:insideV w:val="single" w:sz="2" w:space="0" w:color="000001"/>
             </w:tcBorders>
-            <w:shd w:fill="FFFFFF" w:val="clear"/>
+            <w:shd w:val="clear" w:color="auto" w:fill="FFFFFF"/>
             <w:tcMar>
               <w:left w:w="77" w:type="dxa"/>
             </w:tcMar>
@@ -2878,11 +3198,9 @@
               <w:top w:val="single" w:sz="2" w:space="0" w:color="000001"/>
               <w:left w:val="single" w:sz="2" w:space="0" w:color="000001"/>
               <w:bottom w:val="single" w:sz="2" w:space="0" w:color="000001"/>
-              <w:insideH w:val="single" w:sz="2" w:space="0" w:color="000001"/>
               <w:right w:val="single" w:sz="2" w:space="0" w:color="000001"/>
-              <w:insideV w:val="single" w:sz="2" w:space="0" w:color="000001"/>
             </w:tcBorders>
-            <w:shd w:fill="FFFFFF" w:val="clear"/>
+            <w:shd w:val="clear" w:color="auto" w:fill="FFFFFF"/>
             <w:tcMar>
               <w:left w:w="77" w:type="dxa"/>
             </w:tcMar>
@@ -2909,21 +3227,18 @@
               <w:top w:val="single" w:sz="2" w:space="0" w:color="000001"/>
               <w:left w:val="single" w:sz="2" w:space="0" w:color="000001"/>
               <w:bottom w:val="single" w:sz="2" w:space="0" w:color="000001"/>
-              <w:insideH w:val="single" w:sz="2" w:space="0" w:color="000001"/>
               <w:right w:val="single" w:sz="2" w:space="0" w:color="000001"/>
-              <w:insideV w:val="single" w:sz="2" w:space="0" w:color="000001"/>
             </w:tcBorders>
-            <w:shd w:fill="FFFFFF" w:val="clear"/>
+            <w:shd w:val="clear" w:color="auto" w:fill="FFFFFF"/>
             <w:tcMar>
               <w:left w:w="77" w:type="dxa"/>
             </w:tcMar>
           </w:tcPr>
           <w:p>
             <w:pPr>
-              <w:pStyle w:val="Normal"/>
               <w:jc w:val="right"/>
               <w:rPr>
-                <w:rFonts w:cs="Arial Unicode MS" w:ascii="Helvetica Neue" w:hAnsi="Helvetica Neue"/>
+                <w:rFonts w:ascii="Helvetica Neue" w:hAnsi="Helvetica Neue" w:cs="Arial Unicode MS"/>
                 <w:color w:val="000000"/>
                 <w:sz w:val="20"/>
                 <w:szCs w:val="20"/>
@@ -2931,7 +3246,7 @@
             </w:pPr>
             <w:r>
               <w:rPr>
-                <w:rFonts w:cs="Arial Unicode MS" w:ascii="Helvetica Neue" w:hAnsi="Helvetica Neue"/>
+                <w:rFonts w:ascii="Helvetica Neue" w:hAnsi="Helvetica Neue" w:cs="Arial Unicode MS"/>
                 <w:color w:val="000000"/>
                 <w:sz w:val="20"/>
                 <w:szCs w:val="20"/>
@@ -2943,8 +3258,7 @@
       </w:tr>
       <w:tr>
         <w:trPr>
-          <w:trHeight w:val="279" w:hRule="atLeast"/>
-          <w:cantSplit w:val="false"/>
+          <w:trHeight w:val="279"/>
         </w:trPr>
         <w:tc>
           <w:tcPr>
@@ -2953,11 +3267,9 @@
               <w:top w:val="single" w:sz="2" w:space="0" w:color="000001"/>
               <w:left w:val="single" w:sz="2" w:space="0" w:color="000001"/>
               <w:bottom w:val="single" w:sz="2" w:space="0" w:color="000001"/>
-              <w:insideH w:val="single" w:sz="2" w:space="0" w:color="000001"/>
               <w:right w:val="single" w:sz="2" w:space="0" w:color="000001"/>
-              <w:insideV w:val="single" w:sz="2" w:space="0" w:color="000001"/>
             </w:tcBorders>
-            <w:shd w:fill="EEEEEE" w:val="clear"/>
+            <w:shd w:val="clear" w:color="auto" w:fill="EEEEEE"/>
             <w:tcMar>
               <w:left w:w="77" w:type="dxa"/>
             </w:tcMar>
@@ -2986,11 +3298,9 @@
               <w:top w:val="single" w:sz="2" w:space="0" w:color="000001"/>
               <w:left w:val="single" w:sz="2" w:space="0" w:color="000001"/>
               <w:bottom w:val="single" w:sz="2" w:space="0" w:color="000001"/>
-              <w:insideH w:val="single" w:sz="2" w:space="0" w:color="000001"/>
               <w:right w:val="single" w:sz="2" w:space="0" w:color="000001"/>
-              <w:insideV w:val="single" w:sz="2" w:space="0" w:color="000001"/>
             </w:tcBorders>
-            <w:shd w:fill="EEEEEE" w:val="clear"/>
+            <w:shd w:val="clear" w:color="auto" w:fill="EEEEEE"/>
             <w:tcMar>
               <w:left w:w="77" w:type="dxa"/>
             </w:tcMar>
@@ -3017,21 +3327,18 @@
               <w:top w:val="single" w:sz="2" w:space="0" w:color="000001"/>
               <w:left w:val="single" w:sz="2" w:space="0" w:color="000001"/>
               <w:bottom w:val="single" w:sz="2" w:space="0" w:color="000001"/>
-              <w:insideH w:val="single" w:sz="2" w:space="0" w:color="000001"/>
               <w:right w:val="single" w:sz="2" w:space="0" w:color="000001"/>
-              <w:insideV w:val="single" w:sz="2" w:space="0" w:color="000001"/>
             </w:tcBorders>
-            <w:shd w:fill="EEEEEE" w:val="clear"/>
+            <w:shd w:val="clear" w:color="auto" w:fill="EEEEEE"/>
             <w:tcMar>
               <w:left w:w="77" w:type="dxa"/>
             </w:tcMar>
           </w:tcPr>
           <w:p>
             <w:pPr>
-              <w:pStyle w:val="Normal"/>
               <w:jc w:val="right"/>
               <w:rPr>
-                <w:rFonts w:cs="Arial Unicode MS" w:ascii="Helvetica Neue" w:hAnsi="Helvetica Neue"/>
+                <w:rFonts w:ascii="Helvetica Neue" w:hAnsi="Helvetica Neue" w:cs="Arial Unicode MS"/>
                 <w:color w:val="000000"/>
                 <w:sz w:val="20"/>
                 <w:szCs w:val="20"/>
@@ -3039,7 +3346,7 @@
             </w:pPr>
             <w:r>
               <w:rPr>
-                <w:rFonts w:cs="Arial Unicode MS" w:ascii="Helvetica Neue" w:hAnsi="Helvetica Neue"/>
+                <w:rFonts w:ascii="Helvetica Neue" w:hAnsi="Helvetica Neue" w:cs="Arial Unicode MS"/>
                 <w:color w:val="000000"/>
                 <w:sz w:val="20"/>
                 <w:szCs w:val="20"/>
@@ -3051,8 +3358,7 @@
       </w:tr>
       <w:tr>
         <w:trPr>
-          <w:trHeight w:val="279" w:hRule="atLeast"/>
-          <w:cantSplit w:val="false"/>
+          <w:trHeight w:val="279"/>
         </w:trPr>
         <w:tc>
           <w:tcPr>
@@ -3061,11 +3367,9 @@
               <w:top w:val="single" w:sz="2" w:space="0" w:color="000001"/>
               <w:left w:val="single" w:sz="2" w:space="0" w:color="000001"/>
               <w:bottom w:val="single" w:sz="2" w:space="0" w:color="000001"/>
-              <w:insideH w:val="single" w:sz="2" w:space="0" w:color="000001"/>
               <w:right w:val="single" w:sz="2" w:space="0" w:color="000001"/>
-              <w:insideV w:val="single" w:sz="2" w:space="0" w:color="000001"/>
             </w:tcBorders>
-            <w:shd w:fill="FFFFFF" w:val="clear"/>
+            <w:shd w:val="clear" w:color="auto" w:fill="FFFFFF"/>
             <w:tcMar>
               <w:left w:w="77" w:type="dxa"/>
             </w:tcMar>
@@ -3094,11 +3398,9 @@
               <w:top w:val="single" w:sz="2" w:space="0" w:color="000001"/>
               <w:left w:val="single" w:sz="2" w:space="0" w:color="000001"/>
               <w:bottom w:val="single" w:sz="2" w:space="0" w:color="000001"/>
-              <w:insideH w:val="single" w:sz="2" w:space="0" w:color="000001"/>
               <w:right w:val="single" w:sz="2" w:space="0" w:color="000001"/>
-              <w:insideV w:val="single" w:sz="2" w:space="0" w:color="000001"/>
             </w:tcBorders>
-            <w:shd w:fill="FFFFFF" w:val="clear"/>
+            <w:shd w:val="clear" w:color="auto" w:fill="FFFFFF"/>
             <w:tcMar>
               <w:left w:w="77" w:type="dxa"/>
             </w:tcMar>
@@ -3125,21 +3427,18 @@
               <w:top w:val="single" w:sz="2" w:space="0" w:color="000001"/>
               <w:left w:val="single" w:sz="2" w:space="0" w:color="000001"/>
               <w:bottom w:val="single" w:sz="2" w:space="0" w:color="000001"/>
-              <w:insideH w:val="single" w:sz="2" w:space="0" w:color="000001"/>
               <w:right w:val="single" w:sz="2" w:space="0" w:color="000001"/>
-              <w:insideV w:val="single" w:sz="2" w:space="0" w:color="000001"/>
             </w:tcBorders>
-            <w:shd w:fill="FFFFFF" w:val="clear"/>
+            <w:shd w:val="clear" w:color="auto" w:fill="FFFFFF"/>
             <w:tcMar>
               <w:left w:w="77" w:type="dxa"/>
             </w:tcMar>
           </w:tcPr>
           <w:p>
             <w:pPr>
-              <w:pStyle w:val="Normal"/>
               <w:jc w:val="right"/>
               <w:rPr>
-                <w:rFonts w:cs="Arial Unicode MS" w:ascii="Helvetica Neue" w:hAnsi="Helvetica Neue"/>
+                <w:rFonts w:ascii="Helvetica Neue" w:hAnsi="Helvetica Neue" w:cs="Arial Unicode MS"/>
                 <w:color w:val="000000"/>
                 <w:sz w:val="20"/>
                 <w:szCs w:val="20"/>
@@ -3147,7 +3446,7 @@
             </w:pPr>
             <w:r>
               <w:rPr>
-                <w:rFonts w:cs="Arial Unicode MS" w:ascii="Helvetica Neue" w:hAnsi="Helvetica Neue"/>
+                <w:rFonts w:ascii="Helvetica Neue" w:hAnsi="Helvetica Neue" w:cs="Arial Unicode MS"/>
                 <w:color w:val="000000"/>
                 <w:sz w:val="20"/>
                 <w:szCs w:val="20"/>
@@ -3159,8 +3458,7 @@
       </w:tr>
       <w:tr>
         <w:trPr>
-          <w:trHeight w:val="279" w:hRule="atLeast"/>
-          <w:cantSplit w:val="false"/>
+          <w:trHeight w:val="279"/>
         </w:trPr>
         <w:tc>
           <w:tcPr>
@@ -3169,11 +3467,9 @@
               <w:top w:val="single" w:sz="2" w:space="0" w:color="000001"/>
               <w:left w:val="single" w:sz="2" w:space="0" w:color="000001"/>
               <w:bottom w:val="single" w:sz="2" w:space="0" w:color="000001"/>
-              <w:insideH w:val="single" w:sz="2" w:space="0" w:color="000001"/>
               <w:right w:val="single" w:sz="2" w:space="0" w:color="000001"/>
-              <w:insideV w:val="single" w:sz="2" w:space="0" w:color="000001"/>
             </w:tcBorders>
-            <w:shd w:fill="EEEEEE" w:val="clear"/>
+            <w:shd w:val="clear" w:color="auto" w:fill="EEEEEE"/>
             <w:tcMar>
               <w:left w:w="77" w:type="dxa"/>
             </w:tcMar>
@@ -3202,11 +3498,9 @@
               <w:top w:val="single" w:sz="2" w:space="0" w:color="000001"/>
               <w:left w:val="single" w:sz="2" w:space="0" w:color="000001"/>
               <w:bottom w:val="single" w:sz="2" w:space="0" w:color="000001"/>
-              <w:insideH w:val="single" w:sz="2" w:space="0" w:color="000001"/>
               <w:right w:val="single" w:sz="2" w:space="0" w:color="000001"/>
-              <w:insideV w:val="single" w:sz="2" w:space="0" w:color="000001"/>
             </w:tcBorders>
-            <w:shd w:fill="EEEEEE" w:val="clear"/>
+            <w:shd w:val="clear" w:color="auto" w:fill="EEEEEE"/>
             <w:tcMar>
               <w:left w:w="77" w:type="dxa"/>
             </w:tcMar>
@@ -3233,21 +3527,18 @@
               <w:top w:val="single" w:sz="2" w:space="0" w:color="000001"/>
               <w:left w:val="single" w:sz="2" w:space="0" w:color="000001"/>
               <w:bottom w:val="single" w:sz="2" w:space="0" w:color="000001"/>
-              <w:insideH w:val="single" w:sz="2" w:space="0" w:color="000001"/>
               <w:right w:val="single" w:sz="2" w:space="0" w:color="000001"/>
-              <w:insideV w:val="single" w:sz="2" w:space="0" w:color="000001"/>
             </w:tcBorders>
-            <w:shd w:fill="EEEEEE" w:val="clear"/>
+            <w:shd w:val="clear" w:color="auto" w:fill="EEEEEE"/>
             <w:tcMar>
               <w:left w:w="77" w:type="dxa"/>
             </w:tcMar>
           </w:tcPr>
           <w:p>
             <w:pPr>
-              <w:pStyle w:val="Normal"/>
               <w:jc w:val="right"/>
               <w:rPr>
-                <w:rFonts w:cs="Arial Unicode MS" w:ascii="Helvetica Neue" w:hAnsi="Helvetica Neue"/>
+                <w:rFonts w:ascii="Helvetica Neue" w:hAnsi="Helvetica Neue" w:cs="Arial Unicode MS"/>
                 <w:color w:val="000000"/>
                 <w:sz w:val="20"/>
                 <w:szCs w:val="20"/>
@@ -3255,7 +3546,7 @@
             </w:pPr>
             <w:r>
               <w:rPr>
-                <w:rFonts w:cs="Arial Unicode MS" w:ascii="Helvetica Neue" w:hAnsi="Helvetica Neue"/>
+                <w:rFonts w:ascii="Helvetica Neue" w:hAnsi="Helvetica Neue" w:cs="Arial Unicode MS"/>
                 <w:color w:val="000000"/>
                 <w:sz w:val="20"/>
                 <w:szCs w:val="20"/>
@@ -3267,8 +3558,7 @@
       </w:tr>
       <w:tr>
         <w:trPr>
-          <w:trHeight w:val="279" w:hRule="atLeast"/>
-          <w:cantSplit w:val="false"/>
+          <w:trHeight w:val="279"/>
         </w:trPr>
         <w:tc>
           <w:tcPr>
@@ -3277,11 +3567,9 @@
               <w:top w:val="single" w:sz="2" w:space="0" w:color="000001"/>
               <w:left w:val="single" w:sz="2" w:space="0" w:color="000001"/>
               <w:bottom w:val="single" w:sz="2" w:space="0" w:color="000001"/>
-              <w:insideH w:val="single" w:sz="2" w:space="0" w:color="000001"/>
               <w:right w:val="single" w:sz="2" w:space="0" w:color="000001"/>
-              <w:insideV w:val="single" w:sz="2" w:space="0" w:color="000001"/>
             </w:tcBorders>
-            <w:shd w:fill="FFFFFF" w:val="clear"/>
+            <w:shd w:val="clear" w:color="auto" w:fill="FFFFFF"/>
             <w:tcMar>
               <w:left w:w="77" w:type="dxa"/>
             </w:tcMar>
@@ -3310,11 +3598,9 @@
               <w:top w:val="single" w:sz="2" w:space="0" w:color="000001"/>
               <w:left w:val="single" w:sz="2" w:space="0" w:color="000001"/>
               <w:bottom w:val="single" w:sz="2" w:space="0" w:color="000001"/>
-              <w:insideH w:val="single" w:sz="2" w:space="0" w:color="000001"/>
               <w:right w:val="single" w:sz="2" w:space="0" w:color="000001"/>
-              <w:insideV w:val="single" w:sz="2" w:space="0" w:color="000001"/>
             </w:tcBorders>
-            <w:shd w:fill="FFFFFF" w:val="clear"/>
+            <w:shd w:val="clear" w:color="auto" w:fill="FFFFFF"/>
             <w:tcMar>
               <w:left w:w="77" w:type="dxa"/>
             </w:tcMar>
@@ -3341,21 +3627,18 @@
               <w:top w:val="single" w:sz="2" w:space="0" w:color="000001"/>
               <w:left w:val="single" w:sz="2" w:space="0" w:color="000001"/>
               <w:bottom w:val="single" w:sz="2" w:space="0" w:color="000001"/>
-              <w:insideH w:val="single" w:sz="2" w:space="0" w:color="000001"/>
               <w:right w:val="single" w:sz="2" w:space="0" w:color="000001"/>
-              <w:insideV w:val="single" w:sz="2" w:space="0" w:color="000001"/>
             </w:tcBorders>
-            <w:shd w:fill="FFFFFF" w:val="clear"/>
+            <w:shd w:val="clear" w:color="auto" w:fill="FFFFFF"/>
             <w:tcMar>
               <w:left w:w="77" w:type="dxa"/>
             </w:tcMar>
           </w:tcPr>
           <w:p>
             <w:pPr>
-              <w:pStyle w:val="Normal"/>
               <w:jc w:val="right"/>
               <w:rPr>
-                <w:rFonts w:cs="Arial Unicode MS" w:ascii="Helvetica Neue" w:hAnsi="Helvetica Neue"/>
+                <w:rFonts w:ascii="Helvetica Neue" w:hAnsi="Helvetica Neue" w:cs="Arial Unicode MS"/>
                 <w:color w:val="000000"/>
                 <w:sz w:val="20"/>
                 <w:szCs w:val="20"/>
@@ -3363,7 +3646,7 @@
             </w:pPr>
             <w:r>
               <w:rPr>
-                <w:rFonts w:cs="Arial Unicode MS" w:ascii="Helvetica Neue" w:hAnsi="Helvetica Neue"/>
+                <w:rFonts w:ascii="Helvetica Neue" w:hAnsi="Helvetica Neue" w:cs="Arial Unicode MS"/>
                 <w:color w:val="000000"/>
                 <w:sz w:val="20"/>
                 <w:szCs w:val="20"/>
@@ -3375,8 +3658,7 @@
       </w:tr>
       <w:tr>
         <w:trPr>
-          <w:trHeight w:val="279" w:hRule="atLeast"/>
-          <w:cantSplit w:val="false"/>
+          <w:trHeight w:val="279"/>
         </w:trPr>
         <w:tc>
           <w:tcPr>
@@ -3385,11 +3667,9 @@
               <w:top w:val="single" w:sz="2" w:space="0" w:color="000001"/>
               <w:left w:val="single" w:sz="2" w:space="0" w:color="000001"/>
               <w:bottom w:val="single" w:sz="2" w:space="0" w:color="000001"/>
-              <w:insideH w:val="single" w:sz="2" w:space="0" w:color="000001"/>
               <w:right w:val="single" w:sz="2" w:space="0" w:color="000001"/>
-              <w:insideV w:val="single" w:sz="2" w:space="0" w:color="000001"/>
             </w:tcBorders>
-            <w:shd w:fill="EEEEEE" w:val="clear"/>
+            <w:shd w:val="clear" w:color="auto" w:fill="EEEEEE"/>
             <w:tcMar>
               <w:left w:w="77" w:type="dxa"/>
             </w:tcMar>
@@ -3418,11 +3698,9 @@
               <w:top w:val="single" w:sz="2" w:space="0" w:color="000001"/>
               <w:left w:val="single" w:sz="2" w:space="0" w:color="000001"/>
               <w:bottom w:val="single" w:sz="2" w:space="0" w:color="000001"/>
-              <w:insideH w:val="single" w:sz="2" w:space="0" w:color="000001"/>
               <w:right w:val="single" w:sz="2" w:space="0" w:color="000001"/>
-              <w:insideV w:val="single" w:sz="2" w:space="0" w:color="000001"/>
             </w:tcBorders>
-            <w:shd w:fill="EEEEEE" w:val="clear"/>
+            <w:shd w:val="clear" w:color="auto" w:fill="EEEEEE"/>
             <w:tcMar>
               <w:left w:w="77" w:type="dxa"/>
             </w:tcMar>
@@ -3449,21 +3727,18 @@
               <w:top w:val="single" w:sz="2" w:space="0" w:color="000001"/>
               <w:left w:val="single" w:sz="2" w:space="0" w:color="000001"/>
               <w:bottom w:val="single" w:sz="2" w:space="0" w:color="000001"/>
-              <w:insideH w:val="single" w:sz="2" w:space="0" w:color="000001"/>
               <w:right w:val="single" w:sz="2" w:space="0" w:color="000001"/>
-              <w:insideV w:val="single" w:sz="2" w:space="0" w:color="000001"/>
             </w:tcBorders>
-            <w:shd w:fill="EEEEEE" w:val="clear"/>
+            <w:shd w:val="clear" w:color="auto" w:fill="EEEEEE"/>
             <w:tcMar>
               <w:left w:w="77" w:type="dxa"/>
             </w:tcMar>
           </w:tcPr>
           <w:p>
             <w:pPr>
-              <w:pStyle w:val="Normal"/>
               <w:jc w:val="right"/>
               <w:rPr>
-                <w:rFonts w:cs="Arial Unicode MS" w:ascii="Helvetica Neue" w:hAnsi="Helvetica Neue"/>
+                <w:rFonts w:ascii="Helvetica Neue" w:hAnsi="Helvetica Neue" w:cs="Arial Unicode MS"/>
                 <w:color w:val="000000"/>
                 <w:sz w:val="20"/>
                 <w:szCs w:val="20"/>
@@ -3471,7 +3746,7 @@
             </w:pPr>
             <w:r>
               <w:rPr>
-                <w:rFonts w:cs="Arial Unicode MS" w:ascii="Helvetica Neue" w:hAnsi="Helvetica Neue"/>
+                <w:rFonts w:ascii="Helvetica Neue" w:hAnsi="Helvetica Neue" w:cs="Arial Unicode MS"/>
                 <w:color w:val="000000"/>
                 <w:sz w:val="20"/>
                 <w:szCs w:val="20"/>
@@ -3483,8 +3758,7 @@
       </w:tr>
       <w:tr>
         <w:trPr>
-          <w:trHeight w:val="279" w:hRule="atLeast"/>
-          <w:cantSplit w:val="false"/>
+          <w:trHeight w:val="279"/>
         </w:trPr>
         <w:tc>
           <w:tcPr>
@@ -3493,11 +3767,9 @@
               <w:top w:val="single" w:sz="2" w:space="0" w:color="000001"/>
               <w:left w:val="single" w:sz="2" w:space="0" w:color="000001"/>
               <w:bottom w:val="single" w:sz="2" w:space="0" w:color="000001"/>
-              <w:insideH w:val="single" w:sz="2" w:space="0" w:color="000001"/>
               <w:right w:val="single" w:sz="2" w:space="0" w:color="000001"/>
-              <w:insideV w:val="single" w:sz="2" w:space="0" w:color="000001"/>
             </w:tcBorders>
-            <w:shd w:fill="FFFFFF" w:val="clear"/>
+            <w:shd w:val="clear" w:color="auto" w:fill="FFFFFF"/>
             <w:tcMar>
               <w:left w:w="77" w:type="dxa"/>
             </w:tcMar>
@@ -3526,11 +3798,9 @@
               <w:top w:val="single" w:sz="2" w:space="0" w:color="000001"/>
               <w:left w:val="single" w:sz="2" w:space="0" w:color="000001"/>
               <w:bottom w:val="single" w:sz="2" w:space="0" w:color="000001"/>
-              <w:insideH w:val="single" w:sz="2" w:space="0" w:color="000001"/>
               <w:right w:val="single" w:sz="2" w:space="0" w:color="000001"/>
-              <w:insideV w:val="single" w:sz="2" w:space="0" w:color="000001"/>
             </w:tcBorders>
-            <w:shd w:fill="FFFFFF" w:val="clear"/>
+            <w:shd w:val="clear" w:color="auto" w:fill="FFFFFF"/>
             <w:tcMar>
               <w:left w:w="77" w:type="dxa"/>
             </w:tcMar>
@@ -3557,21 +3827,18 @@
               <w:top w:val="single" w:sz="2" w:space="0" w:color="000001"/>
               <w:left w:val="single" w:sz="2" w:space="0" w:color="000001"/>
               <w:bottom w:val="single" w:sz="2" w:space="0" w:color="000001"/>
-              <w:insideH w:val="single" w:sz="2" w:space="0" w:color="000001"/>
               <w:right w:val="single" w:sz="2" w:space="0" w:color="000001"/>
-              <w:insideV w:val="single" w:sz="2" w:space="0" w:color="000001"/>
             </w:tcBorders>
-            <w:shd w:fill="FFFFFF" w:val="clear"/>
+            <w:shd w:val="clear" w:color="auto" w:fill="FFFFFF"/>
             <w:tcMar>
               <w:left w:w="77" w:type="dxa"/>
             </w:tcMar>
           </w:tcPr>
           <w:p>
             <w:pPr>
-              <w:pStyle w:val="Normal"/>
               <w:jc w:val="right"/>
               <w:rPr>
-                <w:rFonts w:cs="Arial Unicode MS" w:ascii="Helvetica Neue" w:hAnsi="Helvetica Neue"/>
+                <w:rFonts w:ascii="Helvetica Neue" w:hAnsi="Helvetica Neue" w:cs="Arial Unicode MS"/>
                 <w:color w:val="000000"/>
                 <w:sz w:val="20"/>
                 <w:szCs w:val="20"/>
@@ -3579,7 +3846,7 @@
             </w:pPr>
             <w:r>
               <w:rPr>
-                <w:rFonts w:cs="Arial Unicode MS" w:ascii="Helvetica Neue" w:hAnsi="Helvetica Neue"/>
+                <w:rFonts w:ascii="Helvetica Neue" w:hAnsi="Helvetica Neue" w:cs="Arial Unicode MS"/>
                 <w:color w:val="000000"/>
                 <w:sz w:val="20"/>
                 <w:szCs w:val="20"/>
@@ -3591,8 +3858,7 @@
       </w:tr>
       <w:tr>
         <w:trPr>
-          <w:trHeight w:val="279" w:hRule="atLeast"/>
-          <w:cantSplit w:val="false"/>
+          <w:trHeight w:val="279"/>
         </w:trPr>
         <w:tc>
           <w:tcPr>
@@ -3601,11 +3867,9 @@
               <w:top w:val="single" w:sz="2" w:space="0" w:color="000001"/>
               <w:left w:val="single" w:sz="2" w:space="0" w:color="000001"/>
               <w:bottom w:val="single" w:sz="2" w:space="0" w:color="000001"/>
-              <w:insideH w:val="single" w:sz="2" w:space="0" w:color="000001"/>
               <w:right w:val="single" w:sz="2" w:space="0" w:color="000001"/>
-              <w:insideV w:val="single" w:sz="2" w:space="0" w:color="000001"/>
             </w:tcBorders>
-            <w:shd w:fill="EEEEEE" w:val="clear"/>
+            <w:shd w:val="clear" w:color="auto" w:fill="EEEEEE"/>
             <w:tcMar>
               <w:left w:w="77" w:type="dxa"/>
             </w:tcMar>
@@ -3634,11 +3898,9 @@
               <w:top w:val="single" w:sz="2" w:space="0" w:color="000001"/>
               <w:left w:val="single" w:sz="2" w:space="0" w:color="000001"/>
               <w:bottom w:val="single" w:sz="2" w:space="0" w:color="000001"/>
-              <w:insideH w:val="single" w:sz="2" w:space="0" w:color="000001"/>
               <w:right w:val="single" w:sz="2" w:space="0" w:color="000001"/>
-              <w:insideV w:val="single" w:sz="2" w:space="0" w:color="000001"/>
             </w:tcBorders>
-            <w:shd w:fill="EEEEEE" w:val="clear"/>
+            <w:shd w:val="clear" w:color="auto" w:fill="EEEEEE"/>
             <w:tcMar>
               <w:left w:w="77" w:type="dxa"/>
             </w:tcMar>
@@ -3665,21 +3927,18 @@
               <w:top w:val="single" w:sz="2" w:space="0" w:color="000001"/>
               <w:left w:val="single" w:sz="2" w:space="0" w:color="000001"/>
               <w:bottom w:val="single" w:sz="2" w:space="0" w:color="000001"/>
-              <w:insideH w:val="single" w:sz="2" w:space="0" w:color="000001"/>
               <w:right w:val="single" w:sz="2" w:space="0" w:color="000001"/>
-              <w:insideV w:val="single" w:sz="2" w:space="0" w:color="000001"/>
             </w:tcBorders>
-            <w:shd w:fill="EEEEEE" w:val="clear"/>
+            <w:shd w:val="clear" w:color="auto" w:fill="EEEEEE"/>
             <w:tcMar>
               <w:left w:w="77" w:type="dxa"/>
             </w:tcMar>
           </w:tcPr>
           <w:p>
             <w:pPr>
-              <w:pStyle w:val="Normal"/>
               <w:jc w:val="right"/>
               <w:rPr>
-                <w:rFonts w:cs="Arial Unicode MS" w:ascii="Helvetica Neue" w:hAnsi="Helvetica Neue"/>
+                <w:rFonts w:ascii="Helvetica Neue" w:hAnsi="Helvetica Neue" w:cs="Arial Unicode MS"/>
                 <w:color w:val="000000"/>
                 <w:sz w:val="20"/>
                 <w:szCs w:val="20"/>
@@ -3687,7 +3946,7 @@
             </w:pPr>
             <w:r>
               <w:rPr>
-                <w:rFonts w:cs="Arial Unicode MS" w:ascii="Helvetica Neue" w:hAnsi="Helvetica Neue"/>
+                <w:rFonts w:ascii="Helvetica Neue" w:hAnsi="Helvetica Neue" w:cs="Arial Unicode MS"/>
                 <w:color w:val="000000"/>
                 <w:sz w:val="20"/>
                 <w:szCs w:val="20"/>
@@ -3699,8 +3958,7 @@
       </w:tr>
       <w:tr>
         <w:trPr>
-          <w:trHeight w:val="279" w:hRule="atLeast"/>
-          <w:cantSplit w:val="false"/>
+          <w:trHeight w:val="279"/>
         </w:trPr>
         <w:tc>
           <w:tcPr>
@@ -3709,11 +3967,9 @@
               <w:top w:val="single" w:sz="2" w:space="0" w:color="000001"/>
               <w:left w:val="single" w:sz="2" w:space="0" w:color="000001"/>
               <w:bottom w:val="single" w:sz="2" w:space="0" w:color="000001"/>
-              <w:insideH w:val="single" w:sz="2" w:space="0" w:color="000001"/>
               <w:right w:val="single" w:sz="2" w:space="0" w:color="000001"/>
-              <w:insideV w:val="single" w:sz="2" w:space="0" w:color="000001"/>
             </w:tcBorders>
-            <w:shd w:fill="FFFFFF" w:val="clear"/>
+            <w:shd w:val="clear" w:color="auto" w:fill="FFFFFF"/>
             <w:tcMar>
               <w:left w:w="77" w:type="dxa"/>
             </w:tcMar>
@@ -3742,11 +3998,9 @@
               <w:top w:val="single" w:sz="2" w:space="0" w:color="000001"/>
               <w:left w:val="single" w:sz="2" w:space="0" w:color="000001"/>
               <w:bottom w:val="single" w:sz="2" w:space="0" w:color="000001"/>
-              <w:insideH w:val="single" w:sz="2" w:space="0" w:color="000001"/>
               <w:right w:val="single" w:sz="2" w:space="0" w:color="000001"/>
-              <w:insideV w:val="single" w:sz="2" w:space="0" w:color="000001"/>
             </w:tcBorders>
-            <w:shd w:fill="FFFFFF" w:val="clear"/>
+            <w:shd w:val="clear" w:color="auto" w:fill="FFFFFF"/>
             <w:tcMar>
               <w:left w:w="77" w:type="dxa"/>
             </w:tcMar>
@@ -3762,13 +4016,7 @@
               <w:rPr>
                 <w:rFonts w:eastAsia="Arial Unicode MS" w:cs="Arial Unicode MS"/>
               </w:rPr>
-              <w:t>Trademark,</w:t>
-            </w:r>
-            <w:r>
-              <w:rPr>
-                <w:rFonts w:eastAsia="Arial Unicode MS" w:cs="Arial Unicode MS"/>
-              </w:rPr>
-              <w:t>Adress</w:t>
+              <w:t>Trademark,Adress</w:t>
             </w:r>
           </w:p>
         </w:tc>
@@ -3779,21 +4027,18 @@
               <w:top w:val="single" w:sz="2" w:space="0" w:color="000001"/>
               <w:left w:val="single" w:sz="2" w:space="0" w:color="000001"/>
               <w:bottom w:val="single" w:sz="2" w:space="0" w:color="000001"/>
-              <w:insideH w:val="single" w:sz="2" w:space="0" w:color="000001"/>
               <w:right w:val="single" w:sz="2" w:space="0" w:color="000001"/>
-              <w:insideV w:val="single" w:sz="2" w:space="0" w:color="000001"/>
             </w:tcBorders>
-            <w:shd w:fill="FFFFFF" w:val="clear"/>
+            <w:shd w:val="clear" w:color="auto" w:fill="FFFFFF"/>
             <w:tcMar>
               <w:left w:w="77" w:type="dxa"/>
             </w:tcMar>
           </w:tcPr>
           <w:p>
             <w:pPr>
-              <w:pStyle w:val="Normal"/>
               <w:jc w:val="right"/>
               <w:rPr>
-                <w:rFonts w:cs="Arial Unicode MS" w:ascii="Helvetica Neue" w:hAnsi="Helvetica Neue"/>
+                <w:rFonts w:ascii="Helvetica Neue" w:hAnsi="Helvetica Neue" w:cs="Arial Unicode MS"/>
                 <w:color w:val="000000"/>
                 <w:sz w:val="20"/>
                 <w:szCs w:val="20"/>
@@ -3801,7 +4046,7 @@
             </w:pPr>
             <w:r>
               <w:rPr>
-                <w:rFonts w:cs="Arial Unicode MS" w:ascii="Helvetica Neue" w:hAnsi="Helvetica Neue"/>
+                <w:rFonts w:ascii="Helvetica Neue" w:hAnsi="Helvetica Neue" w:cs="Arial Unicode MS"/>
                 <w:color w:val="000000"/>
                 <w:sz w:val="20"/>
                 <w:szCs w:val="20"/>
@@ -3813,8 +4058,7 @@
       </w:tr>
       <w:tr>
         <w:trPr>
-          <w:trHeight w:val="279" w:hRule="atLeast"/>
-          <w:cantSplit w:val="false"/>
+          <w:trHeight w:val="279"/>
         </w:trPr>
         <w:tc>
           <w:tcPr>
@@ -3823,11 +4067,9 @@
               <w:top w:val="single" w:sz="2" w:space="0" w:color="000001"/>
               <w:left w:val="single" w:sz="2" w:space="0" w:color="000001"/>
               <w:bottom w:val="single" w:sz="2" w:space="0" w:color="000001"/>
-              <w:insideH w:val="single" w:sz="2" w:space="0" w:color="000001"/>
               <w:right w:val="single" w:sz="2" w:space="0" w:color="000001"/>
-              <w:insideV w:val="single" w:sz="2" w:space="0" w:color="000001"/>
             </w:tcBorders>
-            <w:shd w:fill="EEEEEE" w:val="clear"/>
+            <w:shd w:val="clear" w:color="auto" w:fill="EEEEEE"/>
             <w:tcMar>
               <w:left w:w="77" w:type="dxa"/>
             </w:tcMar>
@@ -3856,11 +4098,9 @@
               <w:top w:val="single" w:sz="2" w:space="0" w:color="000001"/>
               <w:left w:val="single" w:sz="2" w:space="0" w:color="000001"/>
               <w:bottom w:val="single" w:sz="2" w:space="0" w:color="000001"/>
-              <w:insideH w:val="single" w:sz="2" w:space="0" w:color="000001"/>
               <w:right w:val="single" w:sz="2" w:space="0" w:color="000001"/>
-              <w:insideV w:val="single" w:sz="2" w:space="0" w:color="000001"/>
             </w:tcBorders>
-            <w:shd w:fill="EEEEEE" w:val="clear"/>
+            <w:shd w:val="clear" w:color="auto" w:fill="EEEEEE"/>
             <w:tcMar>
               <w:left w:w="77" w:type="dxa"/>
             </w:tcMar>
@@ -3887,21 +4127,18 @@
               <w:top w:val="single" w:sz="2" w:space="0" w:color="000001"/>
               <w:left w:val="single" w:sz="2" w:space="0" w:color="000001"/>
               <w:bottom w:val="single" w:sz="2" w:space="0" w:color="000001"/>
-              <w:insideH w:val="single" w:sz="2" w:space="0" w:color="000001"/>
               <w:right w:val="single" w:sz="2" w:space="0" w:color="000001"/>
-              <w:insideV w:val="single" w:sz="2" w:space="0" w:color="000001"/>
             </w:tcBorders>
-            <w:shd w:fill="EEEEEE" w:val="clear"/>
+            <w:shd w:val="clear" w:color="auto" w:fill="EEEEEE"/>
             <w:tcMar>
               <w:left w:w="77" w:type="dxa"/>
             </w:tcMar>
           </w:tcPr>
           <w:p>
             <w:pPr>
-              <w:pStyle w:val="Normal"/>
               <w:jc w:val="right"/>
               <w:rPr>
-                <w:rFonts w:cs="Arial Unicode MS" w:ascii="Helvetica Neue" w:hAnsi="Helvetica Neue"/>
+                <w:rFonts w:ascii="Helvetica Neue" w:hAnsi="Helvetica Neue" w:cs="Arial Unicode MS"/>
                 <w:color w:val="000000"/>
                 <w:sz w:val="20"/>
                 <w:szCs w:val="20"/>
@@ -3909,7 +4146,7 @@
             </w:pPr>
             <w:r>
               <w:rPr>
-                <w:rFonts w:cs="Arial Unicode MS" w:ascii="Helvetica Neue" w:hAnsi="Helvetica Neue"/>
+                <w:rFonts w:ascii="Helvetica Neue" w:hAnsi="Helvetica Neue" w:cs="Arial Unicode MS"/>
                 <w:color w:val="000000"/>
                 <w:sz w:val="20"/>
                 <w:szCs w:val="20"/>
@@ -3921,8 +4158,7 @@
       </w:tr>
       <w:tr>
         <w:trPr>
-          <w:trHeight w:val="279" w:hRule="atLeast"/>
-          <w:cantSplit w:val="false"/>
+          <w:trHeight w:val="279"/>
         </w:trPr>
         <w:tc>
           <w:tcPr>
@@ -3931,11 +4167,9 @@
               <w:top w:val="single" w:sz="2" w:space="0" w:color="000001"/>
               <w:left w:val="single" w:sz="2" w:space="0" w:color="000001"/>
               <w:bottom w:val="single" w:sz="2" w:space="0" w:color="000001"/>
-              <w:insideH w:val="single" w:sz="2" w:space="0" w:color="000001"/>
               <w:right w:val="single" w:sz="2" w:space="0" w:color="000001"/>
-              <w:insideV w:val="single" w:sz="2" w:space="0" w:color="000001"/>
             </w:tcBorders>
-            <w:shd w:fill="FFFFFF" w:val="clear"/>
+            <w:shd w:val="clear" w:color="auto" w:fill="FFFFFF"/>
             <w:tcMar>
               <w:left w:w="77" w:type="dxa"/>
             </w:tcMar>
@@ -3964,11 +4198,9 @@
               <w:top w:val="single" w:sz="2" w:space="0" w:color="000001"/>
               <w:left w:val="single" w:sz="2" w:space="0" w:color="000001"/>
               <w:bottom w:val="single" w:sz="2" w:space="0" w:color="000001"/>
-              <w:insideH w:val="single" w:sz="2" w:space="0" w:color="000001"/>
               <w:right w:val="single" w:sz="2" w:space="0" w:color="000001"/>
-              <w:insideV w:val="single" w:sz="2" w:space="0" w:color="000001"/>
             </w:tcBorders>
-            <w:shd w:fill="FFFFFF" w:val="clear"/>
+            <w:shd w:val="clear" w:color="auto" w:fill="FFFFFF"/>
             <w:tcMar>
               <w:left w:w="77" w:type="dxa"/>
             </w:tcMar>
@@ -3995,21 +4227,18 @@
               <w:top w:val="single" w:sz="2" w:space="0" w:color="000001"/>
               <w:left w:val="single" w:sz="2" w:space="0" w:color="000001"/>
               <w:bottom w:val="single" w:sz="2" w:space="0" w:color="000001"/>
-              <w:insideH w:val="single" w:sz="2" w:space="0" w:color="000001"/>
               <w:right w:val="single" w:sz="2" w:space="0" w:color="000001"/>
-              <w:insideV w:val="single" w:sz="2" w:space="0" w:color="000001"/>
             </w:tcBorders>
-            <w:shd w:fill="FFFFFF" w:val="clear"/>
+            <w:shd w:val="clear" w:color="auto" w:fill="FFFFFF"/>
             <w:tcMar>
               <w:left w:w="77" w:type="dxa"/>
             </w:tcMar>
           </w:tcPr>
           <w:p>
             <w:pPr>
-              <w:pStyle w:val="Normal"/>
               <w:jc w:val="right"/>
               <w:rPr>
-                <w:rFonts w:cs="Arial Unicode MS" w:ascii="Helvetica Neue" w:hAnsi="Helvetica Neue"/>
+                <w:rFonts w:ascii="Helvetica Neue" w:hAnsi="Helvetica Neue" w:cs="Arial Unicode MS"/>
                 <w:color w:val="000000"/>
                 <w:sz w:val="20"/>
                 <w:szCs w:val="20"/>
@@ -4017,7 +4246,7 @@
             </w:pPr>
             <w:r>
               <w:rPr>
-                <w:rFonts w:cs="Arial Unicode MS" w:ascii="Helvetica Neue" w:hAnsi="Helvetica Neue"/>
+                <w:rFonts w:ascii="Helvetica Neue" w:hAnsi="Helvetica Neue" w:cs="Arial Unicode MS"/>
                 <w:color w:val="000000"/>
                 <w:sz w:val="20"/>
                 <w:szCs w:val="20"/>
@@ -4029,8 +4258,7 @@
       </w:tr>
       <w:tr>
         <w:trPr>
-          <w:trHeight w:val="279" w:hRule="atLeast"/>
-          <w:cantSplit w:val="false"/>
+          <w:trHeight w:val="279"/>
         </w:trPr>
         <w:tc>
           <w:tcPr>
@@ -4039,11 +4267,9 @@
               <w:top w:val="single" w:sz="2" w:space="0" w:color="000001"/>
               <w:left w:val="single" w:sz="2" w:space="0" w:color="000001"/>
               <w:bottom w:val="single" w:sz="2" w:space="0" w:color="000001"/>
-              <w:insideH w:val="single" w:sz="2" w:space="0" w:color="000001"/>
               <w:right w:val="single" w:sz="2" w:space="0" w:color="000001"/>
-              <w:insideV w:val="single" w:sz="2" w:space="0" w:color="000001"/>
             </w:tcBorders>
-            <w:shd w:fill="EEEEEE" w:val="clear"/>
+            <w:shd w:val="clear" w:color="auto" w:fill="EEEEEE"/>
             <w:tcMar>
               <w:left w:w="77" w:type="dxa"/>
             </w:tcMar>
@@ -4072,11 +4298,9 @@
               <w:top w:val="single" w:sz="2" w:space="0" w:color="000001"/>
               <w:left w:val="single" w:sz="2" w:space="0" w:color="000001"/>
               <w:bottom w:val="single" w:sz="2" w:space="0" w:color="000001"/>
-              <w:insideH w:val="single" w:sz="2" w:space="0" w:color="000001"/>
               <w:right w:val="single" w:sz="2" w:space="0" w:color="000001"/>
-              <w:insideV w:val="single" w:sz="2" w:space="0" w:color="000001"/>
             </w:tcBorders>
-            <w:shd w:fill="EEEEEE" w:val="clear"/>
+            <w:shd w:val="clear" w:color="auto" w:fill="EEEEEE"/>
             <w:tcMar>
               <w:left w:w="77" w:type="dxa"/>
             </w:tcMar>
@@ -4103,21 +4327,18 @@
               <w:top w:val="single" w:sz="2" w:space="0" w:color="000001"/>
               <w:left w:val="single" w:sz="2" w:space="0" w:color="000001"/>
               <w:bottom w:val="single" w:sz="2" w:space="0" w:color="000001"/>
-              <w:insideH w:val="single" w:sz="2" w:space="0" w:color="000001"/>
               <w:right w:val="single" w:sz="2" w:space="0" w:color="000001"/>
-              <w:insideV w:val="single" w:sz="2" w:space="0" w:color="000001"/>
             </w:tcBorders>
-            <w:shd w:fill="EEEEEE" w:val="clear"/>
+            <w:shd w:val="clear" w:color="auto" w:fill="EEEEEE"/>
             <w:tcMar>
               <w:left w:w="77" w:type="dxa"/>
             </w:tcMar>
           </w:tcPr>
           <w:p>
             <w:pPr>
-              <w:pStyle w:val="Normal"/>
               <w:jc w:val="right"/>
               <w:rPr>
-                <w:rFonts w:cs="Arial Unicode MS" w:ascii="Helvetica Neue" w:hAnsi="Helvetica Neue"/>
+                <w:rFonts w:ascii="Helvetica Neue" w:hAnsi="Helvetica Neue" w:cs="Arial Unicode MS"/>
                 <w:color w:val="000000"/>
                 <w:sz w:val="20"/>
                 <w:szCs w:val="20"/>
@@ -4125,7 +4346,7 @@
             </w:pPr>
             <w:r>
               <w:rPr>
-                <w:rFonts w:cs="Arial Unicode MS" w:ascii="Helvetica Neue" w:hAnsi="Helvetica Neue"/>
+                <w:rFonts w:ascii="Helvetica Neue" w:hAnsi="Helvetica Neue" w:cs="Arial Unicode MS"/>
                 <w:color w:val="000000"/>
                 <w:sz w:val="20"/>
                 <w:szCs w:val="20"/>
@@ -4139,37 +4360,29 @@
     <w:p>
       <w:pPr>
         <w:pStyle w:val="Text3"/>
-        <w:rPr/>
-      </w:pPr>
-      <w:r>
-        <w:rPr/>
-      </w:r>
+      </w:pPr>
     </w:p>
     <w:p>
       <w:pPr>
         <w:pStyle w:val="Text3"/>
-        <w:rPr/>
-      </w:pPr>
-      <w:r>
-        <w:rPr/>
-      </w:r>
+      </w:pPr>
     </w:p>
     <w:p>
       <w:pPr>
         <w:pStyle w:val="Text3"/>
-        <w:rPr/>
-      </w:pPr>
-      <w:r>
-        <w:rPr/>
+      </w:pPr>
+      <w:r>
         <w:br/>
       </w:r>
       <w:r>
-        <w:rPr/>
+        <w:rPr>
+          <w:noProof/>
+        </w:rPr>
         <w:drawing>
-          <wp:inline distT="0" distB="0" distL="0" distR="0">
+          <wp:inline distT="0" distB="0" distL="0" distR="0" wp14:anchorId="2B0308F0" wp14:editId="39260240">
             <wp:extent cx="5969000" cy="2895600"/>
             <wp:effectExtent l="0" t="0" r="0" b="0"/>
-            <wp:docPr id="0" name="Picture" descr="Macintosh HD:Users:lukaspechac:Desktop:Snímek obrazovky 2017-11-30 v 15.53.58.png"/>
+            <wp:docPr id="2" name="Picture 2" descr="Macintosh HD:Users:lukaspechac:Documents:Lukas:referáty a věci do školy:CVUT - FIT:KOM:CarSharing:Diagram.png"/>
             <wp:cNvGraphicFramePr>
               <a:graphicFrameLocks xmlns:a="http://schemas.openxmlformats.org/drawingml/2006/main" noChangeAspect="1"/>
             </wp:cNvGraphicFramePr>
@@ -4177,13 +4390,20 @@
               <a:graphicData uri="http://schemas.openxmlformats.org/drawingml/2006/picture">
                 <pic:pic xmlns:pic="http://schemas.openxmlformats.org/drawingml/2006/picture">
                   <pic:nvPicPr>
-                    <pic:cNvPr id="0" name="Picture" descr="Macintosh HD:Users:lukaspechac:Desktop:Snímek obrazovky 2017-11-30 v 15.53.58.png"/>
+                    <pic:cNvPr id="0" name="Picture 1" descr="Macintosh HD:Users:lukaspechac:Documents:Lukas:referáty a věci do školy:CVUT - FIT:KOM:CarSharing:Diagram.png"/>
                     <pic:cNvPicPr>
                       <a:picLocks noChangeAspect="1" noChangeArrowheads="1"/>
                     </pic:cNvPicPr>
                   </pic:nvPicPr>
                   <pic:blipFill>
-                    <a:blip r:embed="rId2"/>
+                    <a:blip r:embed="rId9">
+                      <a:extLst>
+                        <a:ext uri="{28A0092B-C50C-407E-A947-70E740481C1C}">
+                          <a14:useLocalDpi xmlns:a14="http://schemas.microsoft.com/office/drawing/2010/main" val="0"/>
+                        </a:ext>
+                      </a:extLst>
+                    </a:blip>
+                    <a:srcRect/>
                     <a:stretch>
                       <a:fillRect/>
                     </a:stretch>
@@ -4197,11 +4417,8 @@
                       <a:avLst/>
                     </a:prstGeom>
                     <a:noFill/>
-                    <a:ln w="9525">
+                    <a:ln>
                       <a:noFill/>
-                      <a:miter lim="800000"/>
-                      <a:headEnd/>
-                      <a:tailEnd/>
                     </a:ln>
                   </pic:spPr>
                 </pic:pic>
@@ -4210,60 +4427,75 @@
           </wp:inline>
         </w:drawing>
       </w:r>
+      <w:bookmarkStart w:id="0" w:name="_GoBack"/>
+      <w:bookmarkEnd w:id="0"/>
     </w:p>
     <w:p>
       <w:pPr>
         <w:pStyle w:val="Text3"/>
         <w:pageBreakBefore/>
-        <w:rPr/>
-      </w:pPr>
-      <w:r>
-        <w:rPr/>
-      </w:r>
+      </w:pPr>
     </w:p>
     <w:sectPr>
-      <w:headerReference w:type="default" r:id="rId3"/>
-      <w:footerReference w:type="default" r:id="rId4"/>
-      <w:type w:val="nextPage"/>
       <w:pgSz w:w="11906" w:h="16838"/>
-      <w:pgMar w:left="1247" w:right="1247" w:header="720" w:top="1440" w:footer="864" w:bottom="1440" w:gutter="0"/>
-      <w:pgNumType w:fmt="decimal"/>
-      <w:formProt w:val="false"/>
-      <w:textDirection w:val="lrTb"/>
-      <w:docGrid w:type="default" w:linePitch="240" w:charSpace="4294961151"/>
+      <w:pgMar w:top="1440" w:right="1247" w:bottom="1440" w:left="1247" w:header="720" w:footer="864" w:gutter="0"/>
+      <w:cols w:space="720"/>
+      <w:formProt w:val="0"/>
+      <w:docGrid w:linePitch="240" w:charSpace="-6145"/>
     </w:sectPr>
   </w:body>
 </w:document>
 </file>
 
+<file path=word/endnotes.xml><?xml version="1.0" encoding="utf-8"?>
+<w:endnotes xmlns:wpc="http://schemas.microsoft.com/office/word/2010/wordprocessingCanvas" xmlns:mo="http://schemas.microsoft.com/office/mac/office/2008/main" xmlns:mc="http://schemas.openxmlformats.org/markup-compatibility/2006" xmlns:mv="urn:schemas-microsoft-com:mac:vml" xmlns:o="urn:schemas-microsoft-com:office:office" xmlns:r="http://schemas.openxmlformats.org/officeDocument/2006/relationships" xmlns:m="http://schemas.openxmlformats.org/officeDocument/2006/math" xmlns:v="urn:schemas-microsoft-com:vml" xmlns:wp14="http://schemas.microsoft.com/office/word/2010/wordprocessingDrawing" xmlns:wp="http://schemas.openxmlformats.org/drawingml/2006/wordprocessingDrawing" xmlns:w10="urn:schemas-microsoft-com:office:word" xmlns:w="http://schemas.openxmlformats.org/wordprocessingml/2006/main" xmlns:w14="http://schemas.microsoft.com/office/word/2010/wordml" xmlns:wpg="http://schemas.microsoft.com/office/word/2010/wordprocessingGroup" xmlns:wpi="http://schemas.microsoft.com/office/word/2010/wordprocessingInk" xmlns:wne="http://schemas.microsoft.com/office/word/2006/wordml" xmlns:wps="http://schemas.microsoft.com/office/word/2010/wordprocessingShape" mc:Ignorable="w14 wp14">
+  <w:endnote w:type="separator" w:id="-1">
+    <w:p>
+      <w:r>
+        <w:separator/>
+      </w:r>
+    </w:p>
+  </w:endnote>
+  <w:endnote w:type="continuationSeparator" w:id="0">
+    <w:p>
+      <w:r>
+        <w:continuationSeparator/>
+      </w:r>
+    </w:p>
+  </w:endnote>
+</w:endnotes>
+</file>
+
 <file path=word/footer1.xml><?xml version="1.0" encoding="utf-8"?>
-<w:ftr xmlns:o="urn:schemas-microsoft-com:office:office" xmlns:r="http://schemas.openxmlformats.org/officeDocument/2006/relationships" xmlns:v="urn:schemas-microsoft-com:vml" xmlns:w="http://schemas.openxmlformats.org/wordprocessingml/2006/main" xmlns:w10="urn:schemas-microsoft-com:office:word" xmlns:wp="http://schemas.openxmlformats.org/drawingml/2006/wordprocessingDrawing">
+<w:ftr xmlns:wpc="http://schemas.microsoft.com/office/word/2010/wordprocessingCanvas" xmlns:mo="http://schemas.microsoft.com/office/mac/office/2008/main" xmlns:mc="http://schemas.openxmlformats.org/markup-compatibility/2006" xmlns:mv="urn:schemas-microsoft-com:mac:vml" xmlns:o="urn:schemas-microsoft-com:office:office" xmlns:r="http://schemas.openxmlformats.org/officeDocument/2006/relationships" xmlns:m="http://schemas.openxmlformats.org/officeDocument/2006/math" xmlns:v="urn:schemas-microsoft-com:vml" xmlns:wp14="http://schemas.microsoft.com/office/word/2010/wordprocessingDrawing" xmlns:wp="http://schemas.openxmlformats.org/drawingml/2006/wordprocessingDrawing" xmlns:w10="urn:schemas-microsoft-com:office:word" xmlns:w="http://schemas.openxmlformats.org/wordprocessingml/2006/main" xmlns:w14="http://schemas.microsoft.com/office/word/2010/wordml" xmlns:wpg="http://schemas.microsoft.com/office/word/2010/wordprocessingGroup" xmlns:wpi="http://schemas.microsoft.com/office/word/2010/wordprocessingInk" xmlns:wne="http://schemas.microsoft.com/office/word/2006/wordml" xmlns:wps="http://schemas.microsoft.com/office/word/2010/wordprocessingShape" mc:Ignorable="w14 wp14">
   <w:p>
     <w:pPr>
       <w:pStyle w:val="Zhlavazpat"/>
       <w:tabs>
-        <w:tab w:val="center" w:pos="4703" w:leader="none"/>
-        <w:tab w:val="right" w:pos="9406" w:leader="none"/>
+        <w:tab w:val="center" w:pos="4703"/>
+        <w:tab w:val="right" w:pos="9406"/>
       </w:tabs>
-      <w:rPr/>
     </w:pPr>
     <w:r>
-      <w:rPr/>
-      <w:tab/>
       <w:tab/>
     </w:r>
     <w:r>
-      <w:rPr/>
+      <w:tab/>
+    </w:r>
+    <w:r>
       <w:fldChar w:fldCharType="begin"/>
     </w:r>
     <w:r>
-      <w:instrText> PAGE </w:instrText>
+      <w:instrText>PAGE</w:instrText>
     </w:r>
     <w:r>
       <w:fldChar w:fldCharType="separate"/>
     </w:r>
     <w:r>
-      <w:t>5</w:t>
+      <w:rPr>
+        <w:noProof/>
+      </w:rPr>
+      <w:t>4</w:t>
     </w:r>
     <w:r>
       <w:fldChar w:fldCharType="end"/>
@@ -4272,14 +4504,33 @@
 </w:ftr>
 </file>
 
+<file path=word/footnotes.xml><?xml version="1.0" encoding="utf-8"?>
+<w:footnotes xmlns:wpc="http://schemas.microsoft.com/office/word/2010/wordprocessingCanvas" xmlns:mo="http://schemas.microsoft.com/office/mac/office/2008/main" xmlns:mc="http://schemas.openxmlformats.org/markup-compatibility/2006" xmlns:mv="urn:schemas-microsoft-com:mac:vml" xmlns:o="urn:schemas-microsoft-com:office:office" xmlns:r="http://schemas.openxmlformats.org/officeDocument/2006/relationships" xmlns:m="http://schemas.openxmlformats.org/officeDocument/2006/math" xmlns:v="urn:schemas-microsoft-com:vml" xmlns:wp14="http://schemas.microsoft.com/office/word/2010/wordprocessingDrawing" xmlns:wp="http://schemas.openxmlformats.org/drawingml/2006/wordprocessingDrawing" xmlns:w10="urn:schemas-microsoft-com:office:word" xmlns:w="http://schemas.openxmlformats.org/wordprocessingml/2006/main" xmlns:w14="http://schemas.microsoft.com/office/word/2010/wordml" xmlns:wpg="http://schemas.microsoft.com/office/word/2010/wordprocessingGroup" xmlns:wpi="http://schemas.microsoft.com/office/word/2010/wordprocessingInk" xmlns:wne="http://schemas.microsoft.com/office/word/2006/wordml" xmlns:wps="http://schemas.microsoft.com/office/word/2010/wordprocessingShape" mc:Ignorable="w14 wp14">
+  <w:footnote w:type="separator" w:id="-1">
+    <w:p>
+      <w:r>
+        <w:separator/>
+      </w:r>
+    </w:p>
+  </w:footnote>
+  <w:footnote w:type="continuationSeparator" w:id="0">
+    <w:p>
+      <w:r>
+        <w:continuationSeparator/>
+      </w:r>
+    </w:p>
+  </w:footnote>
+</w:footnotes>
+</file>
+
 <file path=word/header1.xml><?xml version="1.0" encoding="utf-8"?>
-<w:hdr xmlns:o="urn:schemas-microsoft-com:office:office" xmlns:r="http://schemas.openxmlformats.org/officeDocument/2006/relationships" xmlns:v="urn:schemas-microsoft-com:vml" xmlns:w="http://schemas.openxmlformats.org/wordprocessingml/2006/main" xmlns:w10="urn:schemas-microsoft-com:office:word" xmlns:wp="http://schemas.openxmlformats.org/drawingml/2006/wordprocessingDrawing">
+<w:hdr xmlns:wpc="http://schemas.microsoft.com/office/word/2010/wordprocessingCanvas" xmlns:mo="http://schemas.microsoft.com/office/mac/office/2008/main" xmlns:mc="http://schemas.openxmlformats.org/markup-compatibility/2006" xmlns:mv="urn:schemas-microsoft-com:mac:vml" xmlns:o="urn:schemas-microsoft-com:office:office" xmlns:r="http://schemas.openxmlformats.org/officeDocument/2006/relationships" xmlns:m="http://schemas.openxmlformats.org/officeDocument/2006/math" xmlns:v="urn:schemas-microsoft-com:vml" xmlns:wp14="http://schemas.microsoft.com/office/word/2010/wordprocessingDrawing" xmlns:wp="http://schemas.openxmlformats.org/drawingml/2006/wordprocessingDrawing" xmlns:w10="urn:schemas-microsoft-com:office:word" xmlns:w="http://schemas.openxmlformats.org/wordprocessingml/2006/main" xmlns:w14="http://schemas.microsoft.com/office/word/2010/wordml" xmlns:wpg="http://schemas.microsoft.com/office/word/2010/wordprocessingGroup" xmlns:wpi="http://schemas.microsoft.com/office/word/2010/wordprocessingInk" xmlns:wne="http://schemas.microsoft.com/office/word/2006/wordml" xmlns:wps="http://schemas.microsoft.com/office/word/2010/wordprocessingShape" mc:Ignorable="w14 wp14">
   <w:p>
     <w:pPr>
       <w:pStyle w:val="Zhlavazpat"/>
       <w:tabs>
-        <w:tab w:val="center" w:pos="4703" w:leader="none"/>
-        <w:tab w:val="right" w:pos="9406" w:leader="none"/>
+        <w:tab w:val="center" w:pos="4703"/>
+        <w:tab w:val="right" w:pos="9406"/>
       </w:tabs>
       <w:rPr>
         <w:i/>
@@ -4292,7 +4543,19 @@
         <w:iCs/>
       </w:rPr>
       <w:t>Car sharing v rámci společnosti XY</w:t>
+    </w:r>
+    <w:r>
+      <w:rPr>
+        <w:i/>
+        <w:iCs/>
+      </w:rPr>
       <w:tab/>
+    </w:r>
+    <w:r>
+      <w:rPr>
+        <w:i/>
+        <w:iCs/>
+      </w:rPr>
       <w:tab/>
       <w:t xml:space="preserve"> BI-KOM</w:t>
     </w:r>
@@ -4301,56 +4564,207 @@
 </file>
 
 <file path=word/styles.xml><?xml version="1.0" encoding="utf-8"?>
-<w:styles xmlns:w="http://schemas.openxmlformats.org/wordprocessingml/2006/main">
+<w:styles xmlns:mc="http://schemas.openxmlformats.org/markup-compatibility/2006" xmlns:r="http://schemas.openxmlformats.org/officeDocument/2006/relationships" xmlns:w="http://schemas.openxmlformats.org/wordprocessingml/2006/main" xmlns:w14="http://schemas.microsoft.com/office/word/2010/wordml" mc:Ignorable="w14">
   <w:docDefaults>
     <w:rPrDefault>
       <w:rPr>
-        <w:rFonts w:ascii="Times New Roman" w:hAnsi="Times New Roman" w:eastAsia="Arial Unicode MS" w:cs="Times New Roman"/>
+        <w:rFonts w:ascii="Times New Roman" w:eastAsia="Arial Unicode MS" w:hAnsi="Times New Roman" w:cs="Times New Roman"/>
         <w:lang w:val="en-US" w:eastAsia="en-US" w:bidi="ar-SA"/>
       </w:rPr>
     </w:rPrDefault>
-    <w:pPrDefault>
-      <w:pPr/>
-    </w:pPrDefault>
+    <w:pPrDefault/>
   </w:docDefaults>
-  <w:style w:type="paragraph" w:styleId="Normal">
+  <w:latentStyles w:defLockedState="0" w:defUIPriority="99" w:defSemiHidden="1" w:defUnhideWhenUsed="1" w:defQFormat="0" w:count="276">
+    <w:lsdException w:name="Normal" w:semiHidden="0" w:uiPriority="0" w:unhideWhenUsed="0" w:qFormat="1"/>
+    <w:lsdException w:name="heading 1" w:semiHidden="0" w:uiPriority="9" w:unhideWhenUsed="0" w:qFormat="1"/>
+    <w:lsdException w:name="heading 2" w:uiPriority="9" w:qFormat="1"/>
+    <w:lsdException w:name="heading 3" w:uiPriority="9" w:qFormat="1"/>
+    <w:lsdException w:name="heading 4" w:uiPriority="9" w:qFormat="1"/>
+    <w:lsdException w:name="heading 5" w:uiPriority="9" w:qFormat="1"/>
+    <w:lsdException w:name="heading 6" w:uiPriority="9" w:qFormat="1"/>
+    <w:lsdException w:name="heading 7" w:uiPriority="9" w:qFormat="1"/>
+    <w:lsdException w:name="heading 8" w:uiPriority="9" w:qFormat="1"/>
+    <w:lsdException w:name="heading 9" w:uiPriority="9" w:qFormat="1"/>
+    <w:lsdException w:name="toc 1" w:uiPriority="39"/>
+    <w:lsdException w:name="toc 2" w:uiPriority="39"/>
+    <w:lsdException w:name="toc 3" w:uiPriority="39"/>
+    <w:lsdException w:name="toc 4" w:uiPriority="39"/>
+    <w:lsdException w:name="toc 5" w:uiPriority="39"/>
+    <w:lsdException w:name="toc 6" w:uiPriority="39"/>
+    <w:lsdException w:name="toc 7" w:uiPriority="39"/>
+    <w:lsdException w:name="toc 8" w:uiPriority="39"/>
+    <w:lsdException w:name="toc 9" w:uiPriority="39"/>
+    <w:lsdException w:name="caption" w:uiPriority="35" w:qFormat="1"/>
+    <w:lsdException w:name="Title" w:semiHidden="0" w:uiPriority="10" w:unhideWhenUsed="0" w:qFormat="1"/>
+    <w:lsdException w:name="Default Paragraph Font" w:uiPriority="1"/>
+    <w:lsdException w:name="Subtitle" w:semiHidden="0" w:uiPriority="11" w:unhideWhenUsed="0" w:qFormat="1"/>
+    <w:lsdException w:name="Strong" w:semiHidden="0" w:uiPriority="22" w:unhideWhenUsed="0" w:qFormat="1"/>
+    <w:lsdException w:name="Emphasis" w:semiHidden="0" w:uiPriority="20" w:unhideWhenUsed="0" w:qFormat="1"/>
+    <w:lsdException w:name="Table Grid" w:semiHidden="0" w:uiPriority="59" w:unhideWhenUsed="0"/>
+    <w:lsdException w:name="Placeholder Text" w:unhideWhenUsed="0"/>
+    <w:lsdException w:name="No Spacing" w:semiHidden="0" w:uiPriority="1" w:unhideWhenUsed="0" w:qFormat="1"/>
+    <w:lsdException w:name="Light Shading" w:semiHidden="0" w:uiPriority="60" w:unhideWhenUsed="0"/>
+    <w:lsdException w:name="Light List" w:semiHidden="0" w:uiPriority="61" w:unhideWhenUsed="0"/>
+    <w:lsdException w:name="Light Grid" w:semiHidden="0" w:uiPriority="62" w:unhideWhenUsed="0"/>
+    <w:lsdException w:name="Medium Shading 1" w:semiHidden="0" w:uiPriority="63" w:unhideWhenUsed="0"/>
+    <w:lsdException w:name="Medium Shading 2" w:semiHidden="0" w:uiPriority="64" w:unhideWhenUsed="0"/>
+    <w:lsdException w:name="Medium List 1" w:semiHidden="0" w:uiPriority="65" w:unhideWhenUsed="0"/>
+    <w:lsdException w:name="Medium List 2" w:semiHidden="0" w:uiPriority="66" w:unhideWhenUsed="0"/>
+    <w:lsdException w:name="Medium Grid 1" w:semiHidden="0" w:uiPriority="67" w:unhideWhenUsed="0"/>
+    <w:lsdException w:name="Medium Grid 2" w:semiHidden="0" w:uiPriority="68" w:unhideWhenUsed="0"/>
+    <w:lsdException w:name="Medium Grid 3" w:semiHidden="0" w:uiPriority="69" w:unhideWhenUsed="0"/>
+    <w:lsdException w:name="Dark List" w:semiHidden="0" w:uiPriority="70" w:unhideWhenUsed="0"/>
+    <w:lsdException w:name="Colorful Shading" w:semiHidden="0" w:uiPriority="71" w:unhideWhenUsed="0"/>
+    <w:lsdException w:name="Colorful List" w:semiHidden="0" w:uiPriority="72" w:unhideWhenUsed="0"/>
+    <w:lsdException w:name="Colorful Grid" w:semiHidden="0" w:uiPriority="73" w:unhideWhenUsed="0"/>
+    <w:lsdException w:name="Light Shading Accent 1" w:semiHidden="0" w:uiPriority="60" w:unhideWhenUsed="0"/>
+    <w:lsdException w:name="Light List Accent 1" w:semiHidden="0" w:uiPriority="61" w:unhideWhenUsed="0"/>
+    <w:lsdException w:name="Light Grid Accent 1" w:semiHidden="0" w:uiPriority="62" w:unhideWhenUsed="0"/>
+    <w:lsdException w:name="Medium Shading 1 Accent 1" w:semiHidden="0" w:uiPriority="63" w:unhideWhenUsed="0"/>
+    <w:lsdException w:name="Medium Shading 2 Accent 1" w:semiHidden="0" w:uiPriority="64" w:unhideWhenUsed="0"/>
+    <w:lsdException w:name="Medium List 1 Accent 1" w:semiHidden="0" w:uiPriority="65" w:unhideWhenUsed="0"/>
+    <w:lsdException w:name="Revision" w:unhideWhenUsed="0"/>
+    <w:lsdException w:name="List Paragraph" w:semiHidden="0" w:uiPriority="34" w:unhideWhenUsed="0" w:qFormat="1"/>
+    <w:lsdException w:name="Quote" w:semiHidden="0" w:uiPriority="29" w:unhideWhenUsed="0" w:qFormat="1"/>
+    <w:lsdException w:name="Intense Quote" w:semiHidden="0" w:uiPriority="30" w:unhideWhenUsed="0" w:qFormat="1"/>
+    <w:lsdException w:name="Medium List 2 Accent 1" w:semiHidden="0" w:uiPriority="66" w:unhideWhenUsed="0"/>
+    <w:lsdException w:name="Medium Grid 1 Accent 1" w:semiHidden="0" w:uiPriority="67" w:unhideWhenUsed="0"/>
+    <w:lsdException w:name="Medium Grid 2 Accent 1" w:semiHidden="0" w:uiPriority="68" w:unhideWhenUsed="0"/>
+    <w:lsdException w:name="Medium Grid 3 Accent 1" w:semiHidden="0" w:uiPriority="69" w:unhideWhenUsed="0"/>
+    <w:lsdException w:name="Dark List Accent 1" w:semiHidden="0" w:uiPriority="70" w:unhideWhenUsed="0"/>
+    <w:lsdException w:name="Colorful Shading Accent 1" w:semiHidden="0" w:uiPriority="71" w:unhideWhenUsed="0"/>
+    <w:lsdException w:name="Colorful List Accent 1" w:semiHidden="0" w:uiPriority="72" w:unhideWhenUsed="0"/>
+    <w:lsdException w:name="Colorful Grid Accent 1" w:semiHidden="0" w:uiPriority="73" w:unhideWhenUsed="0"/>
+    <w:lsdException w:name="Light Shading Accent 2" w:semiHidden="0" w:uiPriority="60" w:unhideWhenUsed="0"/>
+    <w:lsdException w:name="Light List Accent 2" w:semiHidden="0" w:uiPriority="61" w:unhideWhenUsed="0"/>
+    <w:lsdException w:name="Light Grid Accent 2" w:semiHidden="0" w:uiPriority="62" w:unhideWhenUsed="0"/>
+    <w:lsdException w:name="Medium Shading 1 Accent 2" w:semiHidden="0" w:uiPriority="63" w:unhideWhenUsed="0"/>
+    <w:lsdException w:name="Medium Shading 2 Accent 2" w:semiHidden="0" w:uiPriority="64" w:unhideWhenUsed="0"/>
+    <w:lsdException w:name="Medium List 1 Accent 2" w:semiHidden="0" w:uiPriority="65" w:unhideWhenUsed="0"/>
+    <w:lsdException w:name="Medium List 2 Accent 2" w:semiHidden="0" w:uiPriority="66" w:unhideWhenUsed="0"/>
+    <w:lsdException w:name="Medium Grid 1 Accent 2" w:semiHidden="0" w:uiPriority="67" w:unhideWhenUsed="0"/>
+    <w:lsdException w:name="Medium Grid 2 Accent 2" w:semiHidden="0" w:uiPriority="68" w:unhideWhenUsed="0"/>
+    <w:lsdException w:name="Medium Grid 3 Accent 2" w:semiHidden="0" w:uiPriority="69" w:unhideWhenUsed="0"/>
+    <w:lsdException w:name="Dark List Accent 2" w:semiHidden="0" w:uiPriority="70" w:unhideWhenUsed="0"/>
+    <w:lsdException w:name="Colorful Shading Accent 2" w:semiHidden="0" w:uiPriority="71" w:unhideWhenUsed="0"/>
+    <w:lsdException w:name="Colorful List Accent 2" w:semiHidden="0" w:uiPriority="72" w:unhideWhenUsed="0"/>
+    <w:lsdException w:name="Colorful Grid Accent 2" w:semiHidden="0" w:uiPriority="73" w:unhideWhenUsed="0"/>
+    <w:lsdException w:name="Light Shading Accent 3" w:semiHidden="0" w:uiPriority="60" w:unhideWhenUsed="0"/>
+    <w:lsdException w:name="Light List Accent 3" w:semiHidden="0" w:uiPriority="61" w:unhideWhenUsed="0"/>
+    <w:lsdException w:name="Light Grid Accent 3" w:semiHidden="0" w:uiPriority="62" w:unhideWhenUsed="0"/>
+    <w:lsdException w:name="Medium Shading 1 Accent 3" w:semiHidden="0" w:uiPriority="63" w:unhideWhenUsed="0"/>
+    <w:lsdException w:name="Medium Shading 2 Accent 3" w:semiHidden="0" w:uiPriority="64" w:unhideWhenUsed="0"/>
+    <w:lsdException w:name="Medium List 1 Accent 3" w:semiHidden="0" w:uiPriority="65" w:unhideWhenUsed="0"/>
+    <w:lsdException w:name="Medium List 2 Accent 3" w:semiHidden="0" w:uiPriority="66" w:unhideWhenUsed="0"/>
+    <w:lsdException w:name="Medium Grid 1 Accent 3" w:semiHidden="0" w:uiPriority="67" w:unhideWhenUsed="0"/>
+    <w:lsdException w:name="Medium Grid 2 Accent 3" w:semiHidden="0" w:uiPriority="68" w:unhideWhenUsed="0"/>
+    <w:lsdException w:name="Medium Grid 3 Accent 3" w:semiHidden="0" w:uiPriority="69" w:unhideWhenUsed="0"/>
+    <w:lsdException w:name="Dark List Accent 3" w:semiHidden="0" w:uiPriority="70" w:unhideWhenUsed="0"/>
+    <w:lsdException w:name="Colorful Shading Accent 3" w:semiHidden="0" w:uiPriority="71" w:unhideWhenUsed="0"/>
+    <w:lsdException w:name="Colorful List Accent 3" w:semiHidden="0" w:uiPriority="72" w:unhideWhenUsed="0"/>
+    <w:lsdException w:name="Colorful Grid Accent 3" w:semiHidden="0" w:uiPriority="73" w:unhideWhenUsed="0"/>
+    <w:lsdException w:name="Light Shading Accent 4" w:semiHidden="0" w:uiPriority="60" w:unhideWhenUsed="0"/>
+    <w:lsdException w:name="Light List Accent 4" w:semiHidden="0" w:uiPriority="61" w:unhideWhenUsed="0"/>
+    <w:lsdException w:name="Light Grid Accent 4" w:semiHidden="0" w:uiPriority="62" w:unhideWhenUsed="0"/>
+    <w:lsdException w:name="Medium Shading 1 Accent 4" w:semiHidden="0" w:uiPriority="63" w:unhideWhenUsed="0"/>
+    <w:lsdException w:name="Medium Shading 2 Accent 4" w:semiHidden="0" w:uiPriority="64" w:unhideWhenUsed="0"/>
+    <w:lsdException w:name="Medium List 1 Accent 4" w:semiHidden="0" w:uiPriority="65" w:unhideWhenUsed="0"/>
+    <w:lsdException w:name="Medium List 2 Accent 4" w:semiHidden="0" w:uiPriority="66" w:unhideWhenUsed="0"/>
+    <w:lsdException w:name="Medium Grid 1 Accent 4" w:semiHidden="0" w:uiPriority="67" w:unhideWhenUsed="0"/>
+    <w:lsdException w:name="Medium Grid 2 Accent 4" w:semiHidden="0" w:uiPriority="68" w:unhideWhenUsed="0"/>
+    <w:lsdException w:name="Medium Grid 3 Accent 4" w:semiHidden="0" w:uiPriority="69" w:unhideWhenUsed="0"/>
+    <w:lsdException w:name="Dark List Accent 4" w:semiHidden="0" w:uiPriority="70" w:unhideWhenUsed="0"/>
+    <w:lsdException w:name="Colorful Shading Accent 4" w:semiHidden="0" w:uiPriority="71" w:unhideWhenUsed="0"/>
+    <w:lsdException w:name="Colorful List Accent 4" w:semiHidden="0" w:uiPriority="72" w:unhideWhenUsed="0"/>
+    <w:lsdException w:name="Colorful Grid Accent 4" w:semiHidden="0" w:uiPriority="73" w:unhideWhenUsed="0"/>
+    <w:lsdException w:name="Light Shading Accent 5" w:semiHidden="0" w:uiPriority="60" w:unhideWhenUsed="0"/>
+    <w:lsdException w:name="Light List Accent 5" w:semiHidden="0" w:uiPriority="61" w:unhideWhenUsed="0"/>
+    <w:lsdException w:name="Light Grid Accent 5" w:semiHidden="0" w:uiPriority="62" w:unhideWhenUsed="0"/>
+    <w:lsdException w:name="Medium Shading 1 Accent 5" w:semiHidden="0" w:uiPriority="63" w:unhideWhenUsed="0"/>
+    <w:lsdException w:name="Medium Shading 2 Accent 5" w:semiHidden="0" w:uiPriority="64" w:unhideWhenUsed="0"/>
+    <w:lsdException w:name="Medium List 1 Accent 5" w:semiHidden="0" w:uiPriority="65" w:unhideWhenUsed="0"/>
+    <w:lsdException w:name="Medium List 2 Accent 5" w:semiHidden="0" w:uiPriority="66" w:unhideWhenUsed="0"/>
+    <w:lsdException w:name="Medium Grid 1 Accent 5" w:semiHidden="0" w:uiPriority="67" w:unhideWhenUsed="0"/>
+    <w:lsdException w:name="Medium Grid 2 Accent 5" w:semiHidden="0" w:uiPriority="68" w:unhideWhenUsed="0"/>
+    <w:lsdException w:name="Medium Grid 3 Accent 5" w:semiHidden="0" w:uiPriority="69" w:unhideWhenUsed="0"/>
+    <w:lsdException w:name="Dark List Accent 5" w:semiHidden="0" w:uiPriority="70" w:unhideWhenUsed="0"/>
+    <w:lsdException w:name="Colorful Shading Accent 5" w:semiHidden="0" w:uiPriority="71" w:unhideWhenUsed="0"/>
+    <w:lsdException w:name="Colorful List Accent 5" w:semiHidden="0" w:uiPriority="72" w:unhideWhenUsed="0"/>
+    <w:lsdException w:name="Colorful Grid Accent 5" w:semiHidden="0" w:uiPriority="73" w:unhideWhenUsed="0"/>
+    <w:lsdException w:name="Light Shading Accent 6" w:semiHidden="0" w:uiPriority="60" w:unhideWhenUsed="0"/>
+    <w:lsdException w:name="Light List Accent 6" w:semiHidden="0" w:uiPriority="61" w:unhideWhenUsed="0"/>
+    <w:lsdException w:name="Light Grid Accent 6" w:semiHidden="0" w:uiPriority="62" w:unhideWhenUsed="0"/>
+    <w:lsdException w:name="Medium Shading 1 Accent 6" w:semiHidden="0" w:uiPriority="63" w:unhideWhenUsed="0"/>
+    <w:lsdException w:name="Medium Shading 2 Accent 6" w:semiHidden="0" w:uiPriority="64" w:unhideWhenUsed="0"/>
+    <w:lsdException w:name="Medium List 1 Accent 6" w:semiHidden="0" w:uiPriority="65" w:unhideWhenUsed="0"/>
+    <w:lsdException w:name="Medium List 2 Accent 6" w:semiHidden="0" w:uiPriority="66" w:unhideWhenUsed="0"/>
+    <w:lsdException w:name="Medium Grid 1 Accent 6" w:semiHidden="0" w:uiPriority="67" w:unhideWhenUsed="0"/>
+    <w:lsdException w:name="Medium Grid 2 Accent 6" w:semiHidden="0" w:uiPriority="68" w:unhideWhenUsed="0"/>
+    <w:lsdException w:name="Medium Grid 3 Accent 6" w:semiHidden="0" w:uiPriority="69" w:unhideWhenUsed="0"/>
+    <w:lsdException w:name="Dark List Accent 6" w:semiHidden="0" w:uiPriority="70" w:unhideWhenUsed="0"/>
+    <w:lsdException w:name="Colorful Shading Accent 6" w:semiHidden="0" w:uiPriority="71" w:unhideWhenUsed="0"/>
+    <w:lsdException w:name="Colorful List Accent 6" w:semiHidden="0" w:uiPriority="72" w:unhideWhenUsed="0"/>
+    <w:lsdException w:name="Colorful Grid Accent 6" w:semiHidden="0" w:uiPriority="73" w:unhideWhenUsed="0"/>
+    <w:lsdException w:name="Subtle Emphasis" w:semiHidden="0" w:uiPriority="19" w:unhideWhenUsed="0" w:qFormat="1"/>
+    <w:lsdException w:name="Intense Emphasis" w:semiHidden="0" w:uiPriority="21" w:unhideWhenUsed="0" w:qFormat="1"/>
+    <w:lsdException w:name="Subtle Reference" w:semiHidden="0" w:uiPriority="31" w:unhideWhenUsed="0" w:qFormat="1"/>
+    <w:lsdException w:name="Intense Reference" w:semiHidden="0" w:uiPriority="32" w:unhideWhenUsed="0" w:qFormat="1"/>
+    <w:lsdException w:name="Book Title" w:semiHidden="0" w:uiPriority="33" w:unhideWhenUsed="0" w:qFormat="1"/>
+    <w:lsdException w:name="Bibliography" w:uiPriority="37"/>
+    <w:lsdException w:name="TOC Heading" w:uiPriority="39" w:qFormat="1"/>
+  </w:latentStyles>
+  <w:style w:type="paragraph" w:default="1" w:styleId="Normal">
     <w:name w:val="Normal"/>
     <w:pPr>
-      <w:widowControl/>
       <w:pBdr>
         <w:top w:val="nil"/>
         <w:left w:val="nil"/>
         <w:bottom w:val="nil"/>
         <w:right w:val="nil"/>
       </w:pBdr>
-      <w:suppressAutoHyphens w:val="true"/>
-      <w:kinsoku w:val="true"/>
-      <w:overflowPunct w:val="true"/>
-      <w:autoSpaceDE w:val="true"/>
-      <w:bidi w:val="0"/>
-      <w:jc w:val="left"/>
+      <w:suppressAutoHyphens/>
     </w:pPr>
     <w:rPr>
-      <w:rFonts w:ascii="Times New Roman" w:hAnsi="Times New Roman" w:eastAsia="Arial Unicode MS" w:cs="Times New Roman"/>
-      <w:color w:val="auto"/>
       <w:sz w:val="24"/>
       <w:szCs w:val="24"/>
-      <w:lang w:val="en-US" w:eastAsia="en-US" w:bidi="ar-SA"/>
     </w:rPr>
   </w:style>
-  <w:style w:type="character" w:styleId="DefaultParagraphFont">
+  <w:style w:type="character" w:default="1" w:styleId="DefaultParagraphFont">
     <w:name w:val="Default Paragraph Font"/>
-    <w:rPr/>
+    <w:uiPriority w:val="1"/>
+    <w:semiHidden/>
+    <w:unhideWhenUsed/>
   </w:style>
-  <w:style w:type="character" w:styleId="InternetLink">
+  <w:style w:type="table" w:default="1" w:styleId="TableNormal">
+    <w:name w:val="Normal Table"/>
+    <w:uiPriority w:val="99"/>
+    <w:semiHidden/>
+    <w:unhideWhenUsed/>
+    <w:tblPr>
+      <w:tblInd w:w="0" w:type="dxa"/>
+      <w:tblCellMar>
+        <w:top w:w="0" w:type="dxa"/>
+        <w:left w:w="108" w:type="dxa"/>
+        <w:bottom w:w="0" w:type="dxa"/>
+        <w:right w:w="108" w:type="dxa"/>
+      </w:tblCellMar>
+    </w:tblPr>
+  </w:style>
+  <w:style w:type="numbering" w:default="1" w:styleId="NoList">
+    <w:name w:val="No List"/>
+    <w:uiPriority w:val="99"/>
+    <w:semiHidden/>
+    <w:unhideWhenUsed/>
+  </w:style>
+  <w:style w:type="character" w:customStyle="1" w:styleId="InternetLink">
     <w:name w:val="Internet Link"/>
     <w:rPr>
       <w:color w:val="000080"/>
       <w:u w:val="single"/>
-      <w:lang w:val="zxx" w:eastAsia="zxx" w:bidi="zxx"/>
+      <w:lang w:val="uz-Cyrl-UZ" w:eastAsia="uz-Cyrl-UZ" w:bidi="uz-Cyrl-UZ"/>
     </w:rPr>
   </w:style>
-  <w:style w:type="character" w:styleId="BalloonTextChar">
+  <w:style w:type="character" w:customStyle="1" w:styleId="BalloonTextChar">
     <w:name w:val="Balloon Text Char"/>
     <w:basedOn w:val="DefaultParagraphFont"/>
     <w:rPr>
@@ -4359,7 +4773,7 @@
       <w:szCs w:val="18"/>
     </w:rPr>
   </w:style>
-  <w:style w:type="paragraph" w:styleId="Heading">
+  <w:style w:type="paragraph" w:customStyle="1" w:styleId="Heading">
     <w:name w:val="Heading"/>
     <w:basedOn w:val="Normal"/>
     <w:next w:val="TextBody"/>
@@ -4368,29 +4782,27 @@
       <w:spacing w:before="240" w:after="120"/>
     </w:pPr>
     <w:rPr>
-      <w:rFonts w:ascii="Liberation Sans" w:hAnsi="Liberation Sans" w:eastAsia="Droid Sans Fallback" w:cs="FreeSans"/>
+      <w:rFonts w:ascii="Liberation Sans" w:eastAsia="Droid Sans Fallback" w:hAnsi="Liberation Sans" w:cs="FreeSans"/>
       <w:sz w:val="28"/>
       <w:szCs w:val="28"/>
     </w:rPr>
   </w:style>
-  <w:style w:type="paragraph" w:styleId="TextBody">
+  <w:style w:type="paragraph" w:customStyle="1" w:styleId="TextBody">
     <w:name w:val="Text Body"/>
     <w:basedOn w:val="Normal"/>
     <w:pPr>
-      <w:spacing w:lineRule="auto" w:line="288" w:before="0" w:after="140"/>
+      <w:spacing w:after="140" w:line="288" w:lineRule="auto"/>
     </w:pPr>
-    <w:rPr/>
   </w:style>
   <w:style w:type="paragraph" w:styleId="List">
     <w:name w:val="List"/>
     <w:basedOn w:val="TextBody"/>
-    <w:pPr/>
     <w:rPr>
       <w:rFonts w:cs="FreeSans"/>
     </w:rPr>
   </w:style>
   <w:style w:type="paragraph" w:styleId="Caption">
-    <w:name w:val="Caption"/>
+    <w:name w:val="caption"/>
     <w:basedOn w:val="Normal"/>
     <w:pPr>
       <w:suppressLineNumbers/>
@@ -4400,11 +4812,9 @@
       <w:rFonts w:cs="FreeSans"/>
       <w:i/>
       <w:iCs/>
-      <w:sz w:val="24"/>
-      <w:szCs w:val="24"/>
     </w:rPr>
   </w:style>
-  <w:style w:type="paragraph" w:styleId="Index">
+  <w:style w:type="paragraph" w:customStyle="1" w:styleId="Index">
     <w:name w:val="Index"/>
     <w:basedOn w:val="Normal"/>
     <w:pPr>
@@ -4414,10 +4824,9 @@
       <w:rFonts w:cs="FreeSans"/>
     </w:rPr>
   </w:style>
-  <w:style w:type="paragraph" w:styleId="Zhlavazpat">
+  <w:style w:type="paragraph" w:customStyle="1" w:styleId="Zhlavazpat">
     <w:name w:val="Záhlaví a zápatí"/>
     <w:pPr>
-      <w:widowControl/>
       <w:pBdr>
         <w:top w:val="nil"/>
         <w:left w:val="nil"/>
@@ -4425,155 +4834,109 @@
         <w:right w:val="nil"/>
       </w:pBdr>
       <w:tabs>
-        <w:tab w:val="right" w:pos="9020" w:leader="none"/>
+        <w:tab w:val="right" w:pos="9020"/>
       </w:tabs>
-      <w:suppressAutoHyphens w:val="true"/>
-      <w:kinsoku w:val="true"/>
-      <w:overflowPunct w:val="true"/>
-      <w:autoSpaceDE w:val="true"/>
-      <w:bidi w:val="0"/>
-      <w:jc w:val="left"/>
+      <w:suppressAutoHyphens/>
     </w:pPr>
     <w:rPr>
-      <w:rFonts w:ascii="Helvetica Neue" w:hAnsi="Helvetica Neue" w:cs="Arial Unicode MS" w:eastAsia="Arial Unicode MS"/>
+      <w:rFonts w:ascii="Helvetica Neue" w:hAnsi="Helvetica Neue" w:cs="Arial Unicode MS"/>
       <w:color w:val="000000"/>
       <w:sz w:val="24"/>
       <w:szCs w:val="24"/>
-      <w:lang w:val="en-US" w:eastAsia="en-US" w:bidi="ar-SA"/>
     </w:rPr>
   </w:style>
-  <w:style w:type="paragraph" w:styleId="Vchoz">
+  <w:style w:type="paragraph" w:customStyle="1" w:styleId="Vchoz">
     <w:name w:val="Výchozí"/>
     <w:pPr>
-      <w:widowControl/>
       <w:pBdr>
         <w:top w:val="nil"/>
         <w:left w:val="nil"/>
         <w:bottom w:val="nil"/>
         <w:right w:val="nil"/>
       </w:pBdr>
-      <w:suppressAutoHyphens w:val="true"/>
-      <w:kinsoku w:val="true"/>
-      <w:overflowPunct w:val="true"/>
-      <w:autoSpaceDE w:val="true"/>
-      <w:bidi w:val="0"/>
-      <w:jc w:val="left"/>
+      <w:suppressAutoHyphens/>
     </w:pPr>
     <w:rPr>
-      <w:rFonts w:ascii="Helvetica Neue" w:hAnsi="Helvetica Neue" w:cs="Arial Unicode MS" w:eastAsia="Arial Unicode MS"/>
+      <w:rFonts w:ascii="Helvetica Neue" w:hAnsi="Helvetica Neue" w:cs="Arial Unicode MS"/>
       <w:color w:val="000000"/>
       <w:sz w:val="22"/>
       <w:szCs w:val="22"/>
-      <w:lang w:val="en-US" w:eastAsia="en-US" w:bidi="ar-SA"/>
     </w:rPr>
   </w:style>
-  <w:style w:type="paragraph" w:styleId="Podtitul">
+  <w:style w:type="paragraph" w:customStyle="1" w:styleId="Podtitul">
     <w:name w:val="Podtitul"/>
     <w:pPr>
       <w:keepNext/>
-      <w:widowControl/>
       <w:pBdr>
         <w:top w:val="nil"/>
         <w:left w:val="nil"/>
         <w:bottom w:val="nil"/>
         <w:right w:val="nil"/>
       </w:pBdr>
-      <w:suppressAutoHyphens w:val="true"/>
-      <w:kinsoku w:val="true"/>
-      <w:overflowPunct w:val="true"/>
-      <w:autoSpaceDE w:val="true"/>
-      <w:bidi w:val="0"/>
-      <w:jc w:val="left"/>
+      <w:suppressAutoHyphens/>
     </w:pPr>
     <w:rPr>
-      <w:rFonts w:ascii="Helvetica Neue" w:hAnsi="Helvetica Neue" w:cs="Arial Unicode MS" w:eastAsia="Arial Unicode MS"/>
+      <w:rFonts w:ascii="Helvetica Neue" w:hAnsi="Helvetica Neue" w:cs="Arial Unicode MS"/>
       <w:color w:val="000000"/>
       <w:sz w:val="40"/>
       <w:szCs w:val="40"/>
-      <w:lang w:val="en-US" w:eastAsia="en-US" w:bidi="ar-SA"/>
     </w:rPr>
   </w:style>
-  <w:style w:type="paragraph" w:styleId="Text3">
+  <w:style w:type="paragraph" w:customStyle="1" w:styleId="Text3">
     <w:name w:val="Text 3"/>
     <w:pPr>
-      <w:widowControl/>
       <w:pBdr>
         <w:top w:val="nil"/>
         <w:left w:val="nil"/>
         <w:bottom w:val="nil"/>
         <w:right w:val="nil"/>
       </w:pBdr>
-      <w:suppressAutoHyphens w:val="true"/>
-      <w:kinsoku w:val="true"/>
-      <w:overflowPunct w:val="true"/>
-      <w:autoSpaceDE w:val="true"/>
-      <w:bidi w:val="0"/>
-      <w:jc w:val="left"/>
+      <w:suppressAutoHyphens/>
     </w:pPr>
     <w:rPr>
-      <w:rFonts w:ascii="Helvetica Neue" w:hAnsi="Helvetica Neue" w:cs="Arial Unicode MS" w:eastAsia="Arial Unicode MS"/>
+      <w:rFonts w:ascii="Helvetica Neue" w:hAnsi="Helvetica Neue" w:cs="Arial Unicode MS"/>
       <w:color w:val="000000"/>
       <w:sz w:val="22"/>
       <w:szCs w:val="22"/>
-      <w:lang w:val="en-US" w:eastAsia="en-US" w:bidi="ar-SA"/>
     </w:rPr>
   </w:style>
-  <w:style w:type="paragraph" w:styleId="Styltabulky1">
+  <w:style w:type="paragraph" w:customStyle="1" w:styleId="Styltabulky1">
     <w:name w:val="Styl tabulky 1"/>
     <w:pPr>
-      <w:widowControl/>
       <w:pBdr>
         <w:top w:val="nil"/>
         <w:left w:val="nil"/>
         <w:bottom w:val="nil"/>
         <w:right w:val="nil"/>
       </w:pBdr>
-      <w:suppressAutoHyphens w:val="true"/>
-      <w:kinsoku w:val="true"/>
-      <w:overflowPunct w:val="true"/>
-      <w:autoSpaceDE w:val="true"/>
-      <w:bidi w:val="0"/>
-      <w:jc w:val="left"/>
+      <w:suppressAutoHyphens/>
     </w:pPr>
     <w:rPr>
-      <w:rFonts w:ascii="Helvetica Neue" w:hAnsi="Helvetica Neue" w:eastAsia="Helvetica Neue" w:cs="Helvetica Neue"/>
+      <w:rFonts w:ascii="Helvetica Neue" w:eastAsia="Helvetica Neue" w:hAnsi="Helvetica Neue" w:cs="Helvetica Neue"/>
       <w:b/>
       <w:bCs/>
       <w:color w:val="000000"/>
-      <w:sz w:val="20"/>
-      <w:szCs w:val="20"/>
-      <w:lang w:val="en-US" w:eastAsia="en-US" w:bidi="ar-SA"/>
     </w:rPr>
   </w:style>
-  <w:style w:type="paragraph" w:styleId="Styltabulky2">
+  <w:style w:type="paragraph" w:customStyle="1" w:styleId="Styltabulky2">
     <w:name w:val="Styl tabulky 2"/>
     <w:pPr>
-      <w:widowControl/>
       <w:pBdr>
         <w:top w:val="nil"/>
         <w:left w:val="nil"/>
         <w:bottom w:val="nil"/>
         <w:right w:val="nil"/>
       </w:pBdr>
-      <w:suppressAutoHyphens w:val="true"/>
-      <w:kinsoku w:val="true"/>
-      <w:overflowPunct w:val="true"/>
-      <w:autoSpaceDE w:val="true"/>
-      <w:bidi w:val="0"/>
-      <w:jc w:val="left"/>
+      <w:suppressAutoHyphens/>
     </w:pPr>
     <w:rPr>
-      <w:rFonts w:ascii="Helvetica Neue" w:hAnsi="Helvetica Neue" w:eastAsia="Helvetica Neue" w:cs="Helvetica Neue"/>
+      <w:rFonts w:ascii="Helvetica Neue" w:eastAsia="Helvetica Neue" w:hAnsi="Helvetica Neue" w:cs="Helvetica Neue"/>
       <w:color w:val="000000"/>
-      <w:sz w:val="20"/>
-      <w:szCs w:val="20"/>
-      <w:lang w:val="en-US" w:eastAsia="en-US" w:bidi="ar-SA"/>
     </w:rPr>
   </w:style>
   <w:style w:type="paragraph" w:styleId="BalloonText">
     <w:name w:val="Balloon Text"/>
     <w:basedOn w:val="Normal"/>
-    <w:pPr/>
     <w:rPr>
       <w:rFonts w:ascii="Lucida Grande CE" w:hAnsi="Lucida Grande CE"/>
       <w:sz w:val="18"/>
@@ -4581,25 +4944,522 @@
     </w:rPr>
   </w:style>
   <w:style w:type="paragraph" w:styleId="Header">
-    <w:name w:val="Header"/>
+    <w:name w:val="header"/>
     <w:basedOn w:val="Normal"/>
-    <w:pPr/>
-    <w:rPr/>
   </w:style>
   <w:style w:type="paragraph" w:styleId="Footer">
-    <w:name w:val="Footer"/>
+    <w:name w:val="footer"/>
     <w:basedOn w:val="Normal"/>
-    <w:pPr/>
-    <w:rPr/>
   </w:style>
-  <w:style w:type="paragraph" w:styleId="TableContents">
+  <w:style w:type="paragraph" w:customStyle="1" w:styleId="TableContents">
     <w:name w:val="Table Contents"/>
     <w:basedOn w:val="Normal"/>
-    <w:pPr/>
-    <w:rPr/>
-  </w:style>
-  <w:style w:type="numbering" w:styleId="NoList">
-    <w:name w:val="No List"/>
   </w:style>
 </w:styles>
+</file>
+
+<file path=word/stylesWithEffects.xml><?xml version="1.0" encoding="utf-8"?>
+<w:styles xmlns:wpc="http://schemas.microsoft.com/office/word/2010/wordprocessingCanvas" xmlns:mo="http://schemas.microsoft.com/office/mac/office/2008/main" xmlns:mc="http://schemas.openxmlformats.org/markup-compatibility/2006" xmlns:mv="urn:schemas-microsoft-com:mac:vml" xmlns:o="urn:schemas-microsoft-com:office:office" xmlns:r="http://schemas.openxmlformats.org/officeDocument/2006/relationships" xmlns:m="http://schemas.openxmlformats.org/officeDocument/2006/math" xmlns:v="urn:schemas-microsoft-com:vml" xmlns:wp14="http://schemas.microsoft.com/office/word/2010/wordprocessingDrawing" xmlns:wp="http://schemas.openxmlformats.org/drawingml/2006/wordprocessingDrawing" xmlns:w10="urn:schemas-microsoft-com:office:word" xmlns:w="http://schemas.openxmlformats.org/wordprocessingml/2006/main" xmlns:w14="http://schemas.microsoft.com/office/word/2010/wordml" xmlns:wpg="http://schemas.microsoft.com/office/word/2010/wordprocessingGroup" xmlns:wpi="http://schemas.microsoft.com/office/word/2010/wordprocessingInk" xmlns:wne="http://schemas.microsoft.com/office/word/2006/wordml" xmlns:wps="http://schemas.microsoft.com/office/word/2010/wordprocessingShape" mc:Ignorable="w14 wp14">
+  <w:docDefaults>
+    <w:rPrDefault>
+      <w:rPr>
+        <w:rFonts w:asciiTheme="minorHAnsi" w:eastAsiaTheme="minorEastAsia" w:hAnsiTheme="minorHAnsi" w:cstheme="minorBidi"/>
+        <w:sz w:val="24"/>
+        <w:szCs w:val="24"/>
+        <w:lang w:val="en-US" w:eastAsia="ja-JP" w:bidi="ar-SA"/>
+      </w:rPr>
+    </w:rPrDefault>
+    <w:pPrDefault/>
+  </w:docDefaults>
+  <w:latentStyles w:defLockedState="0" w:defUIPriority="99" w:defSemiHidden="1" w:defUnhideWhenUsed="1" w:defQFormat="0" w:count="276">
+    <w:lsdException w:name="Normal" w:semiHidden="0" w:uiPriority="0" w:unhideWhenUsed="0" w:qFormat="1"/>
+    <w:lsdException w:name="heading 1" w:semiHidden="0" w:uiPriority="9" w:unhideWhenUsed="0" w:qFormat="1"/>
+    <w:lsdException w:name="heading 2" w:uiPriority="9" w:qFormat="1"/>
+    <w:lsdException w:name="heading 3" w:uiPriority="9" w:qFormat="1"/>
+    <w:lsdException w:name="heading 4" w:uiPriority="9" w:qFormat="1"/>
+    <w:lsdException w:name="heading 5" w:uiPriority="9" w:qFormat="1"/>
+    <w:lsdException w:name="heading 6" w:uiPriority="9" w:qFormat="1"/>
+    <w:lsdException w:name="heading 7" w:uiPriority="9" w:qFormat="1"/>
+    <w:lsdException w:name="heading 8" w:uiPriority="9" w:qFormat="1"/>
+    <w:lsdException w:name="heading 9" w:uiPriority="9" w:qFormat="1"/>
+    <w:lsdException w:name="toc 1" w:uiPriority="39"/>
+    <w:lsdException w:name="toc 2" w:uiPriority="39"/>
+    <w:lsdException w:name="toc 3" w:uiPriority="39"/>
+    <w:lsdException w:name="toc 4" w:uiPriority="39"/>
+    <w:lsdException w:name="toc 5" w:uiPriority="39"/>
+    <w:lsdException w:name="toc 6" w:uiPriority="39"/>
+    <w:lsdException w:name="toc 7" w:uiPriority="39"/>
+    <w:lsdException w:name="toc 8" w:uiPriority="39"/>
+    <w:lsdException w:name="toc 9" w:uiPriority="39"/>
+    <w:lsdException w:name="caption" w:uiPriority="35" w:qFormat="1"/>
+    <w:lsdException w:name="Title" w:semiHidden="0" w:uiPriority="10" w:unhideWhenUsed="0" w:qFormat="1"/>
+    <w:lsdException w:name="Default Paragraph Font" w:uiPriority="1"/>
+    <w:lsdException w:name="Subtitle" w:semiHidden="0" w:uiPriority="11" w:unhideWhenUsed="0" w:qFormat="1"/>
+    <w:lsdException w:name="Strong" w:semiHidden="0" w:uiPriority="22" w:unhideWhenUsed="0" w:qFormat="1"/>
+    <w:lsdException w:name="Emphasis" w:semiHidden="0" w:uiPriority="20" w:unhideWhenUsed="0" w:qFormat="1"/>
+    <w:lsdException w:name="Table Grid" w:semiHidden="0" w:uiPriority="59" w:unhideWhenUsed="0"/>
+    <w:lsdException w:name="Placeholder Text" w:unhideWhenUsed="0"/>
+    <w:lsdException w:name="No Spacing" w:semiHidden="0" w:uiPriority="1" w:unhideWhenUsed="0" w:qFormat="1"/>
+    <w:lsdException w:name="Light Shading" w:semiHidden="0" w:uiPriority="60" w:unhideWhenUsed="0"/>
+    <w:lsdException w:name="Light List" w:semiHidden="0" w:uiPriority="61" w:unhideWhenUsed="0"/>
+    <w:lsdException w:name="Light Grid" w:semiHidden="0" w:uiPriority="62" w:unhideWhenUsed="0"/>
+    <w:lsdException w:name="Medium Shading 1" w:semiHidden="0" w:uiPriority="63" w:unhideWhenUsed="0"/>
+    <w:lsdException w:name="Medium Shading 2" w:semiHidden="0" w:uiPriority="64" w:unhideWhenUsed="0"/>
+    <w:lsdException w:name="Medium List 1" w:semiHidden="0" w:uiPriority="65" w:unhideWhenUsed="0"/>
+    <w:lsdException w:name="Medium List 2" w:semiHidden="0" w:uiPriority="66" w:unhideWhenUsed="0"/>
+    <w:lsdException w:name="Medium Grid 1" w:semiHidden="0" w:uiPriority="67" w:unhideWhenUsed="0"/>
+    <w:lsdException w:name="Medium Grid 2" w:semiHidden="0" w:uiPriority="68" w:unhideWhenUsed="0"/>
+    <w:lsdException w:name="Medium Grid 3" w:semiHidden="0" w:uiPriority="69" w:unhideWhenUsed="0"/>
+    <w:lsdException w:name="Dark List" w:semiHidden="0" w:uiPriority="70" w:unhideWhenUsed="0"/>
+    <w:lsdException w:name="Colorful Shading" w:semiHidden="0" w:uiPriority="71" w:unhideWhenUsed="0"/>
+    <w:lsdException w:name="Colorful List" w:semiHidden="0" w:uiPriority="72" w:unhideWhenUsed="0"/>
+    <w:lsdException w:name="Colorful Grid" w:semiHidden="0" w:uiPriority="73" w:unhideWhenUsed="0"/>
+    <w:lsdException w:name="Light Shading Accent 1" w:semiHidden="0" w:uiPriority="60" w:unhideWhenUsed="0"/>
+    <w:lsdException w:name="Light List Accent 1" w:semiHidden="0" w:uiPriority="61" w:unhideWhenUsed="0"/>
+    <w:lsdException w:name="Light Grid Accent 1" w:semiHidden="0" w:uiPriority="62" w:unhideWhenUsed="0"/>
+    <w:lsdException w:name="Medium Shading 1 Accent 1" w:semiHidden="0" w:uiPriority="63" w:unhideWhenUsed="0"/>
+    <w:lsdException w:name="Medium Shading 2 Accent 1" w:semiHidden="0" w:uiPriority="64" w:unhideWhenUsed="0"/>
+    <w:lsdException w:name="Medium List 1 Accent 1" w:semiHidden="0" w:uiPriority="65" w:unhideWhenUsed="0"/>
+    <w:lsdException w:name="Revision" w:unhideWhenUsed="0"/>
+    <w:lsdException w:name="List Paragraph" w:semiHidden="0" w:uiPriority="34" w:unhideWhenUsed="0" w:qFormat="1"/>
+    <w:lsdException w:name="Quote" w:semiHidden="0" w:uiPriority="29" w:unhideWhenUsed="0" w:qFormat="1"/>
+    <w:lsdException w:name="Intense Quote" w:semiHidden="0" w:uiPriority="30" w:unhideWhenUsed="0" w:qFormat="1"/>
+    <w:lsdException w:name="Medium List 2 Accent 1" w:semiHidden="0" w:uiPriority="66" w:unhideWhenUsed="0"/>
+    <w:lsdException w:name="Medium Grid 1 Accent 1" w:semiHidden="0" w:uiPriority="67" w:unhideWhenUsed="0"/>
+    <w:lsdException w:name="Medium Grid 2 Accent 1" w:semiHidden="0" w:uiPriority="68" w:unhideWhenUsed="0"/>
+    <w:lsdException w:name="Medium Grid 3 Accent 1" w:semiHidden="0" w:uiPriority="69" w:unhideWhenUsed="0"/>
+    <w:lsdException w:name="Dark List Accent 1" w:semiHidden="0" w:uiPriority="70" w:unhideWhenUsed="0"/>
+    <w:lsdException w:name="Colorful Shading Accent 1" w:semiHidden="0" w:uiPriority="71" w:unhideWhenUsed="0"/>
+    <w:lsdException w:name="Colorful List Accent 1" w:semiHidden="0" w:uiPriority="72" w:unhideWhenUsed="0"/>
+    <w:lsdException w:name="Colorful Grid Accent 1" w:semiHidden="0" w:uiPriority="73" w:unhideWhenUsed="0"/>
+    <w:lsdException w:name="Light Shading Accent 2" w:semiHidden="0" w:uiPriority="60" w:unhideWhenUsed="0"/>
+    <w:lsdException w:name="Light List Accent 2" w:semiHidden="0" w:uiPriority="61" w:unhideWhenUsed="0"/>
+    <w:lsdException w:name="Light Grid Accent 2" w:semiHidden="0" w:uiPriority="62" w:unhideWhenUsed="0"/>
+    <w:lsdException w:name="Medium Shading 1 Accent 2" w:semiHidden="0" w:uiPriority="63" w:unhideWhenUsed="0"/>
+    <w:lsdException w:name="Medium Shading 2 Accent 2" w:semiHidden="0" w:uiPriority="64" w:unhideWhenUsed="0"/>
+    <w:lsdException w:name="Medium List 1 Accent 2" w:semiHidden="0" w:uiPriority="65" w:unhideWhenUsed="0"/>
+    <w:lsdException w:name="Medium List 2 Accent 2" w:semiHidden="0" w:uiPriority="66" w:unhideWhenUsed="0"/>
+    <w:lsdException w:name="Medium Grid 1 Accent 2" w:semiHidden="0" w:uiPriority="67" w:unhideWhenUsed="0"/>
+    <w:lsdException w:name="Medium Grid 2 Accent 2" w:semiHidden="0" w:uiPriority="68" w:unhideWhenUsed="0"/>
+    <w:lsdException w:name="Medium Grid 3 Accent 2" w:semiHidden="0" w:uiPriority="69" w:unhideWhenUsed="0"/>
+    <w:lsdException w:name="Dark List Accent 2" w:semiHidden="0" w:uiPriority="70" w:unhideWhenUsed="0"/>
+    <w:lsdException w:name="Colorful Shading Accent 2" w:semiHidden="0" w:uiPriority="71" w:unhideWhenUsed="0"/>
+    <w:lsdException w:name="Colorful List Accent 2" w:semiHidden="0" w:uiPriority="72" w:unhideWhenUsed="0"/>
+    <w:lsdException w:name="Colorful Grid Accent 2" w:semiHidden="0" w:uiPriority="73" w:unhideWhenUsed="0"/>
+    <w:lsdException w:name="Light Shading Accent 3" w:semiHidden="0" w:uiPriority="60" w:unhideWhenUsed="0"/>
+    <w:lsdException w:name="Light List Accent 3" w:semiHidden="0" w:uiPriority="61" w:unhideWhenUsed="0"/>
+    <w:lsdException w:name="Light Grid Accent 3" w:semiHidden="0" w:uiPriority="62" w:unhideWhenUsed="0"/>
+    <w:lsdException w:name="Medium Shading 1 Accent 3" w:semiHidden="0" w:uiPriority="63" w:unhideWhenUsed="0"/>
+    <w:lsdException w:name="Medium Shading 2 Accent 3" w:semiHidden="0" w:uiPriority="64" w:unhideWhenUsed="0"/>
+    <w:lsdException w:name="Medium List 1 Accent 3" w:semiHidden="0" w:uiPriority="65" w:unhideWhenUsed="0"/>
+    <w:lsdException w:name="Medium List 2 Accent 3" w:semiHidden="0" w:uiPriority="66" w:unhideWhenUsed="0"/>
+    <w:lsdException w:name="Medium Grid 1 Accent 3" w:semiHidden="0" w:uiPriority="67" w:unhideWhenUsed="0"/>
+    <w:lsdException w:name="Medium Grid 2 Accent 3" w:semiHidden="0" w:uiPriority="68" w:unhideWhenUsed="0"/>
+    <w:lsdException w:name="Medium Grid 3 Accent 3" w:semiHidden="0" w:uiPriority="69" w:unhideWhenUsed="0"/>
+    <w:lsdException w:name="Dark List Accent 3" w:semiHidden="0" w:uiPriority="70" w:unhideWhenUsed="0"/>
+    <w:lsdException w:name="Colorful Shading Accent 3" w:semiHidden="0" w:uiPriority="71" w:unhideWhenUsed="0"/>
+    <w:lsdException w:name="Colorful List Accent 3" w:semiHidden="0" w:uiPriority="72" w:unhideWhenUsed="0"/>
+    <w:lsdException w:name="Colorful Grid Accent 3" w:semiHidden="0" w:uiPriority="73" w:unhideWhenUsed="0"/>
+    <w:lsdException w:name="Light Shading Accent 4" w:semiHidden="0" w:uiPriority="60" w:unhideWhenUsed="0"/>
+    <w:lsdException w:name="Light List Accent 4" w:semiHidden="0" w:uiPriority="61" w:unhideWhenUsed="0"/>
+    <w:lsdException w:name="Light Grid Accent 4" w:semiHidden="0" w:uiPriority="62" w:unhideWhenUsed="0"/>
+    <w:lsdException w:name="Medium Shading 1 Accent 4" w:semiHidden="0" w:uiPriority="63" w:unhideWhenUsed="0"/>
+    <w:lsdException w:name="Medium Shading 2 Accent 4" w:semiHidden="0" w:uiPriority="64" w:unhideWhenUsed="0"/>
+    <w:lsdException w:name="Medium List 1 Accent 4" w:semiHidden="0" w:uiPriority="65" w:unhideWhenUsed="0"/>
+    <w:lsdException w:name="Medium List 2 Accent 4" w:semiHidden="0" w:uiPriority="66" w:unhideWhenUsed="0"/>
+    <w:lsdException w:name="Medium Grid 1 Accent 4" w:semiHidden="0" w:uiPriority="67" w:unhideWhenUsed="0"/>
+    <w:lsdException w:name="Medium Grid 2 Accent 4" w:semiHidden="0" w:uiPriority="68" w:unhideWhenUsed="0"/>
+    <w:lsdException w:name="Medium Grid 3 Accent 4" w:semiHidden="0" w:uiPriority="69" w:unhideWhenUsed="0"/>
+    <w:lsdException w:name="Dark List Accent 4" w:semiHidden="0" w:uiPriority="70" w:unhideWhenUsed="0"/>
+    <w:lsdException w:name="Colorful Shading Accent 4" w:semiHidden="0" w:uiPriority="71" w:unhideWhenUsed="0"/>
+    <w:lsdException w:name="Colorful List Accent 4" w:semiHidden="0" w:uiPriority="72" w:unhideWhenUsed="0"/>
+    <w:lsdException w:name="Colorful Grid Accent 4" w:semiHidden="0" w:uiPriority="73" w:unhideWhenUsed="0"/>
+    <w:lsdException w:name="Light Shading Accent 5" w:semiHidden="0" w:uiPriority="60" w:unhideWhenUsed="0"/>
+    <w:lsdException w:name="Light List Accent 5" w:semiHidden="0" w:uiPriority="61" w:unhideWhenUsed="0"/>
+    <w:lsdException w:name="Light Grid Accent 5" w:semiHidden="0" w:uiPriority="62" w:unhideWhenUsed="0"/>
+    <w:lsdException w:name="Medium Shading 1 Accent 5" w:semiHidden="0" w:uiPriority="63" w:unhideWhenUsed="0"/>
+    <w:lsdException w:name="Medium Shading 2 Accent 5" w:semiHidden="0" w:uiPriority="64" w:unhideWhenUsed="0"/>
+    <w:lsdException w:name="Medium List 1 Accent 5" w:semiHidden="0" w:uiPriority="65" w:unhideWhenUsed="0"/>
+    <w:lsdException w:name="Medium List 2 Accent 5" w:semiHidden="0" w:uiPriority="66" w:unhideWhenUsed="0"/>
+    <w:lsdException w:name="Medium Grid 1 Accent 5" w:semiHidden="0" w:uiPriority="67" w:unhideWhenUsed="0"/>
+    <w:lsdException w:name="Medium Grid 2 Accent 5" w:semiHidden="0" w:uiPriority="68" w:unhideWhenUsed="0"/>
+    <w:lsdException w:name="Medium Grid 3 Accent 5" w:semiHidden="0" w:uiPriority="69" w:unhideWhenUsed="0"/>
+    <w:lsdException w:name="Dark List Accent 5" w:semiHidden="0" w:uiPriority="70" w:unhideWhenUsed="0"/>
+    <w:lsdException w:name="Colorful Shading Accent 5" w:semiHidden="0" w:uiPriority="71" w:unhideWhenUsed="0"/>
+    <w:lsdException w:name="Colorful List Accent 5" w:semiHidden="0" w:uiPriority="72" w:unhideWhenUsed="0"/>
+    <w:lsdException w:name="Colorful Grid Accent 5" w:semiHidden="0" w:uiPriority="73" w:unhideWhenUsed="0"/>
+    <w:lsdException w:name="Light Shading Accent 6" w:semiHidden="0" w:uiPriority="60" w:unhideWhenUsed="0"/>
+    <w:lsdException w:name="Light List Accent 6" w:semiHidden="0" w:uiPriority="61" w:unhideWhenUsed="0"/>
+    <w:lsdException w:name="Light Grid Accent 6" w:semiHidden="0" w:uiPriority="62" w:unhideWhenUsed="0"/>
+    <w:lsdException w:name="Medium Shading 1 Accent 6" w:semiHidden="0" w:uiPriority="63" w:unhideWhenUsed="0"/>
+    <w:lsdException w:name="Medium Shading 2 Accent 6" w:semiHidden="0" w:uiPriority="64" w:unhideWhenUsed="0"/>
+    <w:lsdException w:name="Medium List 1 Accent 6" w:semiHidden="0" w:uiPriority="65" w:unhideWhenUsed="0"/>
+    <w:lsdException w:name="Medium List 2 Accent 6" w:semiHidden="0" w:uiPriority="66" w:unhideWhenUsed="0"/>
+    <w:lsdException w:name="Medium Grid 1 Accent 6" w:semiHidden="0" w:uiPriority="67" w:unhideWhenUsed="0"/>
+    <w:lsdException w:name="Medium Grid 2 Accent 6" w:semiHidden="0" w:uiPriority="68" w:unhideWhenUsed="0"/>
+    <w:lsdException w:name="Medium Grid 3 Accent 6" w:semiHidden="0" w:uiPriority="69" w:unhideWhenUsed="0"/>
+    <w:lsdException w:name="Dark List Accent 6" w:semiHidden="0" w:uiPriority="70" w:unhideWhenUsed="0"/>
+    <w:lsdException w:name="Colorful Shading Accent 6" w:semiHidden="0" w:uiPriority="71" w:unhideWhenUsed="0"/>
+    <w:lsdException w:name="Colorful List Accent 6" w:semiHidden="0" w:uiPriority="72" w:unhideWhenUsed="0"/>
+    <w:lsdException w:name="Colorful Grid Accent 6" w:semiHidden="0" w:uiPriority="73" w:unhideWhenUsed="0"/>
+    <w:lsdException w:name="Subtle Emphasis" w:semiHidden="0" w:uiPriority="19" w:unhideWhenUsed="0" w:qFormat="1"/>
+    <w:lsdException w:name="Intense Emphasis" w:semiHidden="0" w:uiPriority="21" w:unhideWhenUsed="0" w:qFormat="1"/>
+    <w:lsdException w:name="Subtle Reference" w:semiHidden="0" w:uiPriority="31" w:unhideWhenUsed="0" w:qFormat="1"/>
+    <w:lsdException w:name="Intense Reference" w:semiHidden="0" w:uiPriority="32" w:unhideWhenUsed="0" w:qFormat="1"/>
+    <w:lsdException w:name="Book Title" w:semiHidden="0" w:uiPriority="33" w:unhideWhenUsed="0" w:qFormat="1"/>
+    <w:lsdException w:name="Bibliography" w:uiPriority="37"/>
+    <w:lsdException w:name="TOC Heading" w:uiPriority="39" w:qFormat="1"/>
+  </w:latentStyles>
+  <w:style w:type="paragraph" w:default="1" w:styleId="Normal">
+    <w:name w:val="Normal"/>
+    <w:qFormat/>
+  </w:style>
+  <w:style w:type="character" w:default="1" w:styleId="DefaultParagraphFont">
+    <w:name w:val="Default Paragraph Font"/>
+    <w:uiPriority w:val="1"/>
+    <w:semiHidden/>
+    <w:unhideWhenUsed/>
+  </w:style>
+  <w:style w:type="table" w:default="1" w:styleId="TableNormal">
+    <w:name w:val="Normal Table"/>
+    <w:uiPriority w:val="99"/>
+    <w:semiHidden/>
+    <w:unhideWhenUsed/>
+    <w:tblPr>
+      <w:tblInd w:w="0" w:type="dxa"/>
+      <w:tblCellMar>
+        <w:top w:w="0" w:type="dxa"/>
+        <w:left w:w="108" w:type="dxa"/>
+        <w:bottom w:w="0" w:type="dxa"/>
+        <w:right w:w="108" w:type="dxa"/>
+      </w:tblCellMar>
+    </w:tblPr>
+  </w:style>
+  <w:style w:type="numbering" w:default="1" w:styleId="NoList">
+    <w:name w:val="No List"/>
+    <w:uiPriority w:val="99"/>
+    <w:semiHidden/>
+    <w:unhideWhenUsed/>
+  </w:style>
+</w:styles>
+</file>
+
+<file path=word/theme/theme1.xml><?xml version="1.0" encoding="utf-8"?>
+<a:theme xmlns:a="http://schemas.openxmlformats.org/drawingml/2006/main" name="Office Theme">
+  <a:themeElements>
+    <a:clrScheme name="Office">
+      <a:dk1>
+        <a:sysClr val="windowText" lastClr="000000"/>
+      </a:dk1>
+      <a:lt1>
+        <a:sysClr val="window" lastClr="FFFFFF"/>
+      </a:lt1>
+      <a:dk2>
+        <a:srgbClr val="1F497D"/>
+      </a:dk2>
+      <a:lt2>
+        <a:srgbClr val="EEECE1"/>
+      </a:lt2>
+      <a:accent1>
+        <a:srgbClr val="4F81BD"/>
+      </a:accent1>
+      <a:accent2>
+        <a:srgbClr val="C0504D"/>
+      </a:accent2>
+      <a:accent3>
+        <a:srgbClr val="9BBB59"/>
+      </a:accent3>
+      <a:accent4>
+        <a:srgbClr val="8064A2"/>
+      </a:accent4>
+      <a:accent5>
+        <a:srgbClr val="4BACC6"/>
+      </a:accent5>
+      <a:accent6>
+        <a:srgbClr val="F79646"/>
+      </a:accent6>
+      <a:hlink>
+        <a:srgbClr val="0000FF"/>
+      </a:hlink>
+      <a:folHlink>
+        <a:srgbClr val="800080"/>
+      </a:folHlink>
+    </a:clrScheme>
+    <a:fontScheme name="Office">
+      <a:majorFont>
+        <a:latin typeface="Calibri"/>
+        <a:ea typeface=""/>
+        <a:cs typeface=""/>
+        <a:font script="Jpan" typeface="ＭＳ ゴシック"/>
+        <a:font script="Hang" typeface="맑은 고딕"/>
+        <a:font script="Hans" typeface="宋体"/>
+        <a:font script="Hant" typeface="新細明體"/>
+        <a:font script="Arab" typeface="Times New Roman"/>
+        <a:font script="Hebr" typeface="Times New Roman"/>
+        <a:font script="Thai" typeface="Angsana New"/>
+        <a:font script="Ethi" typeface="Nyala"/>
+        <a:font script="Beng" typeface="Vrinda"/>
+        <a:font script="Gujr" typeface="Shruti"/>
+        <a:font script="Khmr" typeface="MoolBoran"/>
+        <a:font script="Knda" typeface="Tunga"/>
+        <a:font script="Guru" typeface="Raavi"/>
+        <a:font script="Cans" typeface="Euphemia"/>
+        <a:font script="Cher" typeface="Plantagenet Cherokee"/>
+        <a:font script="Yiii" typeface="Microsoft Yi Baiti"/>
+        <a:font script="Tibt" typeface="Microsoft Himalaya"/>
+        <a:font script="Thaa" typeface="MV Boli"/>
+        <a:font script="Deva" typeface="Mangal"/>
+        <a:font script="Telu" typeface="Gautami"/>
+        <a:font script="Taml" typeface="Latha"/>
+        <a:font script="Syrc" typeface="Estrangelo Edessa"/>
+        <a:font script="Orya" typeface="Kalinga"/>
+        <a:font script="Mlym" typeface="Kartika"/>
+        <a:font script="Laoo" typeface="DokChampa"/>
+        <a:font script="Sinh" typeface="Iskoola Pota"/>
+        <a:font script="Mong" typeface="Mongolian Baiti"/>
+        <a:font script="Viet" typeface="Times New Roman"/>
+        <a:font script="Uigh" typeface="Microsoft Uighur"/>
+        <a:font script="Geor" typeface="Sylfaen"/>
+      </a:majorFont>
+      <a:minorFont>
+        <a:latin typeface="Cambria"/>
+        <a:ea typeface=""/>
+        <a:cs typeface=""/>
+        <a:font script="Jpan" typeface="ＭＳ 明朝"/>
+        <a:font script="Hang" typeface="맑은 고딕"/>
+        <a:font script="Hans" typeface="宋体"/>
+        <a:font script="Hant" typeface="新細明體"/>
+        <a:font script="Arab" typeface="Arial"/>
+        <a:font script="Hebr" typeface="Arial"/>
+        <a:font script="Thai" typeface="Cordia New"/>
+        <a:font script="Ethi" typeface="Nyala"/>
+        <a:font script="Beng" typeface="Vrinda"/>
+        <a:font script="Gujr" typeface="Shruti"/>
+        <a:font script="Khmr" typeface="DaunPenh"/>
+        <a:font script="Knda" typeface="Tunga"/>
+        <a:font script="Guru" typeface="Raavi"/>
+        <a:font script="Cans" typeface="Euphemia"/>
+        <a:font script="Cher" typeface="Plantagenet Cherokee"/>
+        <a:font script="Yiii" typeface="Microsoft Yi Baiti"/>
+        <a:font script="Tibt" typeface="Microsoft Himalaya"/>
+        <a:font script="Thaa" typeface="MV Boli"/>
+        <a:font script="Deva" typeface="Mangal"/>
+        <a:font script="Telu" typeface="Gautami"/>
+        <a:font script="Taml" typeface="Latha"/>
+        <a:font script="Syrc" typeface="Estrangelo Edessa"/>
+        <a:font script="Orya" typeface="Kalinga"/>
+        <a:font script="Mlym" typeface="Kartika"/>
+        <a:font script="Laoo" typeface="DokChampa"/>
+        <a:font script="Sinh" typeface="Iskoola Pota"/>
+        <a:font script="Mong" typeface="Mongolian Baiti"/>
+        <a:font script="Viet" typeface="Arial"/>
+        <a:font script="Uigh" typeface="Microsoft Uighur"/>
+        <a:font script="Geor" typeface="Sylfaen"/>
+      </a:minorFont>
+    </a:fontScheme>
+    <a:fmtScheme name="Office">
+      <a:fillStyleLst>
+        <a:solidFill>
+          <a:schemeClr val="phClr"/>
+        </a:solidFill>
+        <a:gradFill rotWithShape="1">
+          <a:gsLst>
+            <a:gs pos="0">
+              <a:schemeClr val="phClr">
+                <a:tint val="50000"/>
+                <a:satMod val="300000"/>
+              </a:schemeClr>
+            </a:gs>
+            <a:gs pos="35000">
+              <a:schemeClr val="phClr">
+                <a:tint val="37000"/>
+                <a:satMod val="300000"/>
+              </a:schemeClr>
+            </a:gs>
+            <a:gs pos="100000">
+              <a:schemeClr val="phClr">
+                <a:tint val="15000"/>
+                <a:satMod val="350000"/>
+              </a:schemeClr>
+            </a:gs>
+          </a:gsLst>
+          <a:lin ang="16200000" scaled="1"/>
+        </a:gradFill>
+        <a:gradFill rotWithShape="1">
+          <a:gsLst>
+            <a:gs pos="0">
+              <a:schemeClr val="phClr">
+                <a:tint val="100000"/>
+                <a:shade val="100000"/>
+                <a:satMod val="130000"/>
+              </a:schemeClr>
+            </a:gs>
+            <a:gs pos="100000">
+              <a:schemeClr val="phClr">
+                <a:tint val="50000"/>
+                <a:shade val="100000"/>
+                <a:satMod val="350000"/>
+              </a:schemeClr>
+            </a:gs>
+          </a:gsLst>
+          <a:lin ang="16200000" scaled="0"/>
+        </a:gradFill>
+      </a:fillStyleLst>
+      <a:lnStyleLst>
+        <a:ln w="9525" cap="flat" cmpd="sng" algn="ctr">
+          <a:solidFill>
+            <a:schemeClr val="phClr">
+              <a:shade val="95000"/>
+              <a:satMod val="105000"/>
+            </a:schemeClr>
+          </a:solidFill>
+          <a:prstDash val="solid"/>
+        </a:ln>
+        <a:ln w="25400" cap="flat" cmpd="sng" algn="ctr">
+          <a:solidFill>
+            <a:schemeClr val="phClr"/>
+          </a:solidFill>
+          <a:prstDash val="solid"/>
+        </a:ln>
+        <a:ln w="38100" cap="flat" cmpd="sng" algn="ctr">
+          <a:solidFill>
+            <a:schemeClr val="phClr"/>
+          </a:solidFill>
+          <a:prstDash val="solid"/>
+        </a:ln>
+      </a:lnStyleLst>
+      <a:effectStyleLst>
+        <a:effectStyle>
+          <a:effectLst>
+            <a:outerShdw blurRad="40000" dist="20000" dir="5400000" rotWithShape="0">
+              <a:srgbClr val="000000">
+                <a:alpha val="38000"/>
+              </a:srgbClr>
+            </a:outerShdw>
+          </a:effectLst>
+        </a:effectStyle>
+        <a:effectStyle>
+          <a:effectLst>
+            <a:outerShdw blurRad="40000" dist="23000" dir="5400000" rotWithShape="0">
+              <a:srgbClr val="000000">
+                <a:alpha val="35000"/>
+              </a:srgbClr>
+            </a:outerShdw>
+          </a:effectLst>
+        </a:effectStyle>
+        <a:effectStyle>
+          <a:effectLst>
+            <a:outerShdw blurRad="40000" dist="23000" dir="5400000" rotWithShape="0">
+              <a:srgbClr val="000000">
+                <a:alpha val="35000"/>
+              </a:srgbClr>
+            </a:outerShdw>
+          </a:effectLst>
+          <a:scene3d>
+            <a:camera prst="orthographicFront">
+              <a:rot lat="0" lon="0" rev="0"/>
+            </a:camera>
+            <a:lightRig rig="threePt" dir="t">
+              <a:rot lat="0" lon="0" rev="1200000"/>
+            </a:lightRig>
+          </a:scene3d>
+          <a:sp3d>
+            <a:bevelT w="63500" h="25400"/>
+          </a:sp3d>
+        </a:effectStyle>
+      </a:effectStyleLst>
+      <a:bgFillStyleLst>
+        <a:solidFill>
+          <a:schemeClr val="phClr"/>
+        </a:solidFill>
+        <a:gradFill rotWithShape="1">
+          <a:gsLst>
+            <a:gs pos="0">
+              <a:schemeClr val="phClr">
+                <a:tint val="40000"/>
+                <a:satMod val="350000"/>
+              </a:schemeClr>
+            </a:gs>
+            <a:gs pos="40000">
+              <a:schemeClr val="phClr">
+                <a:tint val="45000"/>
+                <a:shade val="99000"/>
+                <a:satMod val="350000"/>
+              </a:schemeClr>
+            </a:gs>
+            <a:gs pos="100000">
+              <a:schemeClr val="phClr">
+                <a:shade val="20000"/>
+                <a:satMod val="255000"/>
+              </a:schemeClr>
+            </a:gs>
+          </a:gsLst>
+          <a:path path="circle">
+            <a:fillToRect l="50000" t="-80000" r="50000" b="180000"/>
+          </a:path>
+        </a:gradFill>
+        <a:gradFill rotWithShape="1">
+          <a:gsLst>
+            <a:gs pos="0">
+              <a:schemeClr val="phClr">
+                <a:tint val="80000"/>
+                <a:satMod val="300000"/>
+              </a:schemeClr>
+            </a:gs>
+            <a:gs pos="100000">
+              <a:schemeClr val="phClr">
+                <a:shade val="30000"/>
+                <a:satMod val="200000"/>
+              </a:schemeClr>
+            </a:gs>
+          </a:gsLst>
+          <a:path path="circle">
+            <a:fillToRect l="50000" t="50000" r="50000" b="50000"/>
+          </a:path>
+        </a:gradFill>
+      </a:bgFillStyleLst>
+    </a:fmtScheme>
+  </a:themeElements>
+  <a:objectDefaults>
+    <a:spDef>
+      <a:spPr/>
+      <a:bodyPr/>
+      <a:lstStyle/>
+      <a:style>
+        <a:lnRef idx="1">
+          <a:schemeClr val="accent1"/>
+        </a:lnRef>
+        <a:fillRef idx="3">
+          <a:schemeClr val="accent1"/>
+        </a:fillRef>
+        <a:effectRef idx="2">
+          <a:schemeClr val="accent1"/>
+        </a:effectRef>
+        <a:fontRef idx="minor">
+          <a:schemeClr val="lt1"/>
+        </a:fontRef>
+      </a:style>
+    </a:spDef>
+    <a:lnDef>
+      <a:spPr/>
+      <a:bodyPr/>
+      <a:lstStyle/>
+      <a:style>
+        <a:lnRef idx="2">
+          <a:schemeClr val="accent1"/>
+        </a:lnRef>
+        <a:fillRef idx="0">
+          <a:schemeClr val="accent1"/>
+        </a:fillRef>
+        <a:effectRef idx="1">
+          <a:schemeClr val="accent1"/>
+        </a:effectRef>
+        <a:fontRef idx="minor">
+          <a:schemeClr val="tx1"/>
+        </a:fontRef>
+      </a:style>
+    </a:lnDef>
+  </a:objectDefaults>
+  <a:extraClrSchemeLst/>
+</a:theme>
 </file>